--- a/Relatório Projeto Aplicado.docx
+++ b/Relatório Projeto Aplicado.docx
@@ -59,7 +59,6 @@
           <w:bCs/>
         </w:rPr>
       </w:pPr>
-      <w:proofErr w:type="spellStart"/>
       <w:r>
         <w:rPr>
           <w:b/>
@@ -67,9 +66,8 @@
           <w:i/>
           <w:iCs/>
         </w:rPr>
-        <w:t>Relatorio</w:t>
-      </w:r>
-      <w:proofErr w:type="spellEnd"/>
+        <w:t>Relatório</w:t>
+      </w:r>
       <w:r>
         <w:rPr>
           <w:b/>
@@ -216,7 +214,7 @@
           <w:r>
             <w:fldChar w:fldCharType="separate"/>
           </w:r>
-          <w:hyperlink w:anchor="_Toc119704621" w:history="1">
+          <w:hyperlink w:anchor="_Toc120529968" w:history="1">
             <w:r>
               <w:rPr>
                 <w:rStyle w:val="Hiperligao"/>
@@ -243,7 +241,7 @@
                 <w:noProof/>
                 <w:webHidden/>
               </w:rPr>
-              <w:instrText xml:space="preserve"> PAGEREF _Toc119704621 \h </w:instrText>
+              <w:instrText xml:space="preserve"> PAGEREF _Toc120529968 \h </w:instrText>
             </w:r>
             <w:r>
               <w:rPr>
@@ -286,7 +284,7 @@
               <w:sz w:val="22"/>
             </w:rPr>
           </w:pPr>
-          <w:hyperlink w:anchor="_Toc119704622" w:history="1">
+          <w:hyperlink w:anchor="_Toc120529969" w:history="1">
             <w:r>
               <w:rPr>
                 <w:rStyle w:val="Hiperligao"/>
@@ -327,7 +325,7 @@
                 <w:noProof/>
                 <w:webHidden/>
               </w:rPr>
-              <w:instrText xml:space="preserve"> PAGEREF _Toc119704622 \h </w:instrText>
+              <w:instrText xml:space="preserve"> PAGEREF _Toc120529969 \h </w:instrText>
             </w:r>
             <w:r>
               <w:rPr>
@@ -370,7 +368,7 @@
               <w:sz w:val="22"/>
             </w:rPr>
           </w:pPr>
-          <w:hyperlink w:anchor="_Toc119704623" w:history="1">
+          <w:hyperlink w:anchor="_Toc120529970" w:history="1">
             <w:r>
               <w:rPr>
                 <w:rStyle w:val="Hiperligao"/>
@@ -411,7 +409,7 @@
                 <w:noProof/>
                 <w:webHidden/>
               </w:rPr>
-              <w:instrText xml:space="preserve"> PAGEREF _Toc119704623 \h </w:instrText>
+              <w:instrText xml:space="preserve"> PAGEREF _Toc120529970 \h </w:instrText>
             </w:r>
             <w:r>
               <w:rPr>
@@ -454,7 +452,7 @@
               <w:sz w:val="22"/>
             </w:rPr>
           </w:pPr>
-          <w:hyperlink w:anchor="_Toc119704624" w:history="1">
+          <w:hyperlink w:anchor="_Toc120529971" w:history="1">
             <w:r>
               <w:rPr>
                 <w:rStyle w:val="Hiperligao"/>
@@ -495,7 +493,7 @@
                 <w:noProof/>
                 <w:webHidden/>
               </w:rPr>
-              <w:instrText xml:space="preserve"> PAGEREF _Toc119704624 \h </w:instrText>
+              <w:instrText xml:space="preserve"> PAGEREF _Toc120529971 \h </w:instrText>
             </w:r>
             <w:r>
               <w:rPr>
@@ -538,7 +536,7 @@
               <w:sz w:val="22"/>
             </w:rPr>
           </w:pPr>
-          <w:hyperlink w:anchor="_Toc119704625" w:history="1">
+          <w:hyperlink w:anchor="_Toc120529972" w:history="1">
             <w:r>
               <w:rPr>
                 <w:rStyle w:val="Hiperligao"/>
@@ -579,7 +577,7 @@
                 <w:noProof/>
                 <w:webHidden/>
               </w:rPr>
-              <w:instrText xml:space="preserve"> PAGEREF _Toc119704625 \h </w:instrText>
+              <w:instrText xml:space="preserve"> PAGEREF _Toc120529972 \h </w:instrText>
             </w:r>
             <w:r>
               <w:rPr>
@@ -622,7 +620,7 @@
               <w:sz w:val="22"/>
             </w:rPr>
           </w:pPr>
-          <w:hyperlink w:anchor="_Toc119704626" w:history="1">
+          <w:hyperlink w:anchor="_Toc120529973" w:history="1">
             <w:r>
               <w:rPr>
                 <w:rStyle w:val="Hiperligao"/>
@@ -663,7 +661,7 @@
                 <w:noProof/>
                 <w:webHidden/>
               </w:rPr>
-              <w:instrText xml:space="preserve"> PAGEREF _Toc119704626 \h </w:instrText>
+              <w:instrText xml:space="preserve"> PAGEREF _Toc120529973 \h </w:instrText>
             </w:r>
             <w:r>
               <w:rPr>
@@ -706,7 +704,7 @@
               <w:sz w:val="22"/>
             </w:rPr>
           </w:pPr>
-          <w:hyperlink w:anchor="_Toc119704627" w:history="1">
+          <w:hyperlink w:anchor="_Toc120529974" w:history="1">
             <w:r>
               <w:rPr>
                 <w:rStyle w:val="Hiperligao"/>
@@ -747,7 +745,7 @@
                 <w:noProof/>
                 <w:webHidden/>
               </w:rPr>
-              <w:instrText xml:space="preserve"> PAGEREF _Toc119704627 \h </w:instrText>
+              <w:instrText xml:space="preserve"> PAGEREF _Toc120529974 \h </w:instrText>
             </w:r>
             <w:r>
               <w:rPr>
@@ -790,7 +788,7 @@
               <w:sz w:val="22"/>
             </w:rPr>
           </w:pPr>
-          <w:hyperlink w:anchor="_Toc119704628" w:history="1">
+          <w:hyperlink w:anchor="_Toc120529975" w:history="1">
             <w:r>
               <w:rPr>
                 <w:rStyle w:val="Hiperligao"/>
@@ -835,7 +833,7 @@
                 <w:noProof/>
                 <w:webHidden/>
               </w:rPr>
-              <w:instrText xml:space="preserve"> PAGEREF _Toc119704628 \h </w:instrText>
+              <w:instrText xml:space="preserve"> PAGEREF _Toc120529975 \h </w:instrText>
             </w:r>
             <w:r>
               <w:rPr>
@@ -878,7 +876,7 @@
               <w:sz w:val="22"/>
             </w:rPr>
           </w:pPr>
-          <w:hyperlink w:anchor="_Toc119704629" w:history="1">
+          <w:hyperlink w:anchor="_Toc120529976" w:history="1">
             <w:r>
               <w:rPr>
                 <w:rStyle w:val="Hiperligao"/>
@@ -923,7 +921,7 @@
                 <w:noProof/>
                 <w:webHidden/>
               </w:rPr>
-              <w:instrText xml:space="preserve"> PAGEREF _Toc119704629 \h </w:instrText>
+              <w:instrText xml:space="preserve"> PAGEREF _Toc120529976 \h </w:instrText>
             </w:r>
             <w:r>
               <w:rPr>
@@ -966,7 +964,7 @@
               <w:sz w:val="22"/>
             </w:rPr>
           </w:pPr>
-          <w:hyperlink w:anchor="_Toc119704630" w:history="1">
+          <w:hyperlink w:anchor="_Toc120529977" w:history="1">
             <w:r>
               <w:rPr>
                 <w:rStyle w:val="Hiperligao"/>
@@ -1011,7 +1009,7 @@
                 <w:noProof/>
                 <w:webHidden/>
               </w:rPr>
-              <w:instrText xml:space="preserve"> PAGEREF _Toc119704630 \h </w:instrText>
+              <w:instrText xml:space="preserve"> PAGEREF _Toc120529977 \h </w:instrText>
             </w:r>
             <w:r>
               <w:rPr>
@@ -1054,7 +1052,7 @@
               <w:sz w:val="22"/>
             </w:rPr>
           </w:pPr>
-          <w:hyperlink w:anchor="_Toc119704631" w:history="1">
+          <w:hyperlink w:anchor="_Toc120529978" w:history="1">
             <w:r>
               <w:rPr>
                 <w:rStyle w:val="Hiperligao"/>
@@ -1099,7 +1097,7 @@
                 <w:noProof/>
                 <w:webHidden/>
               </w:rPr>
-              <w:instrText xml:space="preserve"> PAGEREF _Toc119704631 \h </w:instrText>
+              <w:instrText xml:space="preserve"> PAGEREF _Toc120529978 \h </w:instrText>
             </w:r>
             <w:r>
               <w:rPr>
@@ -1120,6 +1118,342 @@
                 <w:webHidden/>
               </w:rPr>
               <w:t>8</w:t>
+            </w:r>
+            <w:r>
+              <w:rPr>
+                <w:noProof/>
+                <w:webHidden/>
+              </w:rPr>
+              <w:fldChar w:fldCharType="end"/>
+            </w:r>
+          </w:hyperlink>
+        </w:p>
+        <w:p>
+          <w:pPr>
+            <w:pStyle w:val="ndice1"/>
+            <w:tabs>
+              <w:tab w:val="left" w:pos="440"/>
+              <w:tab w:val="right" w:leader="dot" w:pos="8494"/>
+            </w:tabs>
+            <w:rPr>
+              <w:noProof/>
+              <w:sz w:val="22"/>
+            </w:rPr>
+          </w:pPr>
+          <w:hyperlink w:anchor="_Toc120529979" w:history="1">
+            <w:r>
+              <w:rPr>
+                <w:rStyle w:val="Hiperligao"/>
+                <w:noProof/>
+              </w:rPr>
+              <w:t>4.</w:t>
+            </w:r>
+            <w:r>
+              <w:rPr>
+                <w:noProof/>
+                <w:sz w:val="22"/>
+              </w:rPr>
+              <w:tab/>
+            </w:r>
+            <w:r>
+              <w:rPr>
+                <w:rStyle w:val="Hiperligao"/>
+                <w:noProof/>
+              </w:rPr>
+              <w:t>Proposta do Sistema</w:t>
+            </w:r>
+            <w:r>
+              <w:rPr>
+                <w:noProof/>
+                <w:webHidden/>
+              </w:rPr>
+              <w:tab/>
+            </w:r>
+            <w:r>
+              <w:rPr>
+                <w:noProof/>
+                <w:webHidden/>
+              </w:rPr>
+              <w:fldChar w:fldCharType="begin"/>
+            </w:r>
+            <w:r>
+              <w:rPr>
+                <w:noProof/>
+                <w:webHidden/>
+              </w:rPr>
+              <w:instrText xml:space="preserve"> PAGEREF _Toc120529979 \h </w:instrText>
+            </w:r>
+            <w:r>
+              <w:rPr>
+                <w:noProof/>
+                <w:webHidden/>
+              </w:rPr>
+            </w:r>
+            <w:r>
+              <w:rPr>
+                <w:noProof/>
+                <w:webHidden/>
+              </w:rPr>
+              <w:fldChar w:fldCharType="separate"/>
+            </w:r>
+            <w:r>
+              <w:rPr>
+                <w:noProof/>
+                <w:webHidden/>
+              </w:rPr>
+              <w:t>9</w:t>
+            </w:r>
+            <w:r>
+              <w:rPr>
+                <w:noProof/>
+                <w:webHidden/>
+              </w:rPr>
+              <w:fldChar w:fldCharType="end"/>
+            </w:r>
+          </w:hyperlink>
+        </w:p>
+        <w:p>
+          <w:pPr>
+            <w:pStyle w:val="ndice1"/>
+            <w:tabs>
+              <w:tab w:val="left" w:pos="440"/>
+              <w:tab w:val="right" w:leader="dot" w:pos="8494"/>
+            </w:tabs>
+            <w:rPr>
+              <w:noProof/>
+              <w:sz w:val="22"/>
+            </w:rPr>
+          </w:pPr>
+          <w:hyperlink w:anchor="_Toc120529980" w:history="1">
+            <w:r>
+              <w:rPr>
+                <w:rStyle w:val="Hiperligao"/>
+                <w:noProof/>
+              </w:rPr>
+              <w:t>5.</w:t>
+            </w:r>
+            <w:r>
+              <w:rPr>
+                <w:noProof/>
+                <w:sz w:val="22"/>
+              </w:rPr>
+              <w:tab/>
+            </w:r>
+            <w:r>
+              <w:rPr>
+                <w:rStyle w:val="Hiperligao"/>
+                <w:noProof/>
+              </w:rPr>
+              <w:t>Prototipagem</w:t>
+            </w:r>
+            <w:r>
+              <w:rPr>
+                <w:noProof/>
+                <w:webHidden/>
+              </w:rPr>
+              <w:tab/>
+            </w:r>
+            <w:r>
+              <w:rPr>
+                <w:noProof/>
+                <w:webHidden/>
+              </w:rPr>
+              <w:fldChar w:fldCharType="begin"/>
+            </w:r>
+            <w:r>
+              <w:rPr>
+                <w:noProof/>
+                <w:webHidden/>
+              </w:rPr>
+              <w:instrText xml:space="preserve"> PAGEREF _Toc120529980 \h </w:instrText>
+            </w:r>
+            <w:r>
+              <w:rPr>
+                <w:noProof/>
+                <w:webHidden/>
+              </w:rPr>
+            </w:r>
+            <w:r>
+              <w:rPr>
+                <w:noProof/>
+                <w:webHidden/>
+              </w:rPr>
+              <w:fldChar w:fldCharType="separate"/>
+            </w:r>
+            <w:r>
+              <w:rPr>
+                <w:noProof/>
+                <w:webHidden/>
+              </w:rPr>
+              <w:t>10</w:t>
+            </w:r>
+            <w:r>
+              <w:rPr>
+                <w:noProof/>
+                <w:webHidden/>
+              </w:rPr>
+              <w:fldChar w:fldCharType="end"/>
+            </w:r>
+          </w:hyperlink>
+        </w:p>
+        <w:p>
+          <w:pPr>
+            <w:pStyle w:val="ndice1"/>
+            <w:tabs>
+              <w:tab w:val="left" w:pos="440"/>
+              <w:tab w:val="right" w:leader="dot" w:pos="8494"/>
+            </w:tabs>
+            <w:rPr>
+              <w:noProof/>
+              <w:sz w:val="22"/>
+            </w:rPr>
+          </w:pPr>
+          <w:hyperlink w:anchor="_Toc120529981" w:history="1">
+            <w:r>
+              <w:rPr>
+                <w:rStyle w:val="Hiperligao"/>
+                <w:noProof/>
+              </w:rPr>
+              <w:t>6.</w:t>
+            </w:r>
+            <w:r>
+              <w:rPr>
+                <w:noProof/>
+                <w:sz w:val="22"/>
+              </w:rPr>
+              <w:tab/>
+            </w:r>
+            <w:r>
+              <w:rPr>
+                <w:rStyle w:val="Hiperligao"/>
+                <w:noProof/>
+              </w:rPr>
+              <w:t>Diagramas</w:t>
+            </w:r>
+            <w:r>
+              <w:rPr>
+                <w:noProof/>
+                <w:webHidden/>
+              </w:rPr>
+              <w:tab/>
+            </w:r>
+            <w:r>
+              <w:rPr>
+                <w:noProof/>
+                <w:webHidden/>
+              </w:rPr>
+              <w:fldChar w:fldCharType="begin"/>
+            </w:r>
+            <w:r>
+              <w:rPr>
+                <w:noProof/>
+                <w:webHidden/>
+              </w:rPr>
+              <w:instrText xml:space="preserve"> PAGEREF _Toc120529981 \h </w:instrText>
+            </w:r>
+            <w:r>
+              <w:rPr>
+                <w:noProof/>
+                <w:webHidden/>
+              </w:rPr>
+            </w:r>
+            <w:r>
+              <w:rPr>
+                <w:noProof/>
+                <w:webHidden/>
+              </w:rPr>
+              <w:fldChar w:fldCharType="separate"/>
+            </w:r>
+            <w:r>
+              <w:rPr>
+                <w:noProof/>
+                <w:webHidden/>
+              </w:rPr>
+              <w:t>12</w:t>
+            </w:r>
+            <w:r>
+              <w:rPr>
+                <w:noProof/>
+                <w:webHidden/>
+              </w:rPr>
+              <w:fldChar w:fldCharType="end"/>
+            </w:r>
+          </w:hyperlink>
+        </w:p>
+        <w:p>
+          <w:pPr>
+            <w:pStyle w:val="ndice2"/>
+            <w:tabs>
+              <w:tab w:val="left" w:pos="880"/>
+              <w:tab w:val="right" w:leader="dot" w:pos="8494"/>
+            </w:tabs>
+            <w:rPr>
+              <w:noProof/>
+              <w:sz w:val="22"/>
+            </w:rPr>
+          </w:pPr>
+          <w:hyperlink w:anchor="_Toc120529982" w:history="1">
+            <w:r>
+              <w:rPr>
+                <w:rStyle w:val="Hiperligao"/>
+                <w:noProof/>
+              </w:rPr>
+              <w:t>6.1.</w:t>
+            </w:r>
+            <w:r>
+              <w:rPr>
+                <w:noProof/>
+                <w:sz w:val="22"/>
+              </w:rPr>
+              <w:tab/>
+            </w:r>
+            <w:r>
+              <w:rPr>
+                <w:rStyle w:val="Hiperligao"/>
+                <w:noProof/>
+              </w:rPr>
+              <w:t>Diagrama Casos de Uso</w:t>
+            </w:r>
+            <w:r>
+              <w:rPr>
+                <w:noProof/>
+                <w:webHidden/>
+              </w:rPr>
+              <w:tab/>
+            </w:r>
+            <w:r>
+              <w:rPr>
+                <w:noProof/>
+                <w:webHidden/>
+              </w:rPr>
+              <w:fldChar w:fldCharType="begin"/>
+            </w:r>
+            <w:r>
+              <w:rPr>
+                <w:noProof/>
+                <w:webHidden/>
+              </w:rPr>
+              <w:instrText xml:space="preserve"> PAGEREF _Toc120529982 \h </w:instrText>
+            </w:r>
+            <w:r>
+              <w:rPr>
+                <w:noProof/>
+                <w:webHidden/>
+              </w:rPr>
+            </w:r>
+            <w:r>
+              <w:rPr>
+                <w:noProof/>
+                <w:webHidden/>
+              </w:rPr>
+              <w:fldChar w:fldCharType="separate"/>
+            </w:r>
+            <w:r>
+              <w:rPr>
+                <w:noProof/>
+                <w:webHidden/>
+              </w:rPr>
+              <w:t>12</w:t>
             </w:r>
             <w:r>
               <w:rPr>
@@ -1154,7 +1488,7 @@
       <w:pPr>
         <w:pStyle w:val="Ttulo1"/>
       </w:pPr>
-      <w:bookmarkStart w:id="0" w:name="_Toc119704621"/>
+      <w:bookmarkStart w:id="0" w:name="_Toc120529968"/>
       <w:r>
         <w:t>Lista de Figuras</w:t>
       </w:r>
@@ -1180,7 +1514,7 @@
       <w:r>
         <w:fldChar w:fldCharType="separate"/>
       </w:r>
-      <w:hyperlink r:id="rId8" w:anchor="_Toc119704632" w:history="1">
+      <w:hyperlink r:id="rId8" w:anchor="_Toc120529958" w:history="1">
         <w:r>
           <w:rPr>
             <w:rStyle w:val="Hiperligao"/>
@@ -1207,7 +1541,7 @@
             <w:noProof/>
             <w:webHidden/>
           </w:rPr>
-          <w:instrText xml:space="preserve"> PAGEREF _Toc119704632 \h </w:instrText>
+          <w:instrText xml:space="preserve"> PAGEREF _Toc120529958 \h </w:instrText>
         </w:r>
         <w:r>
           <w:rPr>
@@ -1249,7 +1583,7 @@
           <w:sz w:val="22"/>
         </w:rPr>
       </w:pPr>
-      <w:hyperlink r:id="rId9" w:anchor="_Toc119704633" w:history="1">
+      <w:hyperlink r:id="rId9" w:anchor="_Toc120529959" w:history="1">
         <w:r>
           <w:rPr>
             <w:rStyle w:val="Hiperligao"/>
@@ -1276,7 +1610,7 @@
             <w:noProof/>
             <w:webHidden/>
           </w:rPr>
-          <w:instrText xml:space="preserve"> PAGEREF _Toc119704633 \h </w:instrText>
+          <w:instrText xml:space="preserve"> PAGEREF _Toc120529959 \h </w:instrText>
         </w:r>
         <w:r>
           <w:rPr>
@@ -1318,7 +1652,7 @@
           <w:sz w:val="22"/>
         </w:rPr>
       </w:pPr>
-      <w:hyperlink r:id="rId10" w:anchor="_Toc119704634" w:history="1">
+      <w:hyperlink r:id="rId10" w:anchor="_Toc120529960" w:history="1">
         <w:r>
           <w:rPr>
             <w:rStyle w:val="Hiperligao"/>
@@ -1345,7 +1679,7 @@
             <w:noProof/>
             <w:webHidden/>
           </w:rPr>
-          <w:instrText xml:space="preserve"> PAGEREF _Toc119704634 \h </w:instrText>
+          <w:instrText xml:space="preserve"> PAGEREF _Toc120529960 \h </w:instrText>
         </w:r>
         <w:r>
           <w:rPr>
@@ -1387,7 +1721,7 @@
           <w:sz w:val="22"/>
         </w:rPr>
       </w:pPr>
-      <w:hyperlink r:id="rId11" w:anchor="_Toc119704635" w:history="1">
+      <w:hyperlink r:id="rId11" w:anchor="_Toc120529961" w:history="1">
         <w:r>
           <w:rPr>
             <w:rStyle w:val="Hiperligao"/>
@@ -1414,7 +1748,7 @@
             <w:noProof/>
             <w:webHidden/>
           </w:rPr>
-          <w:instrText xml:space="preserve"> PAGEREF _Toc119704635 \h </w:instrText>
+          <w:instrText xml:space="preserve"> PAGEREF _Toc120529961 \h </w:instrText>
         </w:r>
         <w:r>
           <w:rPr>
@@ -1447,6 +1781,420 @@
     </w:p>
     <w:p>
       <w:pPr>
+        <w:pStyle w:val="ndicedeilustraes"/>
+        <w:tabs>
+          <w:tab w:val="right" w:leader="dot" w:pos="8494"/>
+        </w:tabs>
+        <w:rPr>
+          <w:noProof/>
+          <w:sz w:val="22"/>
+        </w:rPr>
+      </w:pPr>
+      <w:hyperlink r:id="rId12" w:anchor="_Toc120529962" w:history="1">
+        <w:r>
+          <w:rPr>
+            <w:rStyle w:val="Hiperligao"/>
+            <w:noProof/>
+          </w:rPr>
+          <w:t>Figura 5 - Ecrã Mapa</w:t>
+        </w:r>
+        <w:r>
+          <w:rPr>
+            <w:noProof/>
+            <w:webHidden/>
+          </w:rPr>
+          <w:tab/>
+        </w:r>
+        <w:r>
+          <w:rPr>
+            <w:noProof/>
+            <w:webHidden/>
+          </w:rPr>
+          <w:fldChar w:fldCharType="begin"/>
+        </w:r>
+        <w:r>
+          <w:rPr>
+            <w:noProof/>
+            <w:webHidden/>
+          </w:rPr>
+          <w:instrText xml:space="preserve"> PAGEREF _Toc120529962 \h </w:instrText>
+        </w:r>
+        <w:r>
+          <w:rPr>
+            <w:noProof/>
+            <w:webHidden/>
+          </w:rPr>
+        </w:r>
+        <w:r>
+          <w:rPr>
+            <w:noProof/>
+            <w:webHidden/>
+          </w:rPr>
+          <w:fldChar w:fldCharType="separate"/>
+        </w:r>
+        <w:r>
+          <w:rPr>
+            <w:noProof/>
+            <w:webHidden/>
+          </w:rPr>
+          <w:t>10</w:t>
+        </w:r>
+        <w:r>
+          <w:rPr>
+            <w:noProof/>
+            <w:webHidden/>
+          </w:rPr>
+          <w:fldChar w:fldCharType="end"/>
+        </w:r>
+      </w:hyperlink>
+    </w:p>
+    <w:p>
+      <w:pPr>
+        <w:pStyle w:val="ndicedeilustraes"/>
+        <w:tabs>
+          <w:tab w:val="right" w:leader="dot" w:pos="8494"/>
+        </w:tabs>
+        <w:rPr>
+          <w:noProof/>
+          <w:sz w:val="22"/>
+        </w:rPr>
+      </w:pPr>
+      <w:hyperlink r:id="rId13" w:anchor="_Toc120529963" w:history="1">
+        <w:r>
+          <w:rPr>
+            <w:rStyle w:val="Hiperligao"/>
+            <w:noProof/>
+          </w:rPr>
+          <w:t>Figura 6 - Ecra Login</w:t>
+        </w:r>
+        <w:r>
+          <w:rPr>
+            <w:noProof/>
+            <w:webHidden/>
+          </w:rPr>
+          <w:tab/>
+        </w:r>
+        <w:r>
+          <w:rPr>
+            <w:noProof/>
+            <w:webHidden/>
+          </w:rPr>
+          <w:fldChar w:fldCharType="begin"/>
+        </w:r>
+        <w:r>
+          <w:rPr>
+            <w:noProof/>
+            <w:webHidden/>
+          </w:rPr>
+          <w:instrText xml:space="preserve"> PAGEREF _Toc120529963 \h </w:instrText>
+        </w:r>
+        <w:r>
+          <w:rPr>
+            <w:noProof/>
+            <w:webHidden/>
+          </w:rPr>
+        </w:r>
+        <w:r>
+          <w:rPr>
+            <w:noProof/>
+            <w:webHidden/>
+          </w:rPr>
+          <w:fldChar w:fldCharType="separate"/>
+        </w:r>
+        <w:r>
+          <w:rPr>
+            <w:noProof/>
+            <w:webHidden/>
+          </w:rPr>
+          <w:t>10</w:t>
+        </w:r>
+        <w:r>
+          <w:rPr>
+            <w:noProof/>
+            <w:webHidden/>
+          </w:rPr>
+          <w:fldChar w:fldCharType="end"/>
+        </w:r>
+      </w:hyperlink>
+    </w:p>
+    <w:p>
+      <w:pPr>
+        <w:pStyle w:val="ndicedeilustraes"/>
+        <w:tabs>
+          <w:tab w:val="right" w:leader="dot" w:pos="8494"/>
+        </w:tabs>
+        <w:rPr>
+          <w:noProof/>
+          <w:sz w:val="22"/>
+        </w:rPr>
+      </w:pPr>
+      <w:hyperlink r:id="rId14" w:anchor="_Toc120529964" w:history="1">
+        <w:r>
+          <w:rPr>
+            <w:rStyle w:val="Hiperligao"/>
+            <w:noProof/>
+          </w:rPr>
+          <w:t>Figura 7 - Ecrã Horario</w:t>
+        </w:r>
+        <w:r>
+          <w:rPr>
+            <w:noProof/>
+            <w:webHidden/>
+          </w:rPr>
+          <w:tab/>
+        </w:r>
+        <w:r>
+          <w:rPr>
+            <w:noProof/>
+            <w:webHidden/>
+          </w:rPr>
+          <w:fldChar w:fldCharType="begin"/>
+        </w:r>
+        <w:r>
+          <w:rPr>
+            <w:noProof/>
+            <w:webHidden/>
+          </w:rPr>
+          <w:instrText xml:space="preserve"> PAGEREF _Toc120529964 \h </w:instrText>
+        </w:r>
+        <w:r>
+          <w:rPr>
+            <w:noProof/>
+            <w:webHidden/>
+          </w:rPr>
+        </w:r>
+        <w:r>
+          <w:rPr>
+            <w:noProof/>
+            <w:webHidden/>
+          </w:rPr>
+          <w:fldChar w:fldCharType="separate"/>
+        </w:r>
+        <w:r>
+          <w:rPr>
+            <w:noProof/>
+            <w:webHidden/>
+          </w:rPr>
+          <w:t>11</w:t>
+        </w:r>
+        <w:r>
+          <w:rPr>
+            <w:noProof/>
+            <w:webHidden/>
+          </w:rPr>
+          <w:fldChar w:fldCharType="end"/>
+        </w:r>
+      </w:hyperlink>
+    </w:p>
+    <w:p>
+      <w:pPr>
+        <w:pStyle w:val="ndicedeilustraes"/>
+        <w:tabs>
+          <w:tab w:val="right" w:leader="dot" w:pos="8494"/>
+        </w:tabs>
+        <w:rPr>
+          <w:noProof/>
+          <w:sz w:val="22"/>
+        </w:rPr>
+      </w:pPr>
+      <w:hyperlink r:id="rId15" w:anchor="_Toc120529965" w:history="1">
+        <w:r>
+          <w:rPr>
+            <w:rStyle w:val="Hiperligao"/>
+            <w:noProof/>
+          </w:rPr>
+          <w:t>Figura 8 - Ecrã Rota</w:t>
+        </w:r>
+        <w:r>
+          <w:rPr>
+            <w:noProof/>
+            <w:webHidden/>
+          </w:rPr>
+          <w:tab/>
+        </w:r>
+        <w:r>
+          <w:rPr>
+            <w:noProof/>
+            <w:webHidden/>
+          </w:rPr>
+          <w:fldChar w:fldCharType="begin"/>
+        </w:r>
+        <w:r>
+          <w:rPr>
+            <w:noProof/>
+            <w:webHidden/>
+          </w:rPr>
+          <w:instrText xml:space="preserve"> PAGEREF _Toc120529965 \h </w:instrText>
+        </w:r>
+        <w:r>
+          <w:rPr>
+            <w:noProof/>
+            <w:webHidden/>
+          </w:rPr>
+        </w:r>
+        <w:r>
+          <w:rPr>
+            <w:noProof/>
+            <w:webHidden/>
+          </w:rPr>
+          <w:fldChar w:fldCharType="separate"/>
+        </w:r>
+        <w:r>
+          <w:rPr>
+            <w:noProof/>
+            <w:webHidden/>
+          </w:rPr>
+          <w:t>11</w:t>
+        </w:r>
+        <w:r>
+          <w:rPr>
+            <w:noProof/>
+            <w:webHidden/>
+          </w:rPr>
+          <w:fldChar w:fldCharType="end"/>
+        </w:r>
+      </w:hyperlink>
+    </w:p>
+    <w:p>
+      <w:pPr>
+        <w:pStyle w:val="ndicedeilustraes"/>
+        <w:tabs>
+          <w:tab w:val="right" w:leader="dot" w:pos="8494"/>
+        </w:tabs>
+        <w:rPr>
+          <w:noProof/>
+          <w:sz w:val="22"/>
+        </w:rPr>
+      </w:pPr>
+      <w:hyperlink w:anchor="_Toc120529966" w:history="1">
+        <w:r>
+          <w:rPr>
+            <w:rStyle w:val="Hiperligao"/>
+            <w:noProof/>
+          </w:rPr>
+          <w:t>Figura 9 - Diagrama Casos de Uso</w:t>
+        </w:r>
+        <w:r>
+          <w:rPr>
+            <w:noProof/>
+            <w:webHidden/>
+          </w:rPr>
+          <w:tab/>
+        </w:r>
+        <w:r>
+          <w:rPr>
+            <w:noProof/>
+            <w:webHidden/>
+          </w:rPr>
+          <w:fldChar w:fldCharType="begin"/>
+        </w:r>
+        <w:r>
+          <w:rPr>
+            <w:noProof/>
+            <w:webHidden/>
+          </w:rPr>
+          <w:instrText xml:space="preserve"> PAGEREF _Toc120529966 \h </w:instrText>
+        </w:r>
+        <w:r>
+          <w:rPr>
+            <w:noProof/>
+            <w:webHidden/>
+          </w:rPr>
+        </w:r>
+        <w:r>
+          <w:rPr>
+            <w:noProof/>
+            <w:webHidden/>
+          </w:rPr>
+          <w:fldChar w:fldCharType="separate"/>
+        </w:r>
+        <w:r>
+          <w:rPr>
+            <w:noProof/>
+            <w:webHidden/>
+          </w:rPr>
+          <w:t>12</w:t>
+        </w:r>
+        <w:r>
+          <w:rPr>
+            <w:noProof/>
+            <w:webHidden/>
+          </w:rPr>
+          <w:fldChar w:fldCharType="end"/>
+        </w:r>
+      </w:hyperlink>
+    </w:p>
+    <w:p>
+      <w:pPr>
+        <w:pStyle w:val="ndicedeilustraes"/>
+        <w:tabs>
+          <w:tab w:val="right" w:leader="dot" w:pos="8494"/>
+        </w:tabs>
+        <w:rPr>
+          <w:noProof/>
+          <w:sz w:val="22"/>
+        </w:rPr>
+      </w:pPr>
+      <w:hyperlink w:anchor="_Toc120529967" w:history="1">
+        <w:r>
+          <w:rPr>
+            <w:rStyle w:val="Hiperligao"/>
+            <w:noProof/>
+          </w:rPr>
+          <w:t>Figura 10 - Comportamento Normal Diagrama Casos de Uso</w:t>
+        </w:r>
+        <w:r>
+          <w:rPr>
+            <w:noProof/>
+            <w:webHidden/>
+          </w:rPr>
+          <w:tab/>
+        </w:r>
+        <w:r>
+          <w:rPr>
+            <w:noProof/>
+            <w:webHidden/>
+          </w:rPr>
+          <w:fldChar w:fldCharType="begin"/>
+        </w:r>
+        <w:r>
+          <w:rPr>
+            <w:noProof/>
+            <w:webHidden/>
+          </w:rPr>
+          <w:instrText xml:space="preserve"> PAGEREF _Toc120529967 \h </w:instrText>
+        </w:r>
+        <w:r>
+          <w:rPr>
+            <w:noProof/>
+            <w:webHidden/>
+          </w:rPr>
+        </w:r>
+        <w:r>
+          <w:rPr>
+            <w:noProof/>
+            <w:webHidden/>
+          </w:rPr>
+          <w:fldChar w:fldCharType="separate"/>
+        </w:r>
+        <w:r>
+          <w:rPr>
+            <w:noProof/>
+            <w:webHidden/>
+          </w:rPr>
+          <w:t>12</w:t>
+        </w:r>
+        <w:r>
+          <w:rPr>
+            <w:noProof/>
+            <w:webHidden/>
+          </w:rPr>
+          <w:fldChar w:fldCharType="end"/>
+        </w:r>
+      </w:hyperlink>
+    </w:p>
+    <w:p>
+      <w:pPr>
         <w:rPr>
           <w:b/>
           <w:bCs/>
@@ -1688,7 +2436,7 @@
           <w:numId w:val="1"/>
         </w:numPr>
       </w:pPr>
-      <w:bookmarkStart w:id="1" w:name="_Toc119704622"/>
+      <w:bookmarkStart w:id="1" w:name="_Toc120529969"/>
       <w:r>
         <w:t>Introdução</w:t>
       </w:r>
@@ -1725,7 +2473,7 @@
           <w:numId w:val="1"/>
         </w:numPr>
       </w:pPr>
-      <w:bookmarkStart w:id="2" w:name="_Toc119704623"/>
+      <w:bookmarkStart w:id="2" w:name="_Toc120529970"/>
       <w:r>
         <w:t>Enquadramento</w:t>
       </w:r>
@@ -1753,7 +2501,7 @@
           <w:numId w:val="1"/>
         </w:numPr>
       </w:pPr>
-      <w:bookmarkStart w:id="3" w:name="_Toc119704624"/>
+      <w:bookmarkStart w:id="3" w:name="_Toc120529971"/>
       <w:r>
         <w:t>Objetivos</w:t>
       </w:r>
@@ -1780,7 +2528,7 @@
           <w:numId w:val="1"/>
         </w:numPr>
       </w:pPr>
-      <w:bookmarkStart w:id="4" w:name="_Toc119704625"/>
+      <w:bookmarkStart w:id="4" w:name="_Toc120529972"/>
       <w:r>
         <w:t>Estrutura do documento</w:t>
       </w:r>
@@ -1827,7 +2575,7 @@
           <w:numId w:val="1"/>
         </w:numPr>
       </w:pPr>
-      <w:bookmarkStart w:id="5" w:name="_Toc119704626"/>
+      <w:bookmarkStart w:id="5" w:name="_Toc120529973"/>
       <w:r>
         <w:t>Contextualização</w:t>
       </w:r>
@@ -1952,7 +2700,7 @@
           <w:numId w:val="1"/>
         </w:numPr>
       </w:pPr>
-      <w:bookmarkStart w:id="6" w:name="_Toc119704627"/>
+      <w:bookmarkStart w:id="6" w:name="_Toc120529974"/>
       <w:r>
         <w:t>Estado de Arte</w:t>
       </w:r>
@@ -1980,7 +2728,7 @@
           <w:iCs/>
         </w:rPr>
       </w:pPr>
-      <w:bookmarkStart w:id="7" w:name="_Toc119704628"/>
+      <w:bookmarkStart w:id="7" w:name="_Toc120529975"/>
       <w:r>
         <w:rPr>
           <w:noProof/>
@@ -2040,7 +2788,7 @@
                                 <w:sz w:val="32"/>
                               </w:rPr>
                             </w:pPr>
-                            <w:bookmarkStart w:id="8" w:name="_Toc119704632"/>
+                            <w:bookmarkStart w:id="8" w:name="_Toc120529958"/>
                             <w:r>
                               <w:t xml:space="preserve">Figura </w:t>
                             </w:r>
@@ -2091,7 +2839,7 @@
                           <w:sz w:val="32"/>
                         </w:rPr>
                       </w:pPr>
-                      <w:bookmarkStart w:id="9" w:name="_Toc119704632"/>
+                      <w:bookmarkStart w:id="9" w:name="_Toc120529958"/>
                       <w:r>
                         <w:t xml:space="preserve">Figura </w:t>
                       </w:r>
@@ -2156,7 +2904,7 @@
                     </pic:cNvPicPr>
                   </pic:nvPicPr>
                   <pic:blipFill>
-                    <a:blip r:embed="rId12">
+                    <a:blip r:embed="rId16">
                       <a:extLst>
                         <a:ext uri="{28A0092B-C50C-407E-A947-70E740481C1C}">
                           <a14:useLocalDpi xmlns:a14="http://schemas.microsoft.com/office/drawing/2010/main" val="0"/>
@@ -2270,7 +3018,7 @@
           <w:iCs/>
         </w:rPr>
       </w:pPr>
-      <w:bookmarkStart w:id="10" w:name="_Toc119704629"/>
+      <w:bookmarkStart w:id="10" w:name="_Toc120529976"/>
       <w:r>
         <w:rPr>
           <w:noProof/>
@@ -2330,7 +3078,7 @@
                                 <w:sz w:val="32"/>
                               </w:rPr>
                             </w:pPr>
-                            <w:bookmarkStart w:id="11" w:name="_Toc119704633"/>
+                            <w:bookmarkStart w:id="11" w:name="_Toc120529959"/>
                             <w:r>
                               <w:t xml:space="preserve">Figura </w:t>
                             </w:r>
@@ -2377,7 +3125,7 @@
                           <w:sz w:val="32"/>
                         </w:rPr>
                       </w:pPr>
-                      <w:bookmarkStart w:id="12" w:name="_Toc119704633"/>
+                      <w:bookmarkStart w:id="12" w:name="_Toc120529959"/>
                       <w:r>
                         <w:t xml:space="preserve">Figura </w:t>
                       </w:r>
@@ -2440,7 +3188,7 @@
                     </pic:cNvPicPr>
                   </pic:nvPicPr>
                   <pic:blipFill>
-                    <a:blip r:embed="rId13" cstate="print">
+                    <a:blip r:embed="rId17" cstate="print">
                       <a:extLst>
                         <a:ext uri="{28A0092B-C50C-407E-A947-70E740481C1C}">
                           <a14:useLocalDpi xmlns:a14="http://schemas.microsoft.com/office/drawing/2010/main" val="0"/>
@@ -2583,7 +3331,7 @@
           <w:iCs/>
         </w:rPr>
       </w:pPr>
-      <w:bookmarkStart w:id="13" w:name="_Toc119704630"/>
+      <w:bookmarkStart w:id="13" w:name="_Toc120529977"/>
       <w:r>
         <w:rPr>
           <w:i/>
@@ -2645,7 +3393,7 @@
                                 <w:sz w:val="32"/>
                               </w:rPr>
                             </w:pPr>
-                            <w:bookmarkStart w:id="14" w:name="_Toc119704634"/>
+                            <w:bookmarkStart w:id="14" w:name="_Toc120529960"/>
                             <w:r>
                               <w:t xml:space="preserve">Figura </w:t>
                             </w:r>
@@ -2692,7 +3440,7 @@
                           <w:sz w:val="32"/>
                         </w:rPr>
                       </w:pPr>
-                      <w:bookmarkStart w:id="15" w:name="_Toc119704634"/>
+                      <w:bookmarkStart w:id="15" w:name="_Toc120529960"/>
                       <w:r>
                         <w:t xml:space="preserve">Figura </w:t>
                       </w:r>
@@ -2757,7 +3505,7 @@
                     </pic:cNvPicPr>
                   </pic:nvPicPr>
                   <pic:blipFill>
-                    <a:blip r:embed="rId14" cstate="print">
+                    <a:blip r:embed="rId18" cstate="print">
                       <a:extLst>
                         <a:ext uri="{28A0092B-C50C-407E-A947-70E740481C1C}">
                           <a14:useLocalDpi xmlns:a14="http://schemas.microsoft.com/office/drawing/2010/main" val="0"/>
@@ -2937,7 +3685,7 @@
           <w:iCs/>
         </w:rPr>
       </w:pPr>
-      <w:bookmarkStart w:id="16" w:name="_Toc119704631"/>
+      <w:bookmarkStart w:id="16" w:name="_Toc120529978"/>
       <w:r>
         <w:rPr>
           <w:noProof/>
@@ -2997,7 +3745,7 @@
                                 <w:sz w:val="32"/>
                               </w:rPr>
                             </w:pPr>
-                            <w:bookmarkStart w:id="17" w:name="_Toc119704635"/>
+                            <w:bookmarkStart w:id="17" w:name="_Toc120529961"/>
                             <w:r>
                               <w:t xml:space="preserve">Figura </w:t>
                             </w:r>
@@ -3044,7 +3792,7 @@
                           <w:sz w:val="32"/>
                         </w:rPr>
                       </w:pPr>
-                      <w:bookmarkStart w:id="18" w:name="_Toc119704635"/>
+                      <w:bookmarkStart w:id="18" w:name="_Toc120529961"/>
                       <w:r>
                         <w:t xml:space="preserve">Figura </w:t>
                       </w:r>
@@ -3105,7 +3853,7 @@
                     <pic:cNvPicPr/>
                   </pic:nvPicPr>
                   <pic:blipFill>
-                    <a:blip r:embed="rId15" cstate="print">
+                    <a:blip r:embed="rId19" cstate="print">
                       <a:extLst>
                         <a:ext uri="{28A0092B-C50C-407E-A947-70E740481C1C}">
                           <a14:useLocalDpi xmlns:a14="http://schemas.microsoft.com/office/drawing/2010/main" val="0"/>
@@ -3205,9 +3953,11 @@
           <w:numId w:val="1"/>
         </w:numPr>
       </w:pPr>
+      <w:bookmarkStart w:id="19" w:name="_Toc120529979"/>
       <w:r>
         <w:t>Proposta do Sistema</w:t>
       </w:r>
+      <w:bookmarkEnd w:id="19"/>
     </w:p>
     <w:p/>
     <w:p>
@@ -3525,9 +4275,11 @@
           <w:numId w:val="1"/>
         </w:numPr>
       </w:pPr>
+      <w:bookmarkStart w:id="20" w:name="_Toc120529980"/>
       <w:r>
         <w:t>Prototipagem</w:t>
       </w:r>
+      <w:bookmarkEnd w:id="20"/>
     </w:p>
     <w:p>
       <w:r>
@@ -3586,6 +4338,7 @@
                                 <w:sz w:val="24"/>
                               </w:rPr>
                             </w:pPr>
+                            <w:bookmarkStart w:id="21" w:name="_Toc120529962"/>
                             <w:r>
                               <w:t xml:space="preserve">Figura </w:t>
                             </w:r>
@@ -3600,6 +4353,7 @@
                             <w:r>
                               <w:t xml:space="preserve"> - Ecrã Mapa</w:t>
                             </w:r>
+                            <w:bookmarkEnd w:id="21"/>
                           </w:p>
                         </w:txbxContent>
                       </wps:txbx>
@@ -3628,6 +4382,7 @@
                           <w:sz w:val="24"/>
                         </w:rPr>
                       </w:pPr>
+                      <w:bookmarkStart w:id="22" w:name="_Toc120529962"/>
                       <w:r>
                         <w:t xml:space="preserve">Figura </w:t>
                       </w:r>
@@ -3642,6 +4397,7 @@
                       <w:r>
                         <w:t xml:space="preserve"> - Ecrã Mapa</w:t>
                       </w:r>
+                      <w:bookmarkEnd w:id="22"/>
                     </w:p>
                   </w:txbxContent>
                 </v:textbox>
@@ -3689,7 +4445,7 @@
                     </pic:cNvPicPr>
                   </pic:nvPicPr>
                   <pic:blipFill>
-                    <a:blip r:embed="rId16">
+                    <a:blip r:embed="rId20">
                       <a:extLst>
                         <a:ext uri="{28A0092B-C50C-407E-A947-70E740481C1C}">
                           <a14:useLocalDpi xmlns:a14="http://schemas.microsoft.com/office/drawing/2010/main" val="0"/>
@@ -3776,6 +4532,7 @@
                                 <w:sz w:val="24"/>
                               </w:rPr>
                             </w:pPr>
+                            <w:bookmarkStart w:id="23" w:name="_Toc120529963"/>
                             <w:r>
                               <w:t xml:space="preserve">Figura </w:t>
                             </w:r>
@@ -3788,11 +4545,9 @@
                               </w:r>
                             </w:fldSimple>
                             <w:r>
-                              <w:t xml:space="preserve"> - </w:t>
+                              <w:t xml:space="preserve"> - Ecra Login</w:t>
                             </w:r>
-                            <w:r>
-                              <w:t>Ecra Login</w:t>
-                            </w:r>
+                            <w:bookmarkEnd w:id="23"/>
                           </w:p>
                         </w:txbxContent>
                       </wps:txbx>
@@ -3821,6 +4576,7 @@
                           <w:sz w:val="24"/>
                         </w:rPr>
                       </w:pPr>
+                      <w:bookmarkStart w:id="24" w:name="_Toc120529963"/>
                       <w:r>
                         <w:t xml:space="preserve">Figura </w:t>
                       </w:r>
@@ -3833,11 +4589,9 @@
                         </w:r>
                       </w:fldSimple>
                       <w:r>
-                        <w:t xml:space="preserve"> - </w:t>
+                        <w:t xml:space="preserve"> - Ecra Login</w:t>
                       </w:r>
-                      <w:r>
-                        <w:t>Ecra Login</w:t>
-                      </w:r>
+                      <w:bookmarkEnd w:id="24"/>
                     </w:p>
                   </w:txbxContent>
                 </v:textbox>
@@ -3885,7 +4639,7 @@
                     </pic:cNvPicPr>
                   </pic:nvPicPr>
                   <pic:blipFill>
-                    <a:blip r:embed="rId17">
+                    <a:blip r:embed="rId21">
                       <a:extLst>
                         <a:ext uri="{28A0092B-C50C-407E-A947-70E740481C1C}">
                           <a14:useLocalDpi xmlns:a14="http://schemas.microsoft.com/office/drawing/2010/main" val="0"/>
@@ -3981,6 +4735,7 @@
                                 <w:sz w:val="24"/>
                               </w:rPr>
                             </w:pPr>
+                            <w:bookmarkStart w:id="25" w:name="_Toc120529964"/>
                             <w:r>
                               <w:t xml:space="preserve">Figura </w:t>
                             </w:r>
@@ -3993,11 +4748,9 @@
                               </w:r>
                             </w:fldSimple>
                             <w:r>
-                              <w:t xml:space="preserve"> - Ecrã </w:t>
+                              <w:t xml:space="preserve"> - Ecrã Horario</w:t>
                             </w:r>
-                            <w:r>
-                              <w:t>Horario</w:t>
-                            </w:r>
+                            <w:bookmarkEnd w:id="25"/>
                           </w:p>
                         </w:txbxContent>
                       </wps:txbx>
@@ -4026,6 +4779,7 @@
                           <w:sz w:val="24"/>
                         </w:rPr>
                       </w:pPr>
+                      <w:bookmarkStart w:id="26" w:name="_Toc120529964"/>
                       <w:r>
                         <w:t xml:space="preserve">Figura </w:t>
                       </w:r>
@@ -4038,11 +4792,9 @@
                         </w:r>
                       </w:fldSimple>
                       <w:r>
-                        <w:t xml:space="preserve"> - Ecrã </w:t>
+                        <w:t xml:space="preserve"> - Ecrã Horario</w:t>
                       </w:r>
-                      <w:r>
-                        <w:t>Horario</w:t>
-                      </w:r>
+                      <w:bookmarkEnd w:id="26"/>
                     </w:p>
                   </w:txbxContent>
                 </v:textbox>
@@ -4090,7 +4842,7 @@
                     </pic:cNvPicPr>
                   </pic:nvPicPr>
                   <pic:blipFill>
-                    <a:blip r:embed="rId18">
+                    <a:blip r:embed="rId22">
                       <a:extLst>
                         <a:ext uri="{28A0092B-C50C-407E-A947-70E740481C1C}">
                           <a14:useLocalDpi xmlns:a14="http://schemas.microsoft.com/office/drawing/2010/main" val="0"/>
@@ -4177,6 +4929,7 @@
                                 <w:sz w:val="24"/>
                               </w:rPr>
                             </w:pPr>
+                            <w:bookmarkStart w:id="27" w:name="_Toc120529965"/>
                             <w:r>
                               <w:t xml:space="preserve">Figura </w:t>
                             </w:r>
@@ -4191,6 +4944,7 @@
                             <w:r>
                               <w:t xml:space="preserve"> - Ecrã Rota</w:t>
                             </w:r>
+                            <w:bookmarkEnd w:id="27"/>
                           </w:p>
                         </w:txbxContent>
                       </wps:txbx>
@@ -4219,6 +4973,7 @@
                           <w:sz w:val="24"/>
                         </w:rPr>
                       </w:pPr>
+                      <w:bookmarkStart w:id="28" w:name="_Toc120529965"/>
                       <w:r>
                         <w:t xml:space="preserve">Figura </w:t>
                       </w:r>
@@ -4233,6 +4988,7 @@
                       <w:r>
                         <w:t xml:space="preserve"> - Ecrã Rota</w:t>
                       </w:r>
+                      <w:bookmarkEnd w:id="28"/>
                     </w:p>
                   </w:txbxContent>
                 </v:textbox>
@@ -4280,7 +5036,7 @@
                     </pic:cNvPicPr>
                   </pic:nvPicPr>
                   <pic:blipFill>
-                    <a:blip r:embed="rId19">
+                    <a:blip r:embed="rId23">
                       <a:extLst>
                         <a:ext uri="{28A0092B-C50C-407E-A947-70E740481C1C}">
                           <a14:useLocalDpi xmlns:a14="http://schemas.microsoft.com/office/drawing/2010/main" val="0"/>
@@ -4357,15 +5113,180 @@
     </w:p>
     <w:p>
       <w:pPr>
-        <w:tabs>
-          <w:tab w:val="left" w:pos="916"/>
-        </w:tabs>
-      </w:pPr>
+        <w:pStyle w:val="Ttulo1"/>
+        <w:numPr>
+          <w:ilvl w:val="0"/>
+          <w:numId w:val="1"/>
+        </w:numPr>
+      </w:pPr>
+      <w:bookmarkStart w:id="29" w:name="_Toc120529981"/>
+      <w:r>
+        <w:t>Diagramas</w:t>
+      </w:r>
+      <w:bookmarkEnd w:id="29"/>
+    </w:p>
+    <w:p/>
+    <w:p>
+      <w:pPr>
+        <w:pStyle w:val="Ttulo2"/>
+        <w:numPr>
+          <w:ilvl w:val="1"/>
+          <w:numId w:val="1"/>
+        </w:numPr>
+      </w:pPr>
+      <w:bookmarkStart w:id="30" w:name="_Toc120529982"/>
+      <w:r>
+        <w:t>Diagrama Casos de Uso</w:t>
+      </w:r>
+      <w:bookmarkEnd w:id="30"/>
+    </w:p>
+    <w:p/>
+    <w:p>
+      <w:pPr>
+        <w:keepNext/>
+        <w:jc w:val="center"/>
+      </w:pPr>
+      <w:r>
+        <w:rPr>
+          <w:noProof/>
+        </w:rPr>
+        <w:drawing>
+          <wp:inline distT="0" distB="0" distL="0" distR="0" wp14:anchorId="4D3631EB" wp14:editId="78FCA0EA">
+            <wp:extent cx="3162300" cy="2676525"/>
+            <wp:effectExtent l="0" t="0" r="0" b="9525"/>
+            <wp:docPr id="2" name="Imagem 2"/>
+            <wp:cNvGraphicFramePr>
+              <a:graphicFrameLocks xmlns:a="http://schemas.openxmlformats.org/drawingml/2006/main" noChangeAspect="1"/>
+            </wp:cNvGraphicFramePr>
+            <a:graphic xmlns:a="http://schemas.openxmlformats.org/drawingml/2006/main">
+              <a:graphicData uri="http://schemas.openxmlformats.org/drawingml/2006/picture">
+                <pic:pic xmlns:pic="http://schemas.openxmlformats.org/drawingml/2006/picture">
+                  <pic:nvPicPr>
+                    <pic:cNvPr id="2" name="Imagem 2"/>
+                    <pic:cNvPicPr/>
+                  </pic:nvPicPr>
+                  <pic:blipFill>
+                    <a:blip r:embed="rId24">
+                      <a:extLst>
+                        <a:ext uri="{28A0092B-C50C-407E-A947-70E740481C1C}">
+                          <a14:useLocalDpi xmlns:a14="http://schemas.microsoft.com/office/drawing/2010/main" val="0"/>
+                        </a:ext>
+                      </a:extLst>
+                    </a:blip>
+                    <a:stretch>
+                      <a:fillRect/>
+                    </a:stretch>
+                  </pic:blipFill>
+                  <pic:spPr>
+                    <a:xfrm>
+                      <a:off x="0" y="0"/>
+                      <a:ext cx="3162300" cy="2676525"/>
+                    </a:xfrm>
+                    <a:prstGeom prst="rect">
+                      <a:avLst/>
+                    </a:prstGeom>
+                  </pic:spPr>
+                </pic:pic>
+              </a:graphicData>
+            </a:graphic>
+          </wp:inline>
+        </w:drawing>
+      </w:r>
+    </w:p>
+    <w:p>
+      <w:pPr>
+        <w:pStyle w:val="Legenda"/>
+        <w:jc w:val="center"/>
+      </w:pPr>
+      <w:bookmarkStart w:id="31" w:name="_Toc120529966"/>
+      <w:r>
+        <w:t xml:space="preserve">Figura </w:t>
+      </w:r>
+      <w:fldSimple w:instr=" SEQ Figura \* ARABIC ">
+        <w:r>
+          <w:rPr>
+            <w:noProof/>
+          </w:rPr>
+          <w:t>9</w:t>
+        </w:r>
+      </w:fldSimple>
+      <w:r>
+        <w:t xml:space="preserve"> - Diagrama Casos de Uso</w:t>
+      </w:r>
+      <w:bookmarkEnd w:id="31"/>
+    </w:p>
+    <w:p>
+      <w:pPr>
+        <w:keepNext/>
+        <w:jc w:val="center"/>
+      </w:pPr>
+      <w:r>
+        <w:rPr>
+          <w:noProof/>
+        </w:rPr>
+        <w:drawing>
+          <wp:inline distT="0" distB="0" distL="0" distR="0" wp14:anchorId="7494E653" wp14:editId="6FF9F65A">
+            <wp:extent cx="5400040" cy="2493010"/>
+            <wp:effectExtent l="0" t="0" r="0" b="2540"/>
+            <wp:docPr id="4" name="Imagem 4" descr="Uma imagem com mesa&#10;&#10;Descrição gerada automaticamente"/>
+            <wp:cNvGraphicFramePr>
+              <a:graphicFrameLocks xmlns:a="http://schemas.openxmlformats.org/drawingml/2006/main" noChangeAspect="1"/>
+            </wp:cNvGraphicFramePr>
+            <a:graphic xmlns:a="http://schemas.openxmlformats.org/drawingml/2006/main">
+              <a:graphicData uri="http://schemas.openxmlformats.org/drawingml/2006/picture">
+                <pic:pic xmlns:pic="http://schemas.openxmlformats.org/drawingml/2006/picture">
+                  <pic:nvPicPr>
+                    <pic:cNvPr id="4" name="Imagem 4" descr="Uma imagem com mesa&#10;&#10;Descrição gerada automaticamente"/>
+                    <pic:cNvPicPr/>
+                  </pic:nvPicPr>
+                  <pic:blipFill>
+                    <a:blip r:embed="rId25"/>
+                    <a:stretch>
+                      <a:fillRect/>
+                    </a:stretch>
+                  </pic:blipFill>
+                  <pic:spPr>
+                    <a:xfrm>
+                      <a:off x="0" y="0"/>
+                      <a:ext cx="5400040" cy="2493010"/>
+                    </a:xfrm>
+                    <a:prstGeom prst="rect">
+                      <a:avLst/>
+                    </a:prstGeom>
+                  </pic:spPr>
+                </pic:pic>
+              </a:graphicData>
+            </a:graphic>
+          </wp:inline>
+        </w:drawing>
+      </w:r>
+    </w:p>
+    <w:p>
+      <w:pPr>
+        <w:pStyle w:val="Legenda"/>
+        <w:jc w:val="center"/>
+      </w:pPr>
+      <w:bookmarkStart w:id="32" w:name="_Toc120529967"/>
+      <w:r>
+        <w:t xml:space="preserve">Figura </w:t>
+      </w:r>
+      <w:fldSimple w:instr=" SEQ Figura \* ARABIC ">
+        <w:r>
+          <w:rPr>
+            <w:noProof/>
+          </w:rPr>
+          <w:t>10</w:t>
+        </w:r>
+      </w:fldSimple>
+      <w:r>
+        <w:t xml:space="preserve"> - Comportamento Normal Diagrama Casos de Uso</w:t>
+      </w:r>
+      <w:bookmarkEnd w:id="32"/>
     </w:p>
     <w:sectPr>
-      <w:headerReference w:type="default" r:id="rId20"/>
-      <w:footerReference w:type="default" r:id="rId21"/>
-      <w:headerReference w:type="first" r:id="rId22"/>
+      <w:headerReference w:type="default" r:id="rId26"/>
+      <w:footerReference w:type="default" r:id="rId27"/>
+      <w:headerReference w:type="first" r:id="rId28"/>
       <w:pgSz w:w="11906" w:h="16838"/>
       <w:pgMar w:top="1417" w:right="1701" w:bottom="1417" w:left="1701" w:header="283" w:footer="708" w:gutter="0"/>
       <w:cols w:space="708"/>
@@ -5047,6 +5968,92 @@
     </w:lvl>
   </w:abstractNum>
   <w:abstractNum w:abstractNumId="3" w15:restartNumberingAfterBreak="0">
+    <w:nsid w:val="159C2549"/>
+    <w:multiLevelType w:val="hybridMultilevel"/>
+    <w:tmpl w:val="34701470"/>
+    <w:lvl w:ilvl="0" w:tplc="0816000F">
+      <w:start w:val="1"/>
+      <w:numFmt w:val="decimal"/>
+      <w:lvlText w:val="%1."/>
+      <w:lvlJc w:val="left"/>
+      <w:pPr>
+        <w:ind w:left="720" w:hanging="360"/>
+      </w:pPr>
+    </w:lvl>
+    <w:lvl w:ilvl="1" w:tplc="08160019" w:tentative="1">
+      <w:start w:val="1"/>
+      <w:numFmt w:val="lowerLetter"/>
+      <w:lvlText w:val="%2."/>
+      <w:lvlJc w:val="left"/>
+      <w:pPr>
+        <w:ind w:left="1440" w:hanging="360"/>
+      </w:pPr>
+    </w:lvl>
+    <w:lvl w:ilvl="2" w:tplc="0816001B" w:tentative="1">
+      <w:start w:val="1"/>
+      <w:numFmt w:val="lowerRoman"/>
+      <w:lvlText w:val="%3."/>
+      <w:lvlJc w:val="right"/>
+      <w:pPr>
+        <w:ind w:left="2160" w:hanging="180"/>
+      </w:pPr>
+    </w:lvl>
+    <w:lvl w:ilvl="3" w:tplc="0816000F" w:tentative="1">
+      <w:start w:val="1"/>
+      <w:numFmt w:val="decimal"/>
+      <w:lvlText w:val="%4."/>
+      <w:lvlJc w:val="left"/>
+      <w:pPr>
+        <w:ind w:left="2880" w:hanging="360"/>
+      </w:pPr>
+    </w:lvl>
+    <w:lvl w:ilvl="4" w:tplc="08160019" w:tentative="1">
+      <w:start w:val="1"/>
+      <w:numFmt w:val="lowerLetter"/>
+      <w:lvlText w:val="%5."/>
+      <w:lvlJc w:val="left"/>
+      <w:pPr>
+        <w:ind w:left="3600" w:hanging="360"/>
+      </w:pPr>
+    </w:lvl>
+    <w:lvl w:ilvl="5" w:tplc="0816001B" w:tentative="1">
+      <w:start w:val="1"/>
+      <w:numFmt w:val="lowerRoman"/>
+      <w:lvlText w:val="%6."/>
+      <w:lvlJc w:val="right"/>
+      <w:pPr>
+        <w:ind w:left="4320" w:hanging="180"/>
+      </w:pPr>
+    </w:lvl>
+    <w:lvl w:ilvl="6" w:tplc="0816000F" w:tentative="1">
+      <w:start w:val="1"/>
+      <w:numFmt w:val="decimal"/>
+      <w:lvlText w:val="%7."/>
+      <w:lvlJc w:val="left"/>
+      <w:pPr>
+        <w:ind w:left="5040" w:hanging="360"/>
+      </w:pPr>
+    </w:lvl>
+    <w:lvl w:ilvl="7" w:tplc="08160019" w:tentative="1">
+      <w:start w:val="1"/>
+      <w:numFmt w:val="lowerLetter"/>
+      <w:lvlText w:val="%8."/>
+      <w:lvlJc w:val="left"/>
+      <w:pPr>
+        <w:ind w:left="5760" w:hanging="360"/>
+      </w:pPr>
+    </w:lvl>
+    <w:lvl w:ilvl="8" w:tplc="0816001B" w:tentative="1">
+      <w:start w:val="1"/>
+      <w:numFmt w:val="lowerRoman"/>
+      <w:lvlText w:val="%9."/>
+      <w:lvlJc w:val="right"/>
+      <w:pPr>
+        <w:ind w:left="6480" w:hanging="180"/>
+      </w:pPr>
+    </w:lvl>
+  </w:abstractNum>
+  <w:abstractNum w:abstractNumId="4" w15:restartNumberingAfterBreak="0">
     <w:nsid w:val="16DA623F"/>
     <w:multiLevelType w:val="multilevel"/>
     <w:tmpl w:val="0816001F"/>
@@ -5132,7 +6139,7 @@
       </w:pPr>
     </w:lvl>
   </w:abstractNum>
-  <w:abstractNum w:abstractNumId="4" w15:restartNumberingAfterBreak="0">
+  <w:abstractNum w:abstractNumId="5" w15:restartNumberingAfterBreak="0">
     <w:nsid w:val="1D3B2565"/>
     <w:multiLevelType w:val="hybridMultilevel"/>
     <w:tmpl w:val="9A2AE036"/>
@@ -5218,7 +6225,7 @@
       </w:pPr>
     </w:lvl>
   </w:abstractNum>
-  <w:abstractNum w:abstractNumId="5" w15:restartNumberingAfterBreak="0">
+  <w:abstractNum w:abstractNumId="6" w15:restartNumberingAfterBreak="0">
     <w:nsid w:val="2796596E"/>
     <w:multiLevelType w:val="hybridMultilevel"/>
     <w:tmpl w:val="7B003AEE"/>
@@ -5304,7 +6311,7 @@
       </w:pPr>
     </w:lvl>
   </w:abstractNum>
-  <w:abstractNum w:abstractNumId="6" w15:restartNumberingAfterBreak="0">
+  <w:abstractNum w:abstractNumId="7" w15:restartNumberingAfterBreak="0">
     <w:nsid w:val="310664B1"/>
     <w:multiLevelType w:val="multilevel"/>
     <w:tmpl w:val="0816001F"/>
@@ -5390,7 +6397,7 @@
       </w:pPr>
     </w:lvl>
   </w:abstractNum>
-  <w:abstractNum w:abstractNumId="7" w15:restartNumberingAfterBreak="0">
+  <w:abstractNum w:abstractNumId="8" w15:restartNumberingAfterBreak="0">
     <w:nsid w:val="3B1251DE"/>
     <w:multiLevelType w:val="multilevel"/>
     <w:tmpl w:val="0816001F"/>
@@ -5476,7 +6483,7 @@
       </w:pPr>
     </w:lvl>
   </w:abstractNum>
-  <w:abstractNum w:abstractNumId="8" w15:restartNumberingAfterBreak="0">
+  <w:abstractNum w:abstractNumId="9" w15:restartNumberingAfterBreak="0">
     <w:nsid w:val="3B863E14"/>
     <w:multiLevelType w:val="multilevel"/>
     <w:tmpl w:val="0816001F"/>
@@ -5562,7 +6569,7 @@
       </w:pPr>
     </w:lvl>
   </w:abstractNum>
-  <w:abstractNum w:abstractNumId="9" w15:restartNumberingAfterBreak="0">
+  <w:abstractNum w:abstractNumId="10" w15:restartNumberingAfterBreak="0">
     <w:nsid w:val="3E68573F"/>
     <w:multiLevelType w:val="multilevel"/>
     <w:tmpl w:val="0816001F"/>
@@ -5648,7 +6655,7 @@
       </w:pPr>
     </w:lvl>
   </w:abstractNum>
-  <w:abstractNum w:abstractNumId="10" w15:restartNumberingAfterBreak="0">
+  <w:abstractNum w:abstractNumId="11" w15:restartNumberingAfterBreak="0">
     <w:nsid w:val="40C45402"/>
     <w:multiLevelType w:val="hybridMultilevel"/>
     <w:tmpl w:val="206ADDF0"/>
@@ -5734,7 +6741,7 @@
       </w:pPr>
     </w:lvl>
   </w:abstractNum>
-  <w:abstractNum w:abstractNumId="11" w15:restartNumberingAfterBreak="0">
+  <w:abstractNum w:abstractNumId="12" w15:restartNumberingAfterBreak="0">
     <w:nsid w:val="43F07DF7"/>
     <w:multiLevelType w:val="multilevel"/>
     <w:tmpl w:val="0816001F"/>
@@ -5820,7 +6827,7 @@
       </w:pPr>
     </w:lvl>
   </w:abstractNum>
-  <w:abstractNum w:abstractNumId="12" w15:restartNumberingAfterBreak="0">
+  <w:abstractNum w:abstractNumId="13" w15:restartNumberingAfterBreak="0">
     <w:nsid w:val="492D169C"/>
     <w:multiLevelType w:val="multilevel"/>
     <w:tmpl w:val="0816001F"/>
@@ -5906,7 +6913,7 @@
       </w:pPr>
     </w:lvl>
   </w:abstractNum>
-  <w:abstractNum w:abstractNumId="13" w15:restartNumberingAfterBreak="0">
+  <w:abstractNum w:abstractNumId="14" w15:restartNumberingAfterBreak="0">
     <w:nsid w:val="51BB4BBE"/>
     <w:multiLevelType w:val="multilevel"/>
     <w:tmpl w:val="0816001F"/>
@@ -5992,7 +6999,7 @@
       </w:pPr>
     </w:lvl>
   </w:abstractNum>
-  <w:abstractNum w:abstractNumId="14" w15:restartNumberingAfterBreak="0">
+  <w:abstractNum w:abstractNumId="15" w15:restartNumberingAfterBreak="0">
     <w:nsid w:val="52AF3B04"/>
     <w:multiLevelType w:val="multilevel"/>
     <w:tmpl w:val="0816001F"/>
@@ -6078,7 +7085,7 @@
       </w:pPr>
     </w:lvl>
   </w:abstractNum>
-  <w:abstractNum w:abstractNumId="15" w15:restartNumberingAfterBreak="0">
+  <w:abstractNum w:abstractNumId="16" w15:restartNumberingAfterBreak="0">
     <w:nsid w:val="52D034D7"/>
     <w:multiLevelType w:val="multilevel"/>
     <w:tmpl w:val="0816001F"/>
@@ -6164,7 +7171,7 @@
       </w:pPr>
     </w:lvl>
   </w:abstractNum>
-  <w:abstractNum w:abstractNumId="16" w15:restartNumberingAfterBreak="0">
+  <w:abstractNum w:abstractNumId="17" w15:restartNumberingAfterBreak="0">
     <w:nsid w:val="53DC6339"/>
     <w:multiLevelType w:val="multilevel"/>
     <w:tmpl w:val="0816001F"/>
@@ -6250,7 +7257,7 @@
       </w:pPr>
     </w:lvl>
   </w:abstractNum>
-  <w:abstractNum w:abstractNumId="17" w15:restartNumberingAfterBreak="0">
+  <w:abstractNum w:abstractNumId="18" w15:restartNumberingAfterBreak="0">
     <w:nsid w:val="5514260A"/>
     <w:multiLevelType w:val="hybridMultilevel"/>
     <w:tmpl w:val="04B63CB4"/>
@@ -6363,7 +7370,7 @@
       </w:rPr>
     </w:lvl>
   </w:abstractNum>
-  <w:abstractNum w:abstractNumId="18" w15:restartNumberingAfterBreak="0">
+  <w:abstractNum w:abstractNumId="19" w15:restartNumberingAfterBreak="0">
     <w:nsid w:val="5A6A67C4"/>
     <w:multiLevelType w:val="hybridMultilevel"/>
     <w:tmpl w:val="C39E3416"/>
@@ -6449,7 +7456,7 @@
       </w:pPr>
     </w:lvl>
   </w:abstractNum>
-  <w:abstractNum w:abstractNumId="19" w15:restartNumberingAfterBreak="0">
+  <w:abstractNum w:abstractNumId="20" w15:restartNumberingAfterBreak="0">
     <w:nsid w:val="5C49250A"/>
     <w:multiLevelType w:val="multilevel"/>
     <w:tmpl w:val="0816001F"/>
@@ -6535,7 +7542,7 @@
       </w:pPr>
     </w:lvl>
   </w:abstractNum>
-  <w:abstractNum w:abstractNumId="20" w15:restartNumberingAfterBreak="0">
+  <w:abstractNum w:abstractNumId="21" w15:restartNumberingAfterBreak="0">
     <w:nsid w:val="5E355566"/>
     <w:multiLevelType w:val="multilevel"/>
     <w:tmpl w:val="0816001F"/>
@@ -6621,7 +7628,7 @@
       </w:pPr>
     </w:lvl>
   </w:abstractNum>
-  <w:abstractNum w:abstractNumId="21" w15:restartNumberingAfterBreak="0">
+  <w:abstractNum w:abstractNumId="22" w15:restartNumberingAfterBreak="0">
     <w:nsid w:val="6F712107"/>
     <w:multiLevelType w:val="hybridMultilevel"/>
     <w:tmpl w:val="5652FF32"/>
@@ -6734,7 +7741,7 @@
       </w:rPr>
     </w:lvl>
   </w:abstractNum>
-  <w:abstractNum w:abstractNumId="22" w15:restartNumberingAfterBreak="0">
+  <w:abstractNum w:abstractNumId="23" w15:restartNumberingAfterBreak="0">
     <w:nsid w:val="73124213"/>
     <w:multiLevelType w:val="hybridMultilevel"/>
     <w:tmpl w:val="3B42C0FA"/>
@@ -6847,7 +7854,7 @@
       </w:rPr>
     </w:lvl>
   </w:abstractNum>
-  <w:abstractNum w:abstractNumId="23" w15:restartNumberingAfterBreak="0">
+  <w:abstractNum w:abstractNumId="24" w15:restartNumberingAfterBreak="0">
     <w:nsid w:val="75CE263F"/>
     <w:multiLevelType w:val="multilevel"/>
     <w:tmpl w:val="0816001F"/>
@@ -6933,7 +7940,7 @@
       </w:pPr>
     </w:lvl>
   </w:abstractNum>
-  <w:abstractNum w:abstractNumId="24" w15:restartNumberingAfterBreak="0">
+  <w:abstractNum w:abstractNumId="25" w15:restartNumberingAfterBreak="0">
     <w:nsid w:val="75EA5D41"/>
     <w:multiLevelType w:val="hybridMultilevel"/>
     <w:tmpl w:val="895ADE0C"/>
@@ -7046,7 +8053,7 @@
       </w:rPr>
     </w:lvl>
   </w:abstractNum>
-  <w:abstractNum w:abstractNumId="25" w15:restartNumberingAfterBreak="0">
+  <w:abstractNum w:abstractNumId="26" w15:restartNumberingAfterBreak="0">
     <w:nsid w:val="7A6E25C0"/>
     <w:multiLevelType w:val="hybridMultilevel"/>
     <w:tmpl w:val="CD909366"/>
@@ -7159,7 +8166,7 @@
       </w:rPr>
     </w:lvl>
   </w:abstractNum>
-  <w:abstractNum w:abstractNumId="26" w15:restartNumberingAfterBreak="0">
+  <w:abstractNum w:abstractNumId="27" w15:restartNumberingAfterBreak="0">
     <w:nsid w:val="7EB537BC"/>
     <w:multiLevelType w:val="hybridMultilevel"/>
     <w:tmpl w:val="A2647C5C"/>
@@ -7272,7 +8279,7 @@
       </w:rPr>
     </w:lvl>
   </w:abstractNum>
-  <w:abstractNum w:abstractNumId="27" w15:restartNumberingAfterBreak="0">
+  <w:abstractNum w:abstractNumId="28" w15:restartNumberingAfterBreak="0">
     <w:nsid w:val="7EE024B4"/>
     <w:multiLevelType w:val="multilevel"/>
     <w:tmpl w:val="9FD8BB12"/>
@@ -7359,88 +8366,91 @@
     </w:lvl>
   </w:abstractNum>
   <w:num w:numId="1" w16cid:durableId="1669940190">
+    <w:abstractNumId w:val="15"/>
+  </w:num>
+  <w:num w:numId="2" w16cid:durableId="1437796811">
+    <w:abstractNumId w:val="20"/>
+  </w:num>
+  <w:num w:numId="3" w16cid:durableId="1623727697">
+    <w:abstractNumId w:val="12"/>
+  </w:num>
+  <w:num w:numId="4" w16cid:durableId="72970019">
+    <w:abstractNumId w:val="18"/>
+  </w:num>
+  <w:num w:numId="5" w16cid:durableId="644548230">
+    <w:abstractNumId w:val="24"/>
+  </w:num>
+  <w:num w:numId="6" w16cid:durableId="1405564173">
+    <w:abstractNumId w:val="23"/>
+  </w:num>
+  <w:num w:numId="7" w16cid:durableId="643699685">
+    <w:abstractNumId w:val="22"/>
+  </w:num>
+  <w:num w:numId="8" w16cid:durableId="489560295">
+    <w:abstractNumId w:val="27"/>
+  </w:num>
+  <w:num w:numId="9" w16cid:durableId="104159626">
     <w:abstractNumId w:val="14"/>
   </w:num>
-  <w:num w:numId="2" w16cid:durableId="1437796811">
-    <w:abstractNumId w:val="19"/>
-  </w:num>
-  <w:num w:numId="3" w16cid:durableId="1623727697">
-    <w:abstractNumId w:val="11"/>
-  </w:num>
-  <w:num w:numId="4" w16cid:durableId="72970019">
-    <w:abstractNumId w:val="17"/>
-  </w:num>
-  <w:num w:numId="5" w16cid:durableId="644548230">
-    <w:abstractNumId w:val="23"/>
-  </w:num>
-  <w:num w:numId="6" w16cid:durableId="1405564173">
-    <w:abstractNumId w:val="22"/>
-  </w:num>
-  <w:num w:numId="7" w16cid:durableId="643699685">
-    <w:abstractNumId w:val="21"/>
-  </w:num>
-  <w:num w:numId="8" w16cid:durableId="489560295">
-    <w:abstractNumId w:val="26"/>
-  </w:num>
-  <w:num w:numId="9" w16cid:durableId="104159626">
-    <w:abstractNumId w:val="13"/>
-  </w:num>
   <w:num w:numId="10" w16cid:durableId="1083726735">
-    <w:abstractNumId w:val="8"/>
+    <w:abstractNumId w:val="9"/>
   </w:num>
   <w:num w:numId="11" w16cid:durableId="993492274">
-    <w:abstractNumId w:val="6"/>
+    <w:abstractNumId w:val="7"/>
   </w:num>
   <w:num w:numId="12" w16cid:durableId="509416854">
-    <w:abstractNumId w:val="9"/>
+    <w:abstractNumId w:val="10"/>
   </w:num>
   <w:num w:numId="13" w16cid:durableId="917398981">
     <w:abstractNumId w:val="1"/>
   </w:num>
   <w:num w:numId="14" w16cid:durableId="1939675877">
-    <w:abstractNumId w:val="24"/>
+    <w:abstractNumId w:val="25"/>
   </w:num>
   <w:num w:numId="15" w16cid:durableId="1099107695">
-    <w:abstractNumId w:val="25"/>
+    <w:abstractNumId w:val="26"/>
   </w:num>
   <w:num w:numId="16" w16cid:durableId="1163014252">
-    <w:abstractNumId w:val="16"/>
+    <w:abstractNumId w:val="17"/>
   </w:num>
   <w:num w:numId="17" w16cid:durableId="442724661">
-    <w:abstractNumId w:val="10"/>
+    <w:abstractNumId w:val="11"/>
   </w:num>
   <w:num w:numId="18" w16cid:durableId="938293265">
-    <w:abstractNumId w:val="5"/>
+    <w:abstractNumId w:val="6"/>
   </w:num>
   <w:num w:numId="19" w16cid:durableId="689378965">
     <w:abstractNumId w:val="0"/>
   </w:num>
   <w:num w:numId="20" w16cid:durableId="871453185">
-    <w:abstractNumId w:val="7"/>
+    <w:abstractNumId w:val="8"/>
   </w:num>
   <w:num w:numId="21" w16cid:durableId="419450695">
     <w:abstractNumId w:val="2"/>
   </w:num>
   <w:num w:numId="22" w16cid:durableId="713621804">
-    <w:abstractNumId w:val="3"/>
+    <w:abstractNumId w:val="4"/>
   </w:num>
   <w:num w:numId="23" w16cid:durableId="1128158462">
-    <w:abstractNumId w:val="15"/>
+    <w:abstractNumId w:val="16"/>
   </w:num>
   <w:num w:numId="24" w16cid:durableId="1944266593">
-    <w:abstractNumId w:val="20"/>
+    <w:abstractNumId w:val="21"/>
   </w:num>
   <w:num w:numId="25" w16cid:durableId="1350062904">
-    <w:abstractNumId w:val="12"/>
+    <w:abstractNumId w:val="13"/>
   </w:num>
   <w:num w:numId="26" w16cid:durableId="259526778">
-    <w:abstractNumId w:val="18"/>
+    <w:abstractNumId w:val="19"/>
   </w:num>
   <w:num w:numId="27" w16cid:durableId="2101557359">
-    <w:abstractNumId w:val="4"/>
+    <w:abstractNumId w:val="5"/>
   </w:num>
   <w:num w:numId="28" w16cid:durableId="1585260772">
-    <w:abstractNumId w:val="27"/>
+    <w:abstractNumId w:val="28"/>
+  </w:num>
+  <w:num w:numId="29" w16cid:durableId="1224680467">
+    <w:abstractNumId w:val="3"/>
   </w:num>
 </w:numbering>
 </file>

--- a/Relatório Projeto Aplicado.docx
+++ b/Relatório Projeto Aplicado.docx
@@ -214,7 +214,7 @@
           <w:r>
             <w:fldChar w:fldCharType="separate"/>
           </w:r>
-          <w:hyperlink w:anchor="_Toc120529968" w:history="1">
+          <w:hyperlink w:anchor="_Toc121497229" w:history="1">
             <w:r>
               <w:rPr>
                 <w:rStyle w:val="Hiperligao"/>
@@ -241,7 +241,7 @@
                 <w:noProof/>
                 <w:webHidden/>
               </w:rPr>
-              <w:instrText xml:space="preserve"> PAGEREF _Toc120529968 \h </w:instrText>
+              <w:instrText xml:space="preserve"> PAGEREF _Toc121497229 \h </w:instrText>
             </w:r>
             <w:r>
               <w:rPr>
@@ -284,7 +284,7 @@
               <w:sz w:val="22"/>
             </w:rPr>
           </w:pPr>
-          <w:hyperlink w:anchor="_Toc120529969" w:history="1">
+          <w:hyperlink w:anchor="_Toc121497230" w:history="1">
             <w:r>
               <w:rPr>
                 <w:rStyle w:val="Hiperligao"/>
@@ -325,7 +325,7 @@
                 <w:noProof/>
                 <w:webHidden/>
               </w:rPr>
-              <w:instrText xml:space="preserve"> PAGEREF _Toc120529969 \h </w:instrText>
+              <w:instrText xml:space="preserve"> PAGEREF _Toc121497230 \h </w:instrText>
             </w:r>
             <w:r>
               <w:rPr>
@@ -368,7 +368,7 @@
               <w:sz w:val="22"/>
             </w:rPr>
           </w:pPr>
-          <w:hyperlink w:anchor="_Toc120529970" w:history="1">
+          <w:hyperlink w:anchor="_Toc121497231" w:history="1">
             <w:r>
               <w:rPr>
                 <w:rStyle w:val="Hiperligao"/>
@@ -409,7 +409,7 @@
                 <w:noProof/>
                 <w:webHidden/>
               </w:rPr>
-              <w:instrText xml:space="preserve"> PAGEREF _Toc120529970 \h </w:instrText>
+              <w:instrText xml:space="preserve"> PAGEREF _Toc121497231 \h </w:instrText>
             </w:r>
             <w:r>
               <w:rPr>
@@ -452,7 +452,7 @@
               <w:sz w:val="22"/>
             </w:rPr>
           </w:pPr>
-          <w:hyperlink w:anchor="_Toc120529971" w:history="1">
+          <w:hyperlink w:anchor="_Toc121497232" w:history="1">
             <w:r>
               <w:rPr>
                 <w:rStyle w:val="Hiperligao"/>
@@ -493,7 +493,7 @@
                 <w:noProof/>
                 <w:webHidden/>
               </w:rPr>
-              <w:instrText xml:space="preserve"> PAGEREF _Toc120529971 \h </w:instrText>
+              <w:instrText xml:space="preserve"> PAGEREF _Toc121497232 \h </w:instrText>
             </w:r>
             <w:r>
               <w:rPr>
@@ -536,7 +536,7 @@
               <w:sz w:val="22"/>
             </w:rPr>
           </w:pPr>
-          <w:hyperlink w:anchor="_Toc120529972" w:history="1">
+          <w:hyperlink w:anchor="_Toc121497233" w:history="1">
             <w:r>
               <w:rPr>
                 <w:rStyle w:val="Hiperligao"/>
@@ -577,7 +577,7 @@
                 <w:noProof/>
                 <w:webHidden/>
               </w:rPr>
-              <w:instrText xml:space="preserve"> PAGEREF _Toc120529972 \h </w:instrText>
+              <w:instrText xml:space="preserve"> PAGEREF _Toc121497233 \h </w:instrText>
             </w:r>
             <w:r>
               <w:rPr>
@@ -620,7 +620,7 @@
               <w:sz w:val="22"/>
             </w:rPr>
           </w:pPr>
-          <w:hyperlink w:anchor="_Toc120529973" w:history="1">
+          <w:hyperlink w:anchor="_Toc121497234" w:history="1">
             <w:r>
               <w:rPr>
                 <w:rStyle w:val="Hiperligao"/>
@@ -661,7 +661,7 @@
                 <w:noProof/>
                 <w:webHidden/>
               </w:rPr>
-              <w:instrText xml:space="preserve"> PAGEREF _Toc120529973 \h </w:instrText>
+              <w:instrText xml:space="preserve"> PAGEREF _Toc121497234 \h </w:instrText>
             </w:r>
             <w:r>
               <w:rPr>
@@ -704,7 +704,7 @@
               <w:sz w:val="22"/>
             </w:rPr>
           </w:pPr>
-          <w:hyperlink w:anchor="_Toc120529974" w:history="1">
+          <w:hyperlink w:anchor="_Toc121497235" w:history="1">
             <w:r>
               <w:rPr>
                 <w:rStyle w:val="Hiperligao"/>
@@ -745,7 +745,7 @@
                 <w:noProof/>
                 <w:webHidden/>
               </w:rPr>
-              <w:instrText xml:space="preserve"> PAGEREF _Toc120529974 \h </w:instrText>
+              <w:instrText xml:space="preserve"> PAGEREF _Toc121497235 \h </w:instrText>
             </w:r>
             <w:r>
               <w:rPr>
@@ -788,7 +788,7 @@
               <w:sz w:val="22"/>
             </w:rPr>
           </w:pPr>
-          <w:hyperlink w:anchor="_Toc120529975" w:history="1">
+          <w:hyperlink w:anchor="_Toc121497236" w:history="1">
             <w:r>
               <w:rPr>
                 <w:rStyle w:val="Hiperligao"/>
@@ -833,7 +833,7 @@
                 <w:noProof/>
                 <w:webHidden/>
               </w:rPr>
-              <w:instrText xml:space="preserve"> PAGEREF _Toc120529975 \h </w:instrText>
+              <w:instrText xml:space="preserve"> PAGEREF _Toc121497236 \h </w:instrText>
             </w:r>
             <w:r>
               <w:rPr>
@@ -876,7 +876,7 @@
               <w:sz w:val="22"/>
             </w:rPr>
           </w:pPr>
-          <w:hyperlink w:anchor="_Toc120529976" w:history="1">
+          <w:hyperlink w:anchor="_Toc121497237" w:history="1">
             <w:r>
               <w:rPr>
                 <w:rStyle w:val="Hiperligao"/>
@@ -921,7 +921,7 @@
                 <w:noProof/>
                 <w:webHidden/>
               </w:rPr>
-              <w:instrText xml:space="preserve"> PAGEREF _Toc120529976 \h </w:instrText>
+              <w:instrText xml:space="preserve"> PAGEREF _Toc121497237 \h </w:instrText>
             </w:r>
             <w:r>
               <w:rPr>
@@ -964,7 +964,7 @@
               <w:sz w:val="22"/>
             </w:rPr>
           </w:pPr>
-          <w:hyperlink w:anchor="_Toc120529977" w:history="1">
+          <w:hyperlink w:anchor="_Toc121497238" w:history="1">
             <w:r>
               <w:rPr>
                 <w:rStyle w:val="Hiperligao"/>
@@ -1009,7 +1009,7 @@
                 <w:noProof/>
                 <w:webHidden/>
               </w:rPr>
-              <w:instrText xml:space="preserve"> PAGEREF _Toc120529977 \h </w:instrText>
+              <w:instrText xml:space="preserve"> PAGEREF _Toc121497238 \h </w:instrText>
             </w:r>
             <w:r>
               <w:rPr>
@@ -1052,7 +1052,7 @@
               <w:sz w:val="22"/>
             </w:rPr>
           </w:pPr>
-          <w:hyperlink w:anchor="_Toc120529978" w:history="1">
+          <w:hyperlink w:anchor="_Toc121497239" w:history="1">
             <w:r>
               <w:rPr>
                 <w:rStyle w:val="Hiperligao"/>
@@ -1097,7 +1097,7 @@
                 <w:noProof/>
                 <w:webHidden/>
               </w:rPr>
-              <w:instrText xml:space="preserve"> PAGEREF _Toc120529978 \h </w:instrText>
+              <w:instrText xml:space="preserve"> PAGEREF _Toc121497239 \h </w:instrText>
             </w:r>
             <w:r>
               <w:rPr>
@@ -1140,7 +1140,7 @@
               <w:sz w:val="22"/>
             </w:rPr>
           </w:pPr>
-          <w:hyperlink w:anchor="_Toc120529979" w:history="1">
+          <w:hyperlink w:anchor="_Toc121497240" w:history="1">
             <w:r>
               <w:rPr>
                 <w:rStyle w:val="Hiperligao"/>
@@ -1181,7 +1181,7 @@
                 <w:noProof/>
                 <w:webHidden/>
               </w:rPr>
-              <w:instrText xml:space="preserve"> PAGEREF _Toc120529979 \h </w:instrText>
+              <w:instrText xml:space="preserve"> PAGEREF _Toc121497240 \h </w:instrText>
             </w:r>
             <w:r>
               <w:rPr>
@@ -1224,7 +1224,7 @@
               <w:sz w:val="22"/>
             </w:rPr>
           </w:pPr>
-          <w:hyperlink w:anchor="_Toc120529980" w:history="1">
+          <w:hyperlink w:anchor="_Toc121497241" w:history="1">
             <w:r>
               <w:rPr>
                 <w:rStyle w:val="Hiperligao"/>
@@ -1265,7 +1265,7 @@
                 <w:noProof/>
                 <w:webHidden/>
               </w:rPr>
-              <w:instrText xml:space="preserve"> PAGEREF _Toc120529980 \h </w:instrText>
+              <w:instrText xml:space="preserve"> PAGEREF _Toc121497241 \h </w:instrText>
             </w:r>
             <w:r>
               <w:rPr>
@@ -1308,7 +1308,7 @@
               <w:sz w:val="22"/>
             </w:rPr>
           </w:pPr>
-          <w:hyperlink w:anchor="_Toc120529981" w:history="1">
+          <w:hyperlink w:anchor="_Toc121497242" w:history="1">
             <w:r>
               <w:rPr>
                 <w:rStyle w:val="Hiperligao"/>
@@ -1349,7 +1349,7 @@
                 <w:noProof/>
                 <w:webHidden/>
               </w:rPr>
-              <w:instrText xml:space="preserve"> PAGEREF _Toc120529981 \h </w:instrText>
+              <w:instrText xml:space="preserve"> PAGEREF _Toc121497242 \h </w:instrText>
             </w:r>
             <w:r>
               <w:rPr>
@@ -1392,7 +1392,7 @@
               <w:sz w:val="22"/>
             </w:rPr>
           </w:pPr>
-          <w:hyperlink w:anchor="_Toc120529982" w:history="1">
+          <w:hyperlink w:anchor="_Toc121497243" w:history="1">
             <w:r>
               <w:rPr>
                 <w:rStyle w:val="Hiperligao"/>
@@ -1433,7 +1433,7 @@
                 <w:noProof/>
                 <w:webHidden/>
               </w:rPr>
-              <w:instrText xml:space="preserve"> PAGEREF _Toc120529982 \h </w:instrText>
+              <w:instrText xml:space="preserve"> PAGEREF _Toc121497243 \h </w:instrText>
             </w:r>
             <w:r>
               <w:rPr>
@@ -1454,6 +1454,90 @@
                 <w:webHidden/>
               </w:rPr>
               <w:t>12</w:t>
+            </w:r>
+            <w:r>
+              <w:rPr>
+                <w:noProof/>
+                <w:webHidden/>
+              </w:rPr>
+              <w:fldChar w:fldCharType="end"/>
+            </w:r>
+          </w:hyperlink>
+        </w:p>
+        <w:p>
+          <w:pPr>
+            <w:pStyle w:val="ndice1"/>
+            <w:tabs>
+              <w:tab w:val="left" w:pos="440"/>
+              <w:tab w:val="right" w:leader="dot" w:pos="8494"/>
+            </w:tabs>
+            <w:rPr>
+              <w:noProof/>
+              <w:sz w:val="22"/>
+            </w:rPr>
+          </w:pPr>
+          <w:hyperlink w:anchor="_Toc121497244" w:history="1">
+            <w:r>
+              <w:rPr>
+                <w:rStyle w:val="Hiperligao"/>
+                <w:noProof/>
+              </w:rPr>
+              <w:t>7.</w:t>
+            </w:r>
+            <w:r>
+              <w:rPr>
+                <w:noProof/>
+                <w:sz w:val="22"/>
+              </w:rPr>
+              <w:tab/>
+            </w:r>
+            <w:r>
+              <w:rPr>
+                <w:rStyle w:val="Hiperligao"/>
+                <w:noProof/>
+              </w:rPr>
+              <w:t>Mockups</w:t>
+            </w:r>
+            <w:r>
+              <w:rPr>
+                <w:noProof/>
+                <w:webHidden/>
+              </w:rPr>
+              <w:tab/>
+            </w:r>
+            <w:r>
+              <w:rPr>
+                <w:noProof/>
+                <w:webHidden/>
+              </w:rPr>
+              <w:fldChar w:fldCharType="begin"/>
+            </w:r>
+            <w:r>
+              <w:rPr>
+                <w:noProof/>
+                <w:webHidden/>
+              </w:rPr>
+              <w:instrText xml:space="preserve"> PAGEREF _Toc121497244 \h </w:instrText>
+            </w:r>
+            <w:r>
+              <w:rPr>
+                <w:noProof/>
+                <w:webHidden/>
+              </w:rPr>
+            </w:r>
+            <w:r>
+              <w:rPr>
+                <w:noProof/>
+                <w:webHidden/>
+              </w:rPr>
+              <w:fldChar w:fldCharType="separate"/>
+            </w:r>
+            <w:r>
+              <w:rPr>
+                <w:noProof/>
+                <w:webHidden/>
+              </w:rPr>
+              <w:t>13</w:t>
             </w:r>
             <w:r>
               <w:rPr>
@@ -1488,7 +1572,7 @@
       <w:pPr>
         <w:pStyle w:val="Ttulo1"/>
       </w:pPr>
-      <w:bookmarkStart w:id="0" w:name="_Toc120529968"/>
+      <w:bookmarkStart w:id="0" w:name="_Toc121497229"/>
       <w:r>
         <w:t>Lista de Figuras</w:t>
       </w:r>
@@ -1514,7 +1598,7 @@
       <w:r>
         <w:fldChar w:fldCharType="separate"/>
       </w:r>
-      <w:hyperlink r:id="rId8" w:anchor="_Toc120529958" w:history="1">
+      <w:hyperlink r:id="rId8" w:anchor="_Toc121497245" w:history="1">
         <w:r>
           <w:rPr>
             <w:rStyle w:val="Hiperligao"/>
@@ -1541,7 +1625,7 @@
             <w:noProof/>
             <w:webHidden/>
           </w:rPr>
-          <w:instrText xml:space="preserve"> PAGEREF _Toc120529958 \h </w:instrText>
+          <w:instrText xml:space="preserve"> PAGEREF _Toc121497245 \h </w:instrText>
         </w:r>
         <w:r>
           <w:rPr>
@@ -1583,7 +1667,7 @@
           <w:sz w:val="22"/>
         </w:rPr>
       </w:pPr>
-      <w:hyperlink r:id="rId9" w:anchor="_Toc120529959" w:history="1">
+      <w:hyperlink r:id="rId9" w:anchor="_Toc121497246" w:history="1">
         <w:r>
           <w:rPr>
             <w:rStyle w:val="Hiperligao"/>
@@ -1610,7 +1694,7 @@
             <w:noProof/>
             <w:webHidden/>
           </w:rPr>
-          <w:instrText xml:space="preserve"> PAGEREF _Toc120529959 \h </w:instrText>
+          <w:instrText xml:space="preserve"> PAGEREF _Toc121497246 \h </w:instrText>
         </w:r>
         <w:r>
           <w:rPr>
@@ -1652,7 +1736,7 @@
           <w:sz w:val="22"/>
         </w:rPr>
       </w:pPr>
-      <w:hyperlink r:id="rId10" w:anchor="_Toc120529960" w:history="1">
+      <w:hyperlink r:id="rId10" w:anchor="_Toc121497247" w:history="1">
         <w:r>
           <w:rPr>
             <w:rStyle w:val="Hiperligao"/>
@@ -1679,7 +1763,7 @@
             <w:noProof/>
             <w:webHidden/>
           </w:rPr>
-          <w:instrText xml:space="preserve"> PAGEREF _Toc120529960 \h </w:instrText>
+          <w:instrText xml:space="preserve"> PAGEREF _Toc121497247 \h </w:instrText>
         </w:r>
         <w:r>
           <w:rPr>
@@ -1721,7 +1805,7 @@
           <w:sz w:val="22"/>
         </w:rPr>
       </w:pPr>
-      <w:hyperlink r:id="rId11" w:anchor="_Toc120529961" w:history="1">
+      <w:hyperlink r:id="rId11" w:anchor="_Toc121497248" w:history="1">
         <w:r>
           <w:rPr>
             <w:rStyle w:val="Hiperligao"/>
@@ -1748,7 +1832,7 @@
             <w:noProof/>
             <w:webHidden/>
           </w:rPr>
-          <w:instrText xml:space="preserve"> PAGEREF _Toc120529961 \h </w:instrText>
+          <w:instrText xml:space="preserve"> PAGEREF _Toc121497248 \h </w:instrText>
         </w:r>
         <w:r>
           <w:rPr>
@@ -1790,7 +1874,7 @@
           <w:sz w:val="22"/>
         </w:rPr>
       </w:pPr>
-      <w:hyperlink r:id="rId12" w:anchor="_Toc120529962" w:history="1">
+      <w:hyperlink r:id="rId12" w:anchor="_Toc121497249" w:history="1">
         <w:r>
           <w:rPr>
             <w:rStyle w:val="Hiperligao"/>
@@ -1817,7 +1901,7 @@
             <w:noProof/>
             <w:webHidden/>
           </w:rPr>
-          <w:instrText xml:space="preserve"> PAGEREF _Toc120529962 \h </w:instrText>
+          <w:instrText xml:space="preserve"> PAGEREF _Toc121497249 \h </w:instrText>
         </w:r>
         <w:r>
           <w:rPr>
@@ -1859,7 +1943,7 @@
           <w:sz w:val="22"/>
         </w:rPr>
       </w:pPr>
-      <w:hyperlink r:id="rId13" w:anchor="_Toc120529963" w:history="1">
+      <w:hyperlink r:id="rId13" w:anchor="_Toc121497250" w:history="1">
         <w:r>
           <w:rPr>
             <w:rStyle w:val="Hiperligao"/>
@@ -1886,7 +1970,7 @@
             <w:noProof/>
             <w:webHidden/>
           </w:rPr>
-          <w:instrText xml:space="preserve"> PAGEREF _Toc120529963 \h </w:instrText>
+          <w:instrText xml:space="preserve"> PAGEREF _Toc121497250 \h </w:instrText>
         </w:r>
         <w:r>
           <w:rPr>
@@ -1928,7 +2012,7 @@
           <w:sz w:val="22"/>
         </w:rPr>
       </w:pPr>
-      <w:hyperlink r:id="rId14" w:anchor="_Toc120529964" w:history="1">
+      <w:hyperlink r:id="rId14" w:anchor="_Toc121497251" w:history="1">
         <w:r>
           <w:rPr>
             <w:rStyle w:val="Hiperligao"/>
@@ -1955,7 +2039,7 @@
             <w:noProof/>
             <w:webHidden/>
           </w:rPr>
-          <w:instrText xml:space="preserve"> PAGEREF _Toc120529964 \h </w:instrText>
+          <w:instrText xml:space="preserve"> PAGEREF _Toc121497251 \h </w:instrText>
         </w:r>
         <w:r>
           <w:rPr>
@@ -1997,7 +2081,7 @@
           <w:sz w:val="22"/>
         </w:rPr>
       </w:pPr>
-      <w:hyperlink r:id="rId15" w:anchor="_Toc120529965" w:history="1">
+      <w:hyperlink r:id="rId15" w:anchor="_Toc121497252" w:history="1">
         <w:r>
           <w:rPr>
             <w:rStyle w:val="Hiperligao"/>
@@ -2024,7 +2108,7 @@
             <w:noProof/>
             <w:webHidden/>
           </w:rPr>
-          <w:instrText xml:space="preserve"> PAGEREF _Toc120529965 \h </w:instrText>
+          <w:instrText xml:space="preserve"> PAGEREF _Toc121497252 \h </w:instrText>
         </w:r>
         <w:r>
           <w:rPr>
@@ -2066,7 +2150,7 @@
           <w:sz w:val="22"/>
         </w:rPr>
       </w:pPr>
-      <w:hyperlink w:anchor="_Toc120529966" w:history="1">
+      <w:hyperlink w:anchor="_Toc121497253" w:history="1">
         <w:r>
           <w:rPr>
             <w:rStyle w:val="Hiperligao"/>
@@ -2093,7 +2177,7 @@
             <w:noProof/>
             <w:webHidden/>
           </w:rPr>
-          <w:instrText xml:space="preserve"> PAGEREF _Toc120529966 \h </w:instrText>
+          <w:instrText xml:space="preserve"> PAGEREF _Toc121497253 \h </w:instrText>
         </w:r>
         <w:r>
           <w:rPr>
@@ -2135,7 +2219,7 @@
           <w:sz w:val="22"/>
         </w:rPr>
       </w:pPr>
-      <w:hyperlink w:anchor="_Toc120529967" w:history="1">
+      <w:hyperlink w:anchor="_Toc121497254" w:history="1">
         <w:r>
           <w:rPr>
             <w:rStyle w:val="Hiperligao"/>
@@ -2162,7 +2246,7 @@
             <w:noProof/>
             <w:webHidden/>
           </w:rPr>
-          <w:instrText xml:space="preserve"> PAGEREF _Toc120529967 \h </w:instrText>
+          <w:instrText xml:space="preserve"> PAGEREF _Toc121497254 \h </w:instrText>
         </w:r>
         <w:r>
           <w:rPr>
@@ -2195,6 +2279,144 @@
     </w:p>
     <w:p>
       <w:pPr>
+        <w:pStyle w:val="ndicedeilustraes"/>
+        <w:tabs>
+          <w:tab w:val="right" w:leader="dot" w:pos="8494"/>
+        </w:tabs>
+        <w:rPr>
+          <w:noProof/>
+          <w:sz w:val="22"/>
+        </w:rPr>
+      </w:pPr>
+      <w:hyperlink r:id="rId16" w:anchor="_Toc121497255" w:history="1">
+        <w:r>
+          <w:rPr>
+            <w:rStyle w:val="Hiperligao"/>
+            <w:noProof/>
+          </w:rPr>
+          <w:t>Figura 11 - Mockup Register</w:t>
+        </w:r>
+        <w:r>
+          <w:rPr>
+            <w:noProof/>
+            <w:webHidden/>
+          </w:rPr>
+          <w:tab/>
+        </w:r>
+        <w:r>
+          <w:rPr>
+            <w:noProof/>
+            <w:webHidden/>
+          </w:rPr>
+          <w:fldChar w:fldCharType="begin"/>
+        </w:r>
+        <w:r>
+          <w:rPr>
+            <w:noProof/>
+            <w:webHidden/>
+          </w:rPr>
+          <w:instrText xml:space="preserve"> PAGEREF _Toc121497255 \h </w:instrText>
+        </w:r>
+        <w:r>
+          <w:rPr>
+            <w:noProof/>
+            <w:webHidden/>
+          </w:rPr>
+        </w:r>
+        <w:r>
+          <w:rPr>
+            <w:noProof/>
+            <w:webHidden/>
+          </w:rPr>
+          <w:fldChar w:fldCharType="separate"/>
+        </w:r>
+        <w:r>
+          <w:rPr>
+            <w:noProof/>
+            <w:webHidden/>
+          </w:rPr>
+          <w:t>13</w:t>
+        </w:r>
+        <w:r>
+          <w:rPr>
+            <w:noProof/>
+            <w:webHidden/>
+          </w:rPr>
+          <w:fldChar w:fldCharType="end"/>
+        </w:r>
+      </w:hyperlink>
+    </w:p>
+    <w:p>
+      <w:pPr>
+        <w:pStyle w:val="ndicedeilustraes"/>
+        <w:tabs>
+          <w:tab w:val="right" w:leader="dot" w:pos="8494"/>
+        </w:tabs>
+        <w:rPr>
+          <w:noProof/>
+          <w:sz w:val="22"/>
+        </w:rPr>
+      </w:pPr>
+      <w:hyperlink r:id="rId17" w:anchor="_Toc121497256" w:history="1">
+        <w:r>
+          <w:rPr>
+            <w:rStyle w:val="Hiperligao"/>
+            <w:noProof/>
+          </w:rPr>
+          <w:t>Figura 12 - Mockup Login</w:t>
+        </w:r>
+        <w:r>
+          <w:rPr>
+            <w:noProof/>
+            <w:webHidden/>
+          </w:rPr>
+          <w:tab/>
+        </w:r>
+        <w:r>
+          <w:rPr>
+            <w:noProof/>
+            <w:webHidden/>
+          </w:rPr>
+          <w:fldChar w:fldCharType="begin"/>
+        </w:r>
+        <w:r>
+          <w:rPr>
+            <w:noProof/>
+            <w:webHidden/>
+          </w:rPr>
+          <w:instrText xml:space="preserve"> PAGEREF _Toc121497256 \h </w:instrText>
+        </w:r>
+        <w:r>
+          <w:rPr>
+            <w:noProof/>
+            <w:webHidden/>
+          </w:rPr>
+        </w:r>
+        <w:r>
+          <w:rPr>
+            <w:noProof/>
+            <w:webHidden/>
+          </w:rPr>
+          <w:fldChar w:fldCharType="separate"/>
+        </w:r>
+        <w:r>
+          <w:rPr>
+            <w:noProof/>
+            <w:webHidden/>
+          </w:rPr>
+          <w:t>13</w:t>
+        </w:r>
+        <w:r>
+          <w:rPr>
+            <w:noProof/>
+            <w:webHidden/>
+          </w:rPr>
+          <w:fldChar w:fldCharType="end"/>
+        </w:r>
+      </w:hyperlink>
+    </w:p>
+    <w:p>
+      <w:pPr>
         <w:rPr>
           <w:b/>
           <w:bCs/>
@@ -2436,7 +2658,7 @@
           <w:numId w:val="1"/>
         </w:numPr>
       </w:pPr>
-      <w:bookmarkStart w:id="1" w:name="_Toc120529969"/>
+      <w:bookmarkStart w:id="1" w:name="_Toc121497230"/>
       <w:r>
         <w:t>Introdução</w:t>
       </w:r>
@@ -2473,7 +2695,7 @@
           <w:numId w:val="1"/>
         </w:numPr>
       </w:pPr>
-      <w:bookmarkStart w:id="2" w:name="_Toc120529970"/>
+      <w:bookmarkStart w:id="2" w:name="_Toc121497231"/>
       <w:r>
         <w:t>Enquadramento</w:t>
       </w:r>
@@ -2501,7 +2723,7 @@
           <w:numId w:val="1"/>
         </w:numPr>
       </w:pPr>
-      <w:bookmarkStart w:id="3" w:name="_Toc120529971"/>
+      <w:bookmarkStart w:id="3" w:name="_Toc121497232"/>
       <w:r>
         <w:t>Objetivos</w:t>
       </w:r>
@@ -2528,7 +2750,7 @@
           <w:numId w:val="1"/>
         </w:numPr>
       </w:pPr>
-      <w:bookmarkStart w:id="4" w:name="_Toc120529972"/>
+      <w:bookmarkStart w:id="4" w:name="_Toc121497233"/>
       <w:r>
         <w:t>Estrutura do documento</w:t>
       </w:r>
@@ -2575,7 +2797,7 @@
           <w:numId w:val="1"/>
         </w:numPr>
       </w:pPr>
-      <w:bookmarkStart w:id="5" w:name="_Toc120529973"/>
+      <w:bookmarkStart w:id="5" w:name="_Toc121497234"/>
       <w:r>
         <w:t>Contextualização</w:t>
       </w:r>
@@ -2700,7 +2922,7 @@
           <w:numId w:val="1"/>
         </w:numPr>
       </w:pPr>
-      <w:bookmarkStart w:id="6" w:name="_Toc120529974"/>
+      <w:bookmarkStart w:id="6" w:name="_Toc121497235"/>
       <w:r>
         <w:t>Estado de Arte</w:t>
       </w:r>
@@ -2728,7 +2950,7 @@
           <w:iCs/>
         </w:rPr>
       </w:pPr>
-      <w:bookmarkStart w:id="7" w:name="_Toc120529975"/>
+      <w:bookmarkStart w:id="7" w:name="_Toc121497236"/>
       <w:r>
         <w:rPr>
           <w:noProof/>
@@ -2736,7 +2958,7 @@
         <mc:AlternateContent>
           <mc:Choice Requires="wps">
             <w:drawing>
-              <wp:anchor distT="0" distB="0" distL="114300" distR="114300" simplePos="0" relativeHeight="251660288" behindDoc="1" locked="0" layoutInCell="1" allowOverlap="1" wp14:anchorId="7F152689" wp14:editId="16AFE655">
+              <wp:anchor distT="0" distB="0" distL="114300" distR="114300" simplePos="0" relativeHeight="251644928" behindDoc="1" locked="0" layoutInCell="1" allowOverlap="1" wp14:anchorId="7F152689" wp14:editId="59DC7B23">
                 <wp:simplePos x="0" y="0"/>
                 <wp:positionH relativeFrom="column">
                   <wp:posOffset>4000500</wp:posOffset>
@@ -2788,18 +3010,31 @@
                                 <w:sz w:val="32"/>
                               </w:rPr>
                             </w:pPr>
-                            <w:bookmarkStart w:id="8" w:name="_Toc120529958"/>
+                            <w:bookmarkStart w:id="8" w:name="_Toc121497245"/>
                             <w:r>
                               <w:t xml:space="preserve">Figura </w:t>
                             </w:r>
-                            <w:fldSimple w:instr=" SEQ Figura \* ARABIC ">
-                              <w:r>
-                                <w:rPr>
-                                  <w:noProof/>
-                                </w:rPr>
-                                <w:t>1</w:t>
-                              </w:r>
-                            </w:fldSimple>
+                            <w:r>
+                              <w:fldChar w:fldCharType="begin"/>
+                            </w:r>
+                            <w:r>
+                              <w:instrText xml:space="preserve"> SEQ Figura \* ARABIC </w:instrText>
+                            </w:r>
+                            <w:r>
+                              <w:fldChar w:fldCharType="separate"/>
+                            </w:r>
+                            <w:r>
+                              <w:rPr>
+                                <w:noProof/>
+                              </w:rPr>
+                              <w:t>1</w:t>
+                            </w:r>
+                            <w:r>
+                              <w:rPr>
+                                <w:noProof/>
+                              </w:rPr>
+                              <w:fldChar w:fldCharType="end"/>
+                            </w:r>
                             <w:r>
                               <w:t xml:space="preserve"> - Mapsted</w:t>
                             </w:r>
@@ -2825,7 +3060,7 @@
                 <v:stroke joinstyle="miter"/>
                 <v:path gradientshapeok="t" o:connecttype="rect"/>
               </v:shapetype>
-              <v:shape id="Caixa de texto 51" o:spid="_x0000_s1026" type="#_x0000_t202" style="position:absolute;left:0;text-align:left;margin-left:315pt;margin-top:46.25pt;width:110.2pt;height:.05pt;z-index:-251656192;visibility:visible;mso-wrap-style:square;mso-wrap-distance-left:9pt;mso-wrap-distance-top:0;mso-wrap-distance-right:9pt;mso-wrap-distance-bottom:0;mso-position-horizontal:absolute;mso-position-horizontal-relative:text;mso-position-vertical:absolute;mso-position-vertical-relative:text;v-text-anchor:top" o:gfxdata="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" stroked="f">
+              <v:shape id="Caixa de texto 51" o:spid="_x0000_s1026" type="#_x0000_t202" style="position:absolute;left:0;text-align:left;margin-left:315pt;margin-top:46.25pt;width:110.2pt;height:.05pt;z-index:-251671552;visibility:visible;mso-wrap-style:square;mso-wrap-distance-left:9pt;mso-wrap-distance-top:0;mso-wrap-distance-right:9pt;mso-wrap-distance-bottom:0;mso-position-horizontal:absolute;mso-position-horizontal-relative:text;mso-position-vertical:absolute;mso-position-vertical-relative:text;v-text-anchor:top" o:gfxdata="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" stroked="f">
                 <v:textbox style="mso-fit-shape-to-text:t" inset="0,0,0,0">
                   <w:txbxContent>
                     <w:p>
@@ -2839,18 +3074,31 @@
                           <w:sz w:val="32"/>
                         </w:rPr>
                       </w:pPr>
-                      <w:bookmarkStart w:id="9" w:name="_Toc120529958"/>
+                      <w:bookmarkStart w:id="9" w:name="_Toc121497245"/>
                       <w:r>
                         <w:t xml:space="preserve">Figura </w:t>
                       </w:r>
-                      <w:fldSimple w:instr=" SEQ Figura \* ARABIC ">
-                        <w:r>
-                          <w:rPr>
-                            <w:noProof/>
-                          </w:rPr>
-                          <w:t>1</w:t>
-                        </w:r>
-                      </w:fldSimple>
+                      <w:r>
+                        <w:fldChar w:fldCharType="begin"/>
+                      </w:r>
+                      <w:r>
+                        <w:instrText xml:space="preserve"> SEQ Figura \* ARABIC </w:instrText>
+                      </w:r>
+                      <w:r>
+                        <w:fldChar w:fldCharType="separate"/>
+                      </w:r>
+                      <w:r>
+                        <w:rPr>
+                          <w:noProof/>
+                        </w:rPr>
+                        <w:t>1</w:t>
+                      </w:r>
+                      <w:r>
+                        <w:rPr>
+                          <w:noProof/>
+                        </w:rPr>
+                        <w:fldChar w:fldCharType="end"/>
+                      </w:r>
                       <w:r>
                         <w:t xml:space="preserve"> - Mapsted</w:t>
                       </w:r>
@@ -2871,7 +3119,7 @@
           <w:noProof/>
         </w:rPr>
         <w:drawing>
-          <wp:anchor distT="0" distB="0" distL="114300" distR="114300" simplePos="0" relativeHeight="251657216" behindDoc="1" locked="0" layoutInCell="1" allowOverlap="1" wp14:anchorId="465C0468" wp14:editId="0A878AF4">
+          <wp:anchor distT="0" distB="0" distL="114300" distR="114300" simplePos="0" relativeHeight="251641856" behindDoc="1" locked="0" layoutInCell="1" allowOverlap="1" wp14:anchorId="465C0468" wp14:editId="32798D14">
             <wp:simplePos x="0" y="0"/>
             <wp:positionH relativeFrom="margin">
               <wp:align>right</wp:align>
@@ -2904,7 +3152,7 @@
                     </pic:cNvPicPr>
                   </pic:nvPicPr>
                   <pic:blipFill>
-                    <a:blip r:embed="rId16">
+                    <a:blip r:embed="rId18">
                       <a:extLst>
                         <a:ext uri="{28A0092B-C50C-407E-A947-70E740481C1C}">
                           <a14:useLocalDpi xmlns:a14="http://schemas.microsoft.com/office/drawing/2010/main" val="0"/>
@@ -3018,7 +3266,7 @@
           <w:iCs/>
         </w:rPr>
       </w:pPr>
-      <w:bookmarkStart w:id="10" w:name="_Toc120529976"/>
+      <w:bookmarkStart w:id="10" w:name="_Toc121497237"/>
       <w:r>
         <w:rPr>
           <w:noProof/>
@@ -3026,7 +3274,7 @@
         <mc:AlternateContent>
           <mc:Choice Requires="wps">
             <w:drawing>
-              <wp:anchor distT="0" distB="0" distL="114300" distR="114300" simplePos="0" relativeHeight="251662336" behindDoc="1" locked="0" layoutInCell="1" allowOverlap="1" wp14:anchorId="649515AA" wp14:editId="75240EFC">
+              <wp:anchor distT="0" distB="0" distL="114300" distR="114300" simplePos="0" relativeHeight="251646976" behindDoc="1" locked="0" layoutInCell="1" allowOverlap="1" wp14:anchorId="649515AA" wp14:editId="7A6CD3D7">
                 <wp:simplePos x="0" y="0"/>
                 <wp:positionH relativeFrom="column">
                   <wp:posOffset>4835525</wp:posOffset>
@@ -3078,18 +3326,31 @@
                                 <w:sz w:val="32"/>
                               </w:rPr>
                             </w:pPr>
-                            <w:bookmarkStart w:id="11" w:name="_Toc120529959"/>
+                            <w:bookmarkStart w:id="11" w:name="_Toc121497246"/>
                             <w:r>
                               <w:t xml:space="preserve">Figura </w:t>
                             </w:r>
-                            <w:fldSimple w:instr=" SEQ Figura \* ARABIC ">
-                              <w:r>
-                                <w:rPr>
-                                  <w:noProof/>
-                                </w:rPr>
-                                <w:t>2</w:t>
-                              </w:r>
-                            </w:fldSimple>
+                            <w:r>
+                              <w:fldChar w:fldCharType="begin"/>
+                            </w:r>
+                            <w:r>
+                              <w:instrText xml:space="preserve"> SEQ Figura \* ARABIC </w:instrText>
+                            </w:r>
+                            <w:r>
+                              <w:fldChar w:fldCharType="separate"/>
+                            </w:r>
+                            <w:r>
+                              <w:rPr>
+                                <w:noProof/>
+                              </w:rPr>
+                              <w:t>2</w:t>
+                            </w:r>
+                            <w:r>
+                              <w:rPr>
+                                <w:noProof/>
+                              </w:rPr>
+                              <w:fldChar w:fldCharType="end"/>
+                            </w:r>
                             <w:r>
                               <w:t xml:space="preserve"> - Nearmotion</w:t>
                             </w:r>
@@ -3111,7 +3372,7 @@
           </mc:Choice>
           <mc:Fallback>
             <w:pict>
-              <v:shape w14:anchorId="649515AA" id="Caixa de texto 52" o:spid="_x0000_s1027" type="#_x0000_t202" style="position:absolute;left:0;text-align:left;margin-left:380.75pt;margin-top:54.15pt;width:1in;height:.05pt;z-index:-251654144;visibility:visible;mso-wrap-style:square;mso-wrap-distance-left:9pt;mso-wrap-distance-top:0;mso-wrap-distance-right:9pt;mso-wrap-distance-bottom:0;mso-position-horizontal:absolute;mso-position-horizontal-relative:text;mso-position-vertical:absolute;mso-position-vertical-relative:text;v-text-anchor:top" o:gfxdata="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" stroked="f">
+              <v:shape w14:anchorId="649515AA" id="Caixa de texto 52" o:spid="_x0000_s1027" type="#_x0000_t202" style="position:absolute;left:0;text-align:left;margin-left:380.75pt;margin-top:54.15pt;width:1in;height:.05pt;z-index:-251669504;visibility:visible;mso-wrap-style:square;mso-wrap-distance-left:9pt;mso-wrap-distance-top:0;mso-wrap-distance-right:9pt;mso-wrap-distance-bottom:0;mso-position-horizontal:absolute;mso-position-horizontal-relative:text;mso-position-vertical:absolute;mso-position-vertical-relative:text;v-text-anchor:top" o:gfxdata="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" stroked="f">
                 <v:textbox style="mso-fit-shape-to-text:t" inset="0,0,0,0">
                   <w:txbxContent>
                     <w:p>
@@ -3125,18 +3386,31 @@
                           <w:sz w:val="32"/>
                         </w:rPr>
                       </w:pPr>
-                      <w:bookmarkStart w:id="12" w:name="_Toc120529959"/>
+                      <w:bookmarkStart w:id="12" w:name="_Toc121497246"/>
                       <w:r>
                         <w:t xml:space="preserve">Figura </w:t>
                       </w:r>
-                      <w:fldSimple w:instr=" SEQ Figura \* ARABIC ">
-                        <w:r>
-                          <w:rPr>
-                            <w:noProof/>
-                          </w:rPr>
-                          <w:t>2</w:t>
-                        </w:r>
-                      </w:fldSimple>
+                      <w:r>
+                        <w:fldChar w:fldCharType="begin"/>
+                      </w:r>
+                      <w:r>
+                        <w:instrText xml:space="preserve"> SEQ Figura \* ARABIC </w:instrText>
+                      </w:r>
+                      <w:r>
+                        <w:fldChar w:fldCharType="separate"/>
+                      </w:r>
+                      <w:r>
+                        <w:rPr>
+                          <w:noProof/>
+                        </w:rPr>
+                        <w:t>2</w:t>
+                      </w:r>
+                      <w:r>
+                        <w:rPr>
+                          <w:noProof/>
+                        </w:rPr>
+                        <w:fldChar w:fldCharType="end"/>
+                      </w:r>
                       <w:r>
                         <w:t xml:space="preserve"> - Nearmotion</w:t>
                       </w:r>
@@ -3155,7 +3429,7 @@
           <w:noProof/>
         </w:rPr>
         <w:drawing>
-          <wp:anchor distT="0" distB="0" distL="114300" distR="114300" simplePos="0" relativeHeight="251658240" behindDoc="1" locked="0" layoutInCell="1" allowOverlap="1" wp14:anchorId="6185C11A" wp14:editId="0CEA61A0">
+          <wp:anchor distT="0" distB="0" distL="114300" distR="114300" simplePos="0" relativeHeight="251642880" behindDoc="1" locked="0" layoutInCell="1" allowOverlap="1" wp14:anchorId="6185C11A" wp14:editId="7C2606B6">
             <wp:simplePos x="0" y="0"/>
             <wp:positionH relativeFrom="column">
               <wp:posOffset>4835525</wp:posOffset>
@@ -3188,7 +3462,7 @@
                     </pic:cNvPicPr>
                   </pic:nvPicPr>
                   <pic:blipFill>
-                    <a:blip r:embed="rId17" cstate="print">
+                    <a:blip r:embed="rId19" cstate="print">
                       <a:extLst>
                         <a:ext uri="{28A0092B-C50C-407E-A947-70E740481C1C}">
                           <a14:useLocalDpi xmlns:a14="http://schemas.microsoft.com/office/drawing/2010/main" val="0"/>
@@ -3331,7 +3605,7 @@
           <w:iCs/>
         </w:rPr>
       </w:pPr>
-      <w:bookmarkStart w:id="13" w:name="_Toc120529977"/>
+      <w:bookmarkStart w:id="13" w:name="_Toc121497238"/>
       <w:r>
         <w:rPr>
           <w:i/>
@@ -3341,7 +3615,7 @@
         <mc:AlternateContent>
           <mc:Choice Requires="wps">
             <w:drawing>
-              <wp:anchor distT="0" distB="0" distL="114300" distR="114300" simplePos="0" relativeHeight="251665408" behindDoc="1" locked="0" layoutInCell="1" allowOverlap="1" wp14:anchorId="43D9921D" wp14:editId="0FD5450E">
+              <wp:anchor distT="0" distB="0" distL="114300" distR="114300" simplePos="0" relativeHeight="251650048" behindDoc="1" locked="0" layoutInCell="1" allowOverlap="1" wp14:anchorId="43D9921D" wp14:editId="129EE796">
                 <wp:simplePos x="0" y="0"/>
                 <wp:positionH relativeFrom="column">
                   <wp:posOffset>3799840</wp:posOffset>
@@ -3393,18 +3667,31 @@
                                 <w:sz w:val="32"/>
                               </w:rPr>
                             </w:pPr>
-                            <w:bookmarkStart w:id="14" w:name="_Toc120529960"/>
+                            <w:bookmarkStart w:id="14" w:name="_Toc121497247"/>
                             <w:r>
                               <w:t xml:space="preserve">Figura </w:t>
                             </w:r>
-                            <w:fldSimple w:instr=" SEQ Figura \* ARABIC ">
-                              <w:r>
-                                <w:rPr>
-                                  <w:noProof/>
-                                </w:rPr>
-                                <w:t>3</w:t>
-                              </w:r>
-                            </w:fldSimple>
+                            <w:r>
+                              <w:fldChar w:fldCharType="begin"/>
+                            </w:r>
+                            <w:r>
+                              <w:instrText xml:space="preserve"> SEQ Figura \* ARABIC </w:instrText>
+                            </w:r>
+                            <w:r>
+                              <w:fldChar w:fldCharType="separate"/>
+                            </w:r>
+                            <w:r>
+                              <w:rPr>
+                                <w:noProof/>
+                              </w:rPr>
+                              <w:t>3</w:t>
+                            </w:r>
+                            <w:r>
+                              <w:rPr>
+                                <w:noProof/>
+                              </w:rPr>
+                              <w:fldChar w:fldCharType="end"/>
+                            </w:r>
                             <w:r>
                               <w:t xml:space="preserve"> - indoo.rs</w:t>
                             </w:r>
@@ -3426,7 +3713,7 @@
           </mc:Choice>
           <mc:Fallback>
             <w:pict>
-              <v:shape w14:anchorId="43D9921D" id="Caixa de texto 54" o:spid="_x0000_s1028" type="#_x0000_t202" style="position:absolute;left:0;text-align:left;margin-left:299.2pt;margin-top:24.55pt;width:125.45pt;height:.05pt;z-index:-251651072;visibility:visible;mso-wrap-style:square;mso-wrap-distance-left:9pt;mso-wrap-distance-top:0;mso-wrap-distance-right:9pt;mso-wrap-distance-bottom:0;mso-position-horizontal:absolute;mso-position-horizontal-relative:text;mso-position-vertical:absolute;mso-position-vertical-relative:text;v-text-anchor:top" o:gfxdata="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" stroked="f">
+              <v:shape w14:anchorId="43D9921D" id="Caixa de texto 54" o:spid="_x0000_s1028" type="#_x0000_t202" style="position:absolute;left:0;text-align:left;margin-left:299.2pt;margin-top:24.55pt;width:125.45pt;height:.05pt;z-index:-251666432;visibility:visible;mso-wrap-style:square;mso-wrap-distance-left:9pt;mso-wrap-distance-top:0;mso-wrap-distance-right:9pt;mso-wrap-distance-bottom:0;mso-position-horizontal:absolute;mso-position-horizontal-relative:text;mso-position-vertical:absolute;mso-position-vertical-relative:text;v-text-anchor:top" o:gfxdata="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" stroked="f">
                 <v:textbox style="mso-fit-shape-to-text:t" inset="0,0,0,0">
                   <w:txbxContent>
                     <w:p>
@@ -3440,18 +3727,31 @@
                           <w:sz w:val="32"/>
                         </w:rPr>
                       </w:pPr>
-                      <w:bookmarkStart w:id="15" w:name="_Toc120529960"/>
+                      <w:bookmarkStart w:id="15" w:name="_Toc121497247"/>
                       <w:r>
                         <w:t xml:space="preserve">Figura </w:t>
                       </w:r>
-                      <w:fldSimple w:instr=" SEQ Figura \* ARABIC ">
-                        <w:r>
-                          <w:rPr>
-                            <w:noProof/>
-                          </w:rPr>
-                          <w:t>3</w:t>
-                        </w:r>
-                      </w:fldSimple>
+                      <w:r>
+                        <w:fldChar w:fldCharType="begin"/>
+                      </w:r>
+                      <w:r>
+                        <w:instrText xml:space="preserve"> SEQ Figura \* ARABIC </w:instrText>
+                      </w:r>
+                      <w:r>
+                        <w:fldChar w:fldCharType="separate"/>
+                      </w:r>
+                      <w:r>
+                        <w:rPr>
+                          <w:noProof/>
+                        </w:rPr>
+                        <w:t>3</w:t>
+                      </w:r>
+                      <w:r>
+                        <w:rPr>
+                          <w:noProof/>
+                        </w:rPr>
+                        <w:fldChar w:fldCharType="end"/>
+                      </w:r>
                       <w:r>
                         <w:t xml:space="preserve"> - indoo.rs</w:t>
                       </w:r>
@@ -3472,7 +3772,7 @@
           <w:noProof/>
         </w:rPr>
         <w:drawing>
-          <wp:anchor distT="0" distB="0" distL="114300" distR="114300" simplePos="0" relativeHeight="251663360" behindDoc="1" locked="0" layoutInCell="1" allowOverlap="1" wp14:anchorId="4C734F9C" wp14:editId="035FDE06">
+          <wp:anchor distT="0" distB="0" distL="114300" distR="114300" simplePos="0" relativeHeight="251648000" behindDoc="1" locked="0" layoutInCell="1" allowOverlap="1" wp14:anchorId="4C734F9C" wp14:editId="3C07CF0D">
             <wp:simplePos x="0" y="0"/>
             <wp:positionH relativeFrom="margin">
               <wp:align>right</wp:align>
@@ -3505,7 +3805,7 @@
                     </pic:cNvPicPr>
                   </pic:nvPicPr>
                   <pic:blipFill>
-                    <a:blip r:embed="rId18" cstate="print">
+                    <a:blip r:embed="rId20" cstate="print">
                       <a:extLst>
                         <a:ext uri="{28A0092B-C50C-407E-A947-70E740481C1C}">
                           <a14:useLocalDpi xmlns:a14="http://schemas.microsoft.com/office/drawing/2010/main" val="0"/>
@@ -3685,7 +3985,7 @@
           <w:iCs/>
         </w:rPr>
       </w:pPr>
-      <w:bookmarkStart w:id="16" w:name="_Toc120529978"/>
+      <w:bookmarkStart w:id="16" w:name="_Toc121497239"/>
       <w:r>
         <w:rPr>
           <w:noProof/>
@@ -3693,7 +3993,7 @@
         <mc:AlternateContent>
           <mc:Choice Requires="wps">
             <w:drawing>
-              <wp:anchor distT="0" distB="0" distL="114300" distR="114300" simplePos="0" relativeHeight="251668480" behindDoc="1" locked="0" layoutInCell="1" allowOverlap="1" wp14:anchorId="6E8E55D9" wp14:editId="7E6857E8">
+              <wp:anchor distT="0" distB="0" distL="114300" distR="114300" simplePos="0" relativeHeight="251653120" behindDoc="1" locked="0" layoutInCell="1" allowOverlap="1" wp14:anchorId="6E8E55D9" wp14:editId="7BC427EC">
                 <wp:simplePos x="0" y="0"/>
                 <wp:positionH relativeFrom="column">
                   <wp:posOffset>3799840</wp:posOffset>
@@ -3745,18 +4045,31 @@
                                 <w:sz w:val="32"/>
                               </w:rPr>
                             </w:pPr>
-                            <w:bookmarkStart w:id="17" w:name="_Toc120529961"/>
+                            <w:bookmarkStart w:id="17" w:name="_Toc121497248"/>
                             <w:r>
                               <w:t xml:space="preserve">Figura </w:t>
                             </w:r>
-                            <w:fldSimple w:instr=" SEQ Figura \* ARABIC ">
-                              <w:r>
-                                <w:rPr>
-                                  <w:noProof/>
-                                </w:rPr>
-                                <w:t>4</w:t>
-                              </w:r>
-                            </w:fldSimple>
+                            <w:r>
+                              <w:fldChar w:fldCharType="begin"/>
+                            </w:r>
+                            <w:r>
+                              <w:instrText xml:space="preserve"> SEQ Figura \* ARABIC </w:instrText>
+                            </w:r>
+                            <w:r>
+                              <w:fldChar w:fldCharType="separate"/>
+                            </w:r>
+                            <w:r>
+                              <w:rPr>
+                                <w:noProof/>
+                              </w:rPr>
+                              <w:t>4</w:t>
+                            </w:r>
+                            <w:r>
+                              <w:rPr>
+                                <w:noProof/>
+                              </w:rPr>
+                              <w:fldChar w:fldCharType="end"/>
+                            </w:r>
                             <w:r>
                               <w:t xml:space="preserve"> - what3words</w:t>
                             </w:r>
@@ -3778,7 +4091,7 @@
           </mc:Choice>
           <mc:Fallback>
             <w:pict>
-              <v:shape w14:anchorId="6E8E55D9" id="Caixa de texto 56" o:spid="_x0000_s1029" type="#_x0000_t202" style="position:absolute;left:0;text-align:left;margin-left:299.2pt;margin-top:77.85pt;width:125.7pt;height:.05pt;z-index:-251648000;visibility:visible;mso-wrap-style:square;mso-wrap-distance-left:9pt;mso-wrap-distance-top:0;mso-wrap-distance-right:9pt;mso-wrap-distance-bottom:0;mso-position-horizontal:absolute;mso-position-horizontal-relative:text;mso-position-vertical:absolute;mso-position-vertical-relative:text;v-text-anchor:top" o:gfxdata="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" stroked="f">
+              <v:shape w14:anchorId="6E8E55D9" id="Caixa de texto 56" o:spid="_x0000_s1029" type="#_x0000_t202" style="position:absolute;left:0;text-align:left;margin-left:299.2pt;margin-top:77.85pt;width:125.7pt;height:.05pt;z-index:-251663360;visibility:visible;mso-wrap-style:square;mso-wrap-distance-left:9pt;mso-wrap-distance-top:0;mso-wrap-distance-right:9pt;mso-wrap-distance-bottom:0;mso-position-horizontal:absolute;mso-position-horizontal-relative:text;mso-position-vertical:absolute;mso-position-vertical-relative:text;v-text-anchor:top" o:gfxdata="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" stroked="f">
                 <v:textbox style="mso-fit-shape-to-text:t" inset="0,0,0,0">
                   <w:txbxContent>
                     <w:p>
@@ -3792,18 +4105,31 @@
                           <w:sz w:val="32"/>
                         </w:rPr>
                       </w:pPr>
-                      <w:bookmarkStart w:id="18" w:name="_Toc120529961"/>
+                      <w:bookmarkStart w:id="18" w:name="_Toc121497248"/>
                       <w:r>
                         <w:t xml:space="preserve">Figura </w:t>
                       </w:r>
-                      <w:fldSimple w:instr=" SEQ Figura \* ARABIC ">
-                        <w:r>
-                          <w:rPr>
-                            <w:noProof/>
-                          </w:rPr>
-                          <w:t>4</w:t>
-                        </w:r>
-                      </w:fldSimple>
+                      <w:r>
+                        <w:fldChar w:fldCharType="begin"/>
+                      </w:r>
+                      <w:r>
+                        <w:instrText xml:space="preserve"> SEQ Figura \* ARABIC </w:instrText>
+                      </w:r>
+                      <w:r>
+                        <w:fldChar w:fldCharType="separate"/>
+                      </w:r>
+                      <w:r>
+                        <w:rPr>
+                          <w:noProof/>
+                        </w:rPr>
+                        <w:t>4</w:t>
+                      </w:r>
+                      <w:r>
+                        <w:rPr>
+                          <w:noProof/>
+                        </w:rPr>
+                        <w:fldChar w:fldCharType="end"/>
+                      </w:r>
                       <w:r>
                         <w:t xml:space="preserve"> - what3words</w:t>
                       </w:r>
@@ -3822,7 +4148,7 @@
           <w:noProof/>
         </w:rPr>
         <w:drawing>
-          <wp:anchor distT="0" distB="0" distL="114300" distR="114300" simplePos="0" relativeHeight="251666432" behindDoc="1" locked="0" layoutInCell="1" allowOverlap="1" wp14:anchorId="2396A590" wp14:editId="03C6D865">
+          <wp:anchor distT="0" distB="0" distL="114300" distR="114300" simplePos="0" relativeHeight="251651072" behindDoc="1" locked="0" layoutInCell="1" allowOverlap="1" wp14:anchorId="2396A590" wp14:editId="7527325E">
             <wp:simplePos x="0" y="0"/>
             <wp:positionH relativeFrom="margin">
               <wp:align>right</wp:align>
@@ -3853,7 +4179,7 @@
                     <pic:cNvPicPr/>
                   </pic:nvPicPr>
                   <pic:blipFill>
-                    <a:blip r:embed="rId19" cstate="print">
+                    <a:blip r:embed="rId21" cstate="print">
                       <a:extLst>
                         <a:ext uri="{28A0092B-C50C-407E-A947-70E740481C1C}">
                           <a14:useLocalDpi xmlns:a14="http://schemas.microsoft.com/office/drawing/2010/main" val="0"/>
@@ -3953,7 +4279,7 @@
           <w:numId w:val="1"/>
         </w:numPr>
       </w:pPr>
-      <w:bookmarkStart w:id="19" w:name="_Toc120529979"/>
+      <w:bookmarkStart w:id="19" w:name="_Toc121497240"/>
       <w:r>
         <w:t>Proposta do Sistema</w:t>
       </w:r>
@@ -4275,7 +4601,7 @@
           <w:numId w:val="1"/>
         </w:numPr>
       </w:pPr>
-      <w:bookmarkStart w:id="20" w:name="_Toc120529980"/>
+      <w:bookmarkStart w:id="20" w:name="_Toc121497241"/>
       <w:r>
         <w:t>Prototipagem</w:t>
       </w:r>
@@ -4289,7 +4615,7 @@
         <mc:AlternateContent>
           <mc:Choice Requires="wps">
             <w:drawing>
-              <wp:anchor distT="0" distB="0" distL="114300" distR="114300" simplePos="0" relativeHeight="251678720" behindDoc="1" locked="0" layoutInCell="1" allowOverlap="1" wp14:anchorId="2F32AA65" wp14:editId="0B7CCAC7">
+              <wp:anchor distT="0" distB="0" distL="114300" distR="114300" simplePos="0" relativeHeight="251663360" behindDoc="1" locked="0" layoutInCell="1" allowOverlap="1" wp14:anchorId="2F32AA65" wp14:editId="4A7185FA">
                 <wp:simplePos x="0" y="0"/>
                 <wp:positionH relativeFrom="column">
                   <wp:posOffset>3247390</wp:posOffset>
@@ -4338,18 +4664,31 @@
                                 <w:sz w:val="24"/>
                               </w:rPr>
                             </w:pPr>
-                            <w:bookmarkStart w:id="21" w:name="_Toc120529962"/>
+                            <w:bookmarkStart w:id="21" w:name="_Toc121497249"/>
                             <w:r>
                               <w:t xml:space="preserve">Figura </w:t>
                             </w:r>
-                            <w:fldSimple w:instr=" SEQ Figura \* ARABIC ">
-                              <w:r>
-                                <w:rPr>
-                                  <w:noProof/>
-                                </w:rPr>
-                                <w:t>5</w:t>
-                              </w:r>
-                            </w:fldSimple>
+                            <w:r>
+                              <w:fldChar w:fldCharType="begin"/>
+                            </w:r>
+                            <w:r>
+                              <w:instrText xml:space="preserve"> SEQ Figura \* ARABIC </w:instrText>
+                            </w:r>
+                            <w:r>
+                              <w:fldChar w:fldCharType="separate"/>
+                            </w:r>
+                            <w:r>
+                              <w:rPr>
+                                <w:noProof/>
+                              </w:rPr>
+                              <w:t>5</w:t>
+                            </w:r>
+                            <w:r>
+                              <w:rPr>
+                                <w:noProof/>
+                              </w:rPr>
+                              <w:fldChar w:fldCharType="end"/>
+                            </w:r>
                             <w:r>
                               <w:t xml:space="preserve"> - Ecrã Mapa</w:t>
                             </w:r>
@@ -4371,7 +4710,7 @@
           </mc:Choice>
           <mc:Fallback>
             <w:pict>
-              <v:shape w14:anchorId="2F32AA65" id="Caixa de texto 63" o:spid="_x0000_s1030" type="#_x0000_t202" style="position:absolute;margin-left:255.7pt;margin-top:332.75pt;width:169.15pt;height:.05pt;z-index:-251637760;visibility:visible;mso-wrap-style:square;mso-wrap-distance-left:9pt;mso-wrap-distance-top:0;mso-wrap-distance-right:9pt;mso-wrap-distance-bottom:0;mso-position-horizontal:absolute;mso-position-horizontal-relative:text;mso-position-vertical:absolute;mso-position-vertical-relative:text;v-text-anchor:top" o:gfxdata="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" stroked="f">
+              <v:shape w14:anchorId="2F32AA65" id="Caixa de texto 63" o:spid="_x0000_s1030" type="#_x0000_t202" style="position:absolute;margin-left:255.7pt;margin-top:332.75pt;width:169.15pt;height:.05pt;z-index:-251653120;visibility:visible;mso-wrap-style:square;mso-wrap-distance-left:9pt;mso-wrap-distance-top:0;mso-wrap-distance-right:9pt;mso-wrap-distance-bottom:0;mso-position-horizontal:absolute;mso-position-horizontal-relative:text;mso-position-vertical:absolute;mso-position-vertical-relative:text;v-text-anchor:top" o:gfxdata="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" stroked="f">
                 <v:textbox style="mso-fit-shape-to-text:t" inset="0,0,0,0">
                   <w:txbxContent>
                     <w:p>
@@ -4382,18 +4721,31 @@
                           <w:sz w:val="24"/>
                         </w:rPr>
                       </w:pPr>
-                      <w:bookmarkStart w:id="22" w:name="_Toc120529962"/>
+                      <w:bookmarkStart w:id="22" w:name="_Toc121497249"/>
                       <w:r>
                         <w:t xml:space="preserve">Figura </w:t>
                       </w:r>
-                      <w:fldSimple w:instr=" SEQ Figura \* ARABIC ">
-                        <w:r>
-                          <w:rPr>
-                            <w:noProof/>
-                          </w:rPr>
-                          <w:t>5</w:t>
-                        </w:r>
-                      </w:fldSimple>
+                      <w:r>
+                        <w:fldChar w:fldCharType="begin"/>
+                      </w:r>
+                      <w:r>
+                        <w:instrText xml:space="preserve"> SEQ Figura \* ARABIC </w:instrText>
+                      </w:r>
+                      <w:r>
+                        <w:fldChar w:fldCharType="separate"/>
+                      </w:r>
+                      <w:r>
+                        <w:rPr>
+                          <w:noProof/>
+                        </w:rPr>
+                        <w:t>5</w:t>
+                      </w:r>
+                      <w:r>
+                        <w:rPr>
+                          <w:noProof/>
+                        </w:rPr>
+                        <w:fldChar w:fldCharType="end"/>
+                      </w:r>
                       <w:r>
                         <w:t xml:space="preserve"> - Ecrã Mapa</w:t>
                       </w:r>
@@ -4412,7 +4764,7 @@
           <w:noProof/>
         </w:rPr>
         <w:drawing>
-          <wp:anchor distT="0" distB="0" distL="114300" distR="114300" simplePos="0" relativeHeight="251674624" behindDoc="0" locked="0" layoutInCell="1" allowOverlap="1" wp14:anchorId="20D14CD5" wp14:editId="4046716C">
+          <wp:anchor distT="0" distB="0" distL="114300" distR="114300" simplePos="0" relativeHeight="251659264" behindDoc="0" locked="0" layoutInCell="1" allowOverlap="1" wp14:anchorId="20D14CD5" wp14:editId="3DEB8D21">
             <wp:simplePos x="0" y="0"/>
             <wp:positionH relativeFrom="margin">
               <wp:posOffset>3247390</wp:posOffset>
@@ -4445,7 +4797,7 @@
                     </pic:cNvPicPr>
                   </pic:nvPicPr>
                   <pic:blipFill>
-                    <a:blip r:embed="rId20">
+                    <a:blip r:embed="rId22">
                       <a:extLst>
                         <a:ext uri="{28A0092B-C50C-407E-A947-70E740481C1C}">
                           <a14:useLocalDpi xmlns:a14="http://schemas.microsoft.com/office/drawing/2010/main" val="0"/>
@@ -4483,7 +4835,7 @@
         <mc:AlternateContent>
           <mc:Choice Requires="wps">
             <w:drawing>
-              <wp:anchor distT="0" distB="0" distL="114300" distR="114300" simplePos="0" relativeHeight="251676672" behindDoc="1" locked="0" layoutInCell="1" allowOverlap="1" wp14:anchorId="72C19733" wp14:editId="697A14CC">
+              <wp:anchor distT="0" distB="0" distL="114300" distR="114300" simplePos="0" relativeHeight="251661312" behindDoc="1" locked="0" layoutInCell="1" allowOverlap="1" wp14:anchorId="72C19733" wp14:editId="1091F505">
                 <wp:simplePos x="0" y="0"/>
                 <wp:positionH relativeFrom="column">
                   <wp:posOffset>0</wp:posOffset>
@@ -4532,20 +4884,41 @@
                                 <w:sz w:val="24"/>
                               </w:rPr>
                             </w:pPr>
-                            <w:bookmarkStart w:id="23" w:name="_Toc120529963"/>
+                            <w:bookmarkStart w:id="23" w:name="_Toc121497250"/>
                             <w:r>
                               <w:t xml:space="preserve">Figura </w:t>
                             </w:r>
-                            <w:fldSimple w:instr=" SEQ Figura \* ARABIC ">
-                              <w:r>
-                                <w:rPr>
-                                  <w:noProof/>
-                                </w:rPr>
-                                <w:t>6</w:t>
-                              </w:r>
-                            </w:fldSimple>
                             <w:r>
-                              <w:t xml:space="preserve"> - Ecra Login</w:t>
+                              <w:fldChar w:fldCharType="begin"/>
+                            </w:r>
+                            <w:r>
+                              <w:instrText xml:space="preserve"> SEQ Figura \* ARABIC </w:instrText>
+                            </w:r>
+                            <w:r>
+                              <w:fldChar w:fldCharType="separate"/>
+                            </w:r>
+                            <w:r>
+                              <w:rPr>
+                                <w:noProof/>
+                              </w:rPr>
+                              <w:t>6</w:t>
+                            </w:r>
+                            <w:r>
+                              <w:rPr>
+                                <w:noProof/>
+                              </w:rPr>
+                              <w:fldChar w:fldCharType="end"/>
+                            </w:r>
+                            <w:r>
+                              <w:t xml:space="preserve"> - </w:t>
+                            </w:r>
+                            <w:proofErr w:type="spellStart"/>
+                            <w:r>
+                              <w:t>Ecra</w:t>
+                            </w:r>
+                            <w:proofErr w:type="spellEnd"/>
+                            <w:r>
+                              <w:t xml:space="preserve"> Login</w:t>
                             </w:r>
                             <w:bookmarkEnd w:id="23"/>
                           </w:p>
@@ -4565,7 +4938,7 @@
           </mc:Choice>
           <mc:Fallback>
             <w:pict>
-              <v:shape w14:anchorId="72C19733" id="Caixa de texto 1" o:spid="_x0000_s1031" type="#_x0000_t202" style="position:absolute;margin-left:0;margin-top:333pt;width:169.8pt;height:.05pt;z-index:-251639808;visibility:visible;mso-wrap-style:square;mso-wrap-distance-left:9pt;mso-wrap-distance-top:0;mso-wrap-distance-right:9pt;mso-wrap-distance-bottom:0;mso-position-horizontal:absolute;mso-position-horizontal-relative:text;mso-position-vertical:absolute;mso-position-vertical-relative:text;v-text-anchor:top" o:gfxdata="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" stroked="f">
+              <v:shape w14:anchorId="72C19733" id="Caixa de texto 1" o:spid="_x0000_s1031" type="#_x0000_t202" style="position:absolute;margin-left:0;margin-top:333pt;width:169.8pt;height:.05pt;z-index:-251655168;visibility:visible;mso-wrap-style:square;mso-wrap-distance-left:9pt;mso-wrap-distance-top:0;mso-wrap-distance-right:9pt;mso-wrap-distance-bottom:0;mso-position-horizontal:absolute;mso-position-horizontal-relative:text;mso-position-vertical:absolute;mso-position-vertical-relative:text;v-text-anchor:top" o:gfxdata="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" stroked="f">
                 <v:textbox style="mso-fit-shape-to-text:t" inset="0,0,0,0">
                   <w:txbxContent>
                     <w:p>
@@ -4576,20 +4949,41 @@
                           <w:sz w:val="24"/>
                         </w:rPr>
                       </w:pPr>
-                      <w:bookmarkStart w:id="24" w:name="_Toc120529963"/>
+                      <w:bookmarkStart w:id="24" w:name="_Toc121497250"/>
                       <w:r>
                         <w:t xml:space="preserve">Figura </w:t>
                       </w:r>
-                      <w:fldSimple w:instr=" SEQ Figura \* ARABIC ">
-                        <w:r>
-                          <w:rPr>
-                            <w:noProof/>
-                          </w:rPr>
-                          <w:t>6</w:t>
-                        </w:r>
-                      </w:fldSimple>
                       <w:r>
-                        <w:t xml:space="preserve"> - Ecra Login</w:t>
+                        <w:fldChar w:fldCharType="begin"/>
+                      </w:r>
+                      <w:r>
+                        <w:instrText xml:space="preserve"> SEQ Figura \* ARABIC </w:instrText>
+                      </w:r>
+                      <w:r>
+                        <w:fldChar w:fldCharType="separate"/>
+                      </w:r>
+                      <w:r>
+                        <w:rPr>
+                          <w:noProof/>
+                        </w:rPr>
+                        <w:t>6</w:t>
+                      </w:r>
+                      <w:r>
+                        <w:rPr>
+                          <w:noProof/>
+                        </w:rPr>
+                        <w:fldChar w:fldCharType="end"/>
+                      </w:r>
+                      <w:r>
+                        <w:t xml:space="preserve"> - </w:t>
+                      </w:r>
+                      <w:proofErr w:type="spellStart"/>
+                      <w:r>
+                        <w:t>Ecra</w:t>
+                      </w:r>
+                      <w:proofErr w:type="spellEnd"/>
+                      <w:r>
+                        <w:t xml:space="preserve"> Login</w:t>
                       </w:r>
                       <w:bookmarkEnd w:id="24"/>
                     </w:p>
@@ -4606,7 +5000,7 @@
           <w:noProof/>
         </w:rPr>
         <w:drawing>
-          <wp:anchor distT="0" distB="0" distL="114300" distR="114300" simplePos="0" relativeHeight="251671552" behindDoc="0" locked="0" layoutInCell="1" allowOverlap="1" wp14:anchorId="3C95D348" wp14:editId="0401487C">
+          <wp:anchor distT="0" distB="0" distL="114300" distR="114300" simplePos="0" relativeHeight="251656192" behindDoc="0" locked="0" layoutInCell="1" allowOverlap="1" wp14:anchorId="3C95D348" wp14:editId="2F3C789B">
             <wp:simplePos x="0" y="0"/>
             <wp:positionH relativeFrom="margin">
               <wp:posOffset>0</wp:posOffset>
@@ -4639,7 +5033,7 @@
                     </pic:cNvPicPr>
                   </pic:nvPicPr>
                   <pic:blipFill>
-                    <a:blip r:embed="rId21">
+                    <a:blip r:embed="rId23">
                       <a:extLst>
                         <a:ext uri="{28A0092B-C50C-407E-A947-70E740481C1C}">
                           <a14:useLocalDpi xmlns:a14="http://schemas.microsoft.com/office/drawing/2010/main" val="0"/>
@@ -4686,7 +5080,7 @@
         <mc:AlternateContent>
           <mc:Choice Requires="wps">
             <w:drawing>
-              <wp:anchor distT="0" distB="0" distL="114300" distR="114300" simplePos="0" relativeHeight="251688960" behindDoc="1" locked="0" layoutInCell="1" allowOverlap="1" wp14:anchorId="1D232440" wp14:editId="1DE43DC6">
+              <wp:anchor distT="0" distB="0" distL="114300" distR="114300" simplePos="0" relativeHeight="251673600" behindDoc="1" locked="0" layoutInCell="1" allowOverlap="1" wp14:anchorId="1D232440" wp14:editId="5FE50665">
                 <wp:simplePos x="0" y="0"/>
                 <wp:positionH relativeFrom="column">
                   <wp:posOffset>3263265</wp:posOffset>
@@ -4735,22 +5129,40 @@
                                 <w:sz w:val="24"/>
                               </w:rPr>
                             </w:pPr>
-                            <w:bookmarkStart w:id="25" w:name="_Toc120529964"/>
+                            <w:bookmarkStart w:id="25" w:name="_Toc121497251"/>
                             <w:r>
                               <w:t xml:space="preserve">Figura </w:t>
                             </w:r>
-                            <w:fldSimple w:instr=" SEQ Figura \* ARABIC ">
-                              <w:r>
-                                <w:rPr>
-                                  <w:noProof/>
-                                </w:rPr>
-                                <w:t>7</w:t>
-                              </w:r>
-                            </w:fldSimple>
                             <w:r>
-                              <w:t xml:space="preserve"> - Ecrã Horario</w:t>
+                              <w:fldChar w:fldCharType="begin"/>
+                            </w:r>
+                            <w:r>
+                              <w:instrText xml:space="preserve"> SEQ Figura \* ARABIC </w:instrText>
+                            </w:r>
+                            <w:r>
+                              <w:fldChar w:fldCharType="separate"/>
+                            </w:r>
+                            <w:r>
+                              <w:rPr>
+                                <w:noProof/>
+                              </w:rPr>
+                              <w:t>7</w:t>
+                            </w:r>
+                            <w:r>
+                              <w:rPr>
+                                <w:noProof/>
+                              </w:rPr>
+                              <w:fldChar w:fldCharType="end"/>
+                            </w:r>
+                            <w:r>
+                              <w:t xml:space="preserve"> - Ecrã </w:t>
+                            </w:r>
+                            <w:proofErr w:type="spellStart"/>
+                            <w:r>
+                              <w:t>Horario</w:t>
                             </w:r>
                             <w:bookmarkEnd w:id="25"/>
+                            <w:proofErr w:type="spellEnd"/>
                           </w:p>
                         </w:txbxContent>
                       </wps:txbx>
@@ -4768,7 +5180,7 @@
           </mc:Choice>
           <mc:Fallback>
             <w:pict>
-              <v:shape w14:anchorId="1D232440" id="Caixa de texto 74" o:spid="_x0000_s1032" type="#_x0000_t202" style="position:absolute;margin-left:256.95pt;margin-top:337.7pt;width:167.5pt;height:.05pt;z-index:-251627520;visibility:visible;mso-wrap-style:square;mso-wrap-distance-left:9pt;mso-wrap-distance-top:0;mso-wrap-distance-right:9pt;mso-wrap-distance-bottom:0;mso-position-horizontal:absolute;mso-position-horizontal-relative:text;mso-position-vertical:absolute;mso-position-vertical-relative:text;v-text-anchor:top" o:gfxdata="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" stroked="f">
+              <v:shape w14:anchorId="1D232440" id="Caixa de texto 74" o:spid="_x0000_s1032" type="#_x0000_t202" style="position:absolute;margin-left:256.95pt;margin-top:337.7pt;width:167.5pt;height:.05pt;z-index:-251642880;visibility:visible;mso-wrap-style:square;mso-wrap-distance-left:9pt;mso-wrap-distance-top:0;mso-wrap-distance-right:9pt;mso-wrap-distance-bottom:0;mso-position-horizontal:absolute;mso-position-horizontal-relative:text;mso-position-vertical:absolute;mso-position-vertical-relative:text;v-text-anchor:top" o:gfxdata="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" stroked="f">
                 <v:textbox style="mso-fit-shape-to-text:t" inset="0,0,0,0">
                   <w:txbxContent>
                     <w:p>
@@ -4779,22 +5191,40 @@
                           <w:sz w:val="24"/>
                         </w:rPr>
                       </w:pPr>
-                      <w:bookmarkStart w:id="26" w:name="_Toc120529964"/>
+                      <w:bookmarkStart w:id="26" w:name="_Toc121497251"/>
                       <w:r>
                         <w:t xml:space="preserve">Figura </w:t>
                       </w:r>
-                      <w:fldSimple w:instr=" SEQ Figura \* ARABIC ">
-                        <w:r>
-                          <w:rPr>
-                            <w:noProof/>
-                          </w:rPr>
-                          <w:t>7</w:t>
-                        </w:r>
-                      </w:fldSimple>
                       <w:r>
-                        <w:t xml:space="preserve"> - Ecrã Horario</w:t>
+                        <w:fldChar w:fldCharType="begin"/>
+                      </w:r>
+                      <w:r>
+                        <w:instrText xml:space="preserve"> SEQ Figura \* ARABIC </w:instrText>
+                      </w:r>
+                      <w:r>
+                        <w:fldChar w:fldCharType="separate"/>
+                      </w:r>
+                      <w:r>
+                        <w:rPr>
+                          <w:noProof/>
+                        </w:rPr>
+                        <w:t>7</w:t>
+                      </w:r>
+                      <w:r>
+                        <w:rPr>
+                          <w:noProof/>
+                        </w:rPr>
+                        <w:fldChar w:fldCharType="end"/>
+                      </w:r>
+                      <w:r>
+                        <w:t xml:space="preserve"> - Ecrã </w:t>
+                      </w:r>
+                      <w:proofErr w:type="spellStart"/>
+                      <w:r>
+                        <w:t>Horario</w:t>
                       </w:r>
                       <w:bookmarkEnd w:id="26"/>
+                      <w:proofErr w:type="spellEnd"/>
                     </w:p>
                   </w:txbxContent>
                 </v:textbox>
@@ -4809,7 +5239,7 @@
           <w:noProof/>
         </w:rPr>
         <w:drawing>
-          <wp:anchor distT="0" distB="0" distL="114300" distR="114300" simplePos="0" relativeHeight="251686912" behindDoc="0" locked="0" layoutInCell="1" allowOverlap="1" wp14:anchorId="55AE343A" wp14:editId="1028D5B4">
+          <wp:anchor distT="0" distB="0" distL="114300" distR="114300" simplePos="0" relativeHeight="251671552" behindDoc="0" locked="0" layoutInCell="1" allowOverlap="1" wp14:anchorId="55AE343A" wp14:editId="556A08EB">
             <wp:simplePos x="0" y="0"/>
             <wp:positionH relativeFrom="column">
               <wp:posOffset>3263265</wp:posOffset>
@@ -4842,7 +5272,7 @@
                     </pic:cNvPicPr>
                   </pic:nvPicPr>
                   <pic:blipFill>
-                    <a:blip r:embed="rId22">
+                    <a:blip r:embed="rId24">
                       <a:extLst>
                         <a:ext uri="{28A0092B-C50C-407E-A947-70E740481C1C}">
                           <a14:useLocalDpi xmlns:a14="http://schemas.microsoft.com/office/drawing/2010/main" val="0"/>
@@ -4880,7 +5310,7 @@
         <mc:AlternateContent>
           <mc:Choice Requires="wps">
             <w:drawing>
-              <wp:anchor distT="0" distB="0" distL="114300" distR="114300" simplePos="0" relativeHeight="251683840" behindDoc="1" locked="0" layoutInCell="1" allowOverlap="1" wp14:anchorId="2F9EC040" wp14:editId="24662E87">
+              <wp:anchor distT="0" distB="0" distL="114300" distR="114300" simplePos="0" relativeHeight="251668480" behindDoc="1" locked="0" layoutInCell="1" allowOverlap="1" wp14:anchorId="2F9EC040" wp14:editId="6FA2D8F4">
                 <wp:simplePos x="0" y="0"/>
                 <wp:positionH relativeFrom="column">
                   <wp:posOffset>0</wp:posOffset>
@@ -4929,18 +5359,31 @@
                                 <w:sz w:val="24"/>
                               </w:rPr>
                             </w:pPr>
-                            <w:bookmarkStart w:id="27" w:name="_Toc120529965"/>
+                            <w:bookmarkStart w:id="27" w:name="_Toc121497252"/>
                             <w:r>
                               <w:t xml:space="preserve">Figura </w:t>
                             </w:r>
-                            <w:fldSimple w:instr=" SEQ Figura \* ARABIC ">
-                              <w:r>
-                                <w:rPr>
-                                  <w:noProof/>
-                                </w:rPr>
-                                <w:t>8</w:t>
-                              </w:r>
-                            </w:fldSimple>
+                            <w:r>
+                              <w:fldChar w:fldCharType="begin"/>
+                            </w:r>
+                            <w:r>
+                              <w:instrText xml:space="preserve"> SEQ Figura \* ARABIC </w:instrText>
+                            </w:r>
+                            <w:r>
+                              <w:fldChar w:fldCharType="separate"/>
+                            </w:r>
+                            <w:r>
+                              <w:rPr>
+                                <w:noProof/>
+                              </w:rPr>
+                              <w:t>8</w:t>
+                            </w:r>
+                            <w:r>
+                              <w:rPr>
+                                <w:noProof/>
+                              </w:rPr>
+                              <w:fldChar w:fldCharType="end"/>
+                            </w:r>
                             <w:r>
                               <w:t xml:space="preserve"> - Ecrã Rota</w:t>
                             </w:r>
@@ -4962,7 +5405,7 @@
           </mc:Choice>
           <mc:Fallback>
             <w:pict>
-              <v:shape w14:anchorId="2F9EC040" id="Caixa de texto 70" o:spid="_x0000_s1033" type="#_x0000_t202" style="position:absolute;margin-left:0;margin-top:338.8pt;width:168.35pt;height:.05pt;z-index:-251632640;visibility:visible;mso-wrap-style:square;mso-wrap-distance-left:9pt;mso-wrap-distance-top:0;mso-wrap-distance-right:9pt;mso-wrap-distance-bottom:0;mso-position-horizontal:absolute;mso-position-horizontal-relative:text;mso-position-vertical:absolute;mso-position-vertical-relative:text;v-text-anchor:top" o:gfxdata="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" stroked="f">
+              <v:shape w14:anchorId="2F9EC040" id="Caixa de texto 70" o:spid="_x0000_s1033" type="#_x0000_t202" style="position:absolute;margin-left:0;margin-top:338.8pt;width:168.35pt;height:.05pt;z-index:-251648000;visibility:visible;mso-wrap-style:square;mso-wrap-distance-left:9pt;mso-wrap-distance-top:0;mso-wrap-distance-right:9pt;mso-wrap-distance-bottom:0;mso-position-horizontal:absolute;mso-position-horizontal-relative:text;mso-position-vertical:absolute;mso-position-vertical-relative:text;v-text-anchor:top" o:gfxdata="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" stroked="f">
                 <v:textbox style="mso-fit-shape-to-text:t" inset="0,0,0,0">
                   <w:txbxContent>
                     <w:p>
@@ -4973,18 +5416,31 @@
                           <w:sz w:val="24"/>
                         </w:rPr>
                       </w:pPr>
-                      <w:bookmarkStart w:id="28" w:name="_Toc120529965"/>
+                      <w:bookmarkStart w:id="28" w:name="_Toc121497252"/>
                       <w:r>
                         <w:t xml:space="preserve">Figura </w:t>
                       </w:r>
-                      <w:fldSimple w:instr=" SEQ Figura \* ARABIC ">
-                        <w:r>
-                          <w:rPr>
-                            <w:noProof/>
-                          </w:rPr>
-                          <w:t>8</w:t>
-                        </w:r>
-                      </w:fldSimple>
+                      <w:r>
+                        <w:fldChar w:fldCharType="begin"/>
+                      </w:r>
+                      <w:r>
+                        <w:instrText xml:space="preserve"> SEQ Figura \* ARABIC </w:instrText>
+                      </w:r>
+                      <w:r>
+                        <w:fldChar w:fldCharType="separate"/>
+                      </w:r>
+                      <w:r>
+                        <w:rPr>
+                          <w:noProof/>
+                        </w:rPr>
+                        <w:t>8</w:t>
+                      </w:r>
+                      <w:r>
+                        <w:rPr>
+                          <w:noProof/>
+                        </w:rPr>
+                        <w:fldChar w:fldCharType="end"/>
+                      </w:r>
                       <w:r>
                         <w:t xml:space="preserve"> - Ecrã Rota</w:t>
                       </w:r>
@@ -5003,7 +5459,7 @@
           <w:noProof/>
         </w:rPr>
         <w:drawing>
-          <wp:anchor distT="0" distB="0" distL="114300" distR="114300" simplePos="0" relativeHeight="251681792" behindDoc="0" locked="0" layoutInCell="1" allowOverlap="1" wp14:anchorId="520A39F3" wp14:editId="4D7BE0A6">
+          <wp:anchor distT="0" distB="0" distL="114300" distR="114300" simplePos="0" relativeHeight="251666432" behindDoc="0" locked="0" layoutInCell="1" allowOverlap="1" wp14:anchorId="520A39F3" wp14:editId="002D9467">
             <wp:simplePos x="0" y="0"/>
             <wp:positionH relativeFrom="column">
               <wp:posOffset>520</wp:posOffset>
@@ -5036,7 +5492,7 @@
                     </pic:cNvPicPr>
                   </pic:nvPicPr>
                   <pic:blipFill>
-                    <a:blip r:embed="rId23">
+                    <a:blip r:embed="rId25">
                       <a:extLst>
                         <a:ext uri="{28A0092B-C50C-407E-A947-70E740481C1C}">
                           <a14:useLocalDpi xmlns:a14="http://schemas.microsoft.com/office/drawing/2010/main" val="0"/>
@@ -5119,7 +5575,7 @@
           <w:numId w:val="1"/>
         </w:numPr>
       </w:pPr>
-      <w:bookmarkStart w:id="29" w:name="_Toc120529981"/>
+      <w:bookmarkStart w:id="29" w:name="_Toc121497242"/>
       <w:r>
         <w:t>Diagramas</w:t>
       </w:r>
@@ -5134,7 +5590,7 @@
           <w:numId w:val="1"/>
         </w:numPr>
       </w:pPr>
-      <w:bookmarkStart w:id="30" w:name="_Toc120529982"/>
+      <w:bookmarkStart w:id="30" w:name="_Toc121497243"/>
       <w:r>
         <w:t>Diagrama Casos de Uso</w:t>
       </w:r>
@@ -5166,7 +5622,7 @@
                     <pic:cNvPicPr/>
                   </pic:nvPicPr>
                   <pic:blipFill>
-                    <a:blip r:embed="rId24">
+                    <a:blip r:embed="rId26">
                       <a:extLst>
                         <a:ext uri="{28A0092B-C50C-407E-A947-70E740481C1C}">
                           <a14:useLocalDpi xmlns:a14="http://schemas.microsoft.com/office/drawing/2010/main" val="0"/>
@@ -5198,18 +5654,31 @@
         <w:pStyle w:val="Legenda"/>
         <w:jc w:val="center"/>
       </w:pPr>
-      <w:bookmarkStart w:id="31" w:name="_Toc120529966"/>
+      <w:bookmarkStart w:id="31" w:name="_Toc121497253"/>
       <w:r>
         <w:t xml:space="preserve">Figura </w:t>
       </w:r>
-      <w:fldSimple w:instr=" SEQ Figura \* ARABIC ">
-        <w:r>
-          <w:rPr>
-            <w:noProof/>
-          </w:rPr>
-          <w:t>9</w:t>
-        </w:r>
-      </w:fldSimple>
+      <w:r>
+        <w:fldChar w:fldCharType="begin"/>
+      </w:r>
+      <w:r>
+        <w:instrText xml:space="preserve"> SEQ Figura \* ARABIC </w:instrText>
+      </w:r>
+      <w:r>
+        <w:fldChar w:fldCharType="separate"/>
+      </w:r>
+      <w:r>
+        <w:rPr>
+          <w:noProof/>
+        </w:rPr>
+        <w:t>9</w:t>
+      </w:r>
+      <w:r>
+        <w:rPr>
+          <w:noProof/>
+        </w:rPr>
+        <w:fldChar w:fldCharType="end"/>
+      </w:r>
       <w:r>
         <w:t xml:space="preserve"> - Diagrama Casos de Uso</w:t>
       </w:r>
@@ -5240,7 +5709,7 @@
                     <pic:cNvPicPr/>
                   </pic:nvPicPr>
                   <pic:blipFill>
-                    <a:blip r:embed="rId25"/>
+                    <a:blip r:embed="rId27"/>
                     <a:stretch>
                       <a:fillRect/>
                     </a:stretch>
@@ -5265,28 +5734,3761 @@
       <w:pPr>
         <w:pStyle w:val="Legenda"/>
         <w:jc w:val="center"/>
-      </w:pPr>
-      <w:bookmarkStart w:id="32" w:name="_Toc120529967"/>
+        <w:rPr>
+          <w:noProof/>
+        </w:rPr>
+      </w:pPr>
+      <w:bookmarkStart w:id="32" w:name="_Toc121497254"/>
       <w:r>
         <w:t xml:space="preserve">Figura </w:t>
       </w:r>
-      <w:fldSimple w:instr=" SEQ Figura \* ARABIC ">
-        <w:r>
-          <w:rPr>
-            <w:noProof/>
-          </w:rPr>
-          <w:t>10</w:t>
-        </w:r>
-      </w:fldSimple>
+      <w:r>
+        <w:fldChar w:fldCharType="begin"/>
+      </w:r>
+      <w:r>
+        <w:instrText xml:space="preserve"> SEQ Figura \* ARABIC </w:instrText>
+      </w:r>
+      <w:r>
+        <w:fldChar w:fldCharType="separate"/>
+      </w:r>
+      <w:r>
+        <w:rPr>
+          <w:noProof/>
+        </w:rPr>
+        <w:t>10</w:t>
+      </w:r>
+      <w:r>
+        <w:rPr>
+          <w:noProof/>
+        </w:rPr>
+        <w:fldChar w:fldCharType="end"/>
+      </w:r>
       <w:r>
         <w:t xml:space="preserve"> - Comportamento Normal Diagrama Casos de Uso</w:t>
       </w:r>
       <w:bookmarkEnd w:id="32"/>
     </w:p>
+    <w:p/>
+    <w:p>
+      <w:r>
+        <w:br w:type="page"/>
+      </w:r>
+    </w:p>
+    <w:p>
+      <w:r>
+        <w:rPr>
+          <w:noProof/>
+        </w:rPr>
+        <w:lastRenderedPageBreak/>
+        <mc:AlternateContent>
+          <mc:Choice Requires="wpg">
+            <w:drawing>
+              <wp:anchor distT="0" distB="0" distL="114300" distR="114300" simplePos="0" relativeHeight="251739136" behindDoc="0" locked="0" layoutInCell="1" allowOverlap="1" wp14:anchorId="6E1A8A9A" wp14:editId="70E06F3C">
+                <wp:simplePos x="0" y="0"/>
+                <wp:positionH relativeFrom="column">
+                  <wp:posOffset>1905</wp:posOffset>
+                </wp:positionH>
+                <wp:positionV relativeFrom="paragraph">
+                  <wp:posOffset>208915</wp:posOffset>
+                </wp:positionV>
+                <wp:extent cx="5394960" cy="5280660"/>
+                <wp:effectExtent l="0" t="0" r="0" b="0"/>
+                <wp:wrapTight wrapText="bothSides">
+                  <wp:wrapPolygon edited="0">
+                    <wp:start x="0" y="0"/>
+                    <wp:lineTo x="0" y="21506"/>
+                    <wp:lineTo x="21508" y="21506"/>
+                    <wp:lineTo x="21508" y="0"/>
+                    <wp:lineTo x="0" y="0"/>
+                  </wp:wrapPolygon>
+                </wp:wrapTight>
+                <wp:docPr id="73" name="Agrupar 73"/>
+                <wp:cNvGraphicFramePr/>
+                <a:graphic xmlns:a="http://schemas.openxmlformats.org/drawingml/2006/main">
+                  <a:graphicData uri="http://schemas.microsoft.com/office/word/2010/wordprocessingGroup">
+                    <wpg:wgp>
+                      <wpg:cNvGrpSpPr/>
+                      <wpg:grpSpPr>
+                        <a:xfrm>
+                          <a:off x="0" y="0"/>
+                          <a:ext cx="5394960" cy="5280660"/>
+                          <a:chOff x="0" y="0"/>
+                          <a:chExt cx="5394960" cy="5280660"/>
+                        </a:xfrm>
+                      </wpg:grpSpPr>
+                      <pic:pic xmlns:pic="http://schemas.openxmlformats.org/drawingml/2006/picture">
+                        <pic:nvPicPr>
+                          <pic:cNvPr id="69" name="Imagem 69"/>
+                          <pic:cNvPicPr>
+                            <a:picLocks noChangeAspect="1"/>
+                          </pic:cNvPicPr>
+                        </pic:nvPicPr>
+                        <pic:blipFill>
+                          <a:blip r:embed="rId28">
+                            <a:extLst>
+                              <a:ext uri="{28A0092B-C50C-407E-A947-70E740481C1C}">
+                                <a14:useLocalDpi xmlns:a14="http://schemas.microsoft.com/office/drawing/2010/main" val="0"/>
+                              </a:ext>
+                            </a:extLst>
+                          </a:blip>
+                          <a:srcRect/>
+                          <a:stretch>
+                            <a:fillRect/>
+                          </a:stretch>
+                        </pic:blipFill>
+                        <pic:spPr bwMode="auto">
+                          <a:xfrm>
+                            <a:off x="0" y="0"/>
+                            <a:ext cx="5394960" cy="4960620"/>
+                          </a:xfrm>
+                          <a:prstGeom prst="rect">
+                            <a:avLst/>
+                          </a:prstGeom>
+                          <a:noFill/>
+                          <a:ln>
+                            <a:noFill/>
+                          </a:ln>
+                        </pic:spPr>
+                      </pic:pic>
+                      <wps:wsp>
+                        <wps:cNvPr id="71" name="Caixa de texto 71"/>
+                        <wps:cNvSpPr txBox="1"/>
+                        <wps:spPr>
+                          <a:xfrm>
+                            <a:off x="0" y="5013960"/>
+                            <a:ext cx="5394960" cy="266700"/>
+                          </a:xfrm>
+                          <a:prstGeom prst="rect">
+                            <a:avLst/>
+                          </a:prstGeom>
+                          <a:solidFill>
+                            <a:prstClr val="white"/>
+                          </a:solidFill>
+                          <a:ln>
+                            <a:noFill/>
+                          </a:ln>
+                        </wps:spPr>
+                        <wps:txbx>
+                          <w:txbxContent>
+                            <w:p>
+                              <w:pPr>
+                                <w:pStyle w:val="Legenda"/>
+                                <w:rPr>
+                                  <w:noProof/>
+                                  <w:sz w:val="24"/>
+                                </w:rPr>
+                              </w:pPr>
+                              <w:r>
+                                <w:t xml:space="preserve">Figura </w:t>
+                              </w:r>
+                              <w:r>
+                                <w:fldChar w:fldCharType="begin"/>
+                              </w:r>
+                              <w:r>
+                                <w:instrText xml:space="preserve"> SEQ Figura \* ARABIC </w:instrText>
+                              </w:r>
+                              <w:r>
+                                <w:fldChar w:fldCharType="separate"/>
+                              </w:r>
+                              <w:r>
+                                <w:rPr>
+                                  <w:noProof/>
+                                </w:rPr>
+                                <w:t>11</w:t>
+                              </w:r>
+                              <w:r>
+                                <w:fldChar w:fldCharType="end"/>
+                              </w:r>
+                              <w:r>
+                                <w:t xml:space="preserve"> - Diagrama Caso de Uso Login</w:t>
+                              </w:r>
+                            </w:p>
+                          </w:txbxContent>
+                        </wps:txbx>
+                        <wps:bodyPr rot="0" spcFirstLastPara="0" vertOverflow="overflow" horzOverflow="overflow" vert="horz" wrap="square" lIns="0" tIns="0" rIns="0" bIns="0" numCol="1" spcCol="0" rtlCol="0" fromWordArt="0" anchor="t" anchorCtr="0" forceAA="0" compatLnSpc="1">
+                          <a:prstTxWarp prst="textNoShape">
+                            <a:avLst/>
+                          </a:prstTxWarp>
+                          <a:spAutoFit/>
+                        </wps:bodyPr>
+                      </wps:wsp>
+                    </wpg:wgp>
+                  </a:graphicData>
+                </a:graphic>
+              </wp:anchor>
+            </w:drawing>
+          </mc:Choice>
+          <mc:Fallback>
+            <w:pict>
+              <v:group w14:anchorId="6E1A8A9A" id="Agrupar 73" o:spid="_x0000_s1034" style="position:absolute;margin-left:.15pt;margin-top:16.45pt;width:424.8pt;height:415.8pt;z-index:251739136" coordsize="53949,52806" o:gfxdata="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">
+                <v:shapetype id="_x0000_t75" coordsize="21600,21600" o:spt="75" o:preferrelative="t" path="m@4@5l@4@11@9@11@9@5xe" filled="f" stroked="f">
+                  <v:stroke joinstyle="miter"/>
+                  <v:formulas>
+                    <v:f eqn="if lineDrawn pixelLineWidth 0"/>
+                    <v:f eqn="sum @0 1 0"/>
+                    <v:f eqn="sum 0 0 @1"/>
+                    <v:f eqn="prod @2 1 2"/>
+                    <v:f eqn="prod @3 21600 pixelWidth"/>
+                    <v:f eqn="prod @3 21600 pixelHeight"/>
+                    <v:f eqn="sum @0 0 1"/>
+                    <v:f eqn="prod @6 1 2"/>
+                    <v:f eqn="prod @7 21600 pixelWidth"/>
+                    <v:f eqn="sum @8 21600 0"/>
+                    <v:f eqn="prod @7 21600 pixelHeight"/>
+                    <v:f eqn="sum @10 21600 0"/>
+                  </v:formulas>
+                  <v:path o:extrusionok="f" gradientshapeok="t" o:connecttype="rect"/>
+                  <o:lock v:ext="edit" aspectratio="t"/>
+                </v:shapetype>
+                <v:shape id="Imagem 69" o:spid="_x0000_s1035" type="#_x0000_t75" style="position:absolute;width:53949;height:49606;visibility:visible;mso-wrap-style:square" o:gfxdata="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">
+                  <v:imagedata r:id="rId29" o:title=""/>
+                </v:shape>
+                <v:shape id="Caixa de texto 71" o:spid="_x0000_s1036" type="#_x0000_t202" style="position:absolute;top:50139;width:53949;height:2667;visibility:visible;mso-wrap-style:square;v-text-anchor:top" o:gfxdata="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" stroked="f">
+                  <v:textbox style="mso-fit-shape-to-text:t" inset="0,0,0,0">
+                    <w:txbxContent>
+                      <w:p>
+                        <w:pPr>
+                          <w:pStyle w:val="Legenda"/>
+                          <w:rPr>
+                            <w:noProof/>
+                            <w:sz w:val="24"/>
+                          </w:rPr>
+                        </w:pPr>
+                        <w:r>
+                          <w:t xml:space="preserve">Figura </w:t>
+                        </w:r>
+                        <w:r>
+                          <w:fldChar w:fldCharType="begin"/>
+                        </w:r>
+                        <w:r>
+                          <w:instrText xml:space="preserve"> SEQ Figura \* ARABIC </w:instrText>
+                        </w:r>
+                        <w:r>
+                          <w:fldChar w:fldCharType="separate"/>
+                        </w:r>
+                        <w:r>
+                          <w:rPr>
+                            <w:noProof/>
+                          </w:rPr>
+                          <w:t>11</w:t>
+                        </w:r>
+                        <w:r>
+                          <w:fldChar w:fldCharType="end"/>
+                        </w:r>
+                        <w:r>
+                          <w:t xml:space="preserve"> - Diagrama Caso de Uso Login</w:t>
+                        </w:r>
+                      </w:p>
+                    </w:txbxContent>
+                  </v:textbox>
+                </v:shape>
+                <w10:wrap type="tight"/>
+              </v:group>
+            </w:pict>
+          </mc:Fallback>
+        </mc:AlternateContent>
+      </w:r>
+    </w:p>
+    <w:p>
+      <w:pPr>
+        <w:rPr>
+          <w:noProof/>
+        </w:rPr>
+      </w:pPr>
+    </w:p>
+    <w:p>
+      <w:pPr>
+        <w:tabs>
+          <w:tab w:val="left" w:pos="2664"/>
+        </w:tabs>
+      </w:pPr>
+      <w:r>
+        <w:tab/>
+      </w:r>
+    </w:p>
+    <w:p>
+      <w:r>
+        <w:br w:type="page"/>
+      </w:r>
+    </w:p>
+    <w:p>
+      <w:pPr>
+        <w:tabs>
+          <w:tab w:val="left" w:pos="2664"/>
+        </w:tabs>
+      </w:pPr>
+    </w:p>
+    <w:p>
+      <w:pPr>
+        <w:pStyle w:val="Ttulo2"/>
+        <w:numPr>
+          <w:ilvl w:val="1"/>
+          <w:numId w:val="1"/>
+        </w:numPr>
+      </w:pPr>
+      <w:r>
+        <w:t xml:space="preserve">Diagrama </w:t>
+      </w:r>
+      <w:r>
+        <w:t>de Atividades</w:t>
+      </w:r>
+    </w:p>
+    <w:p>
+      <w:r>
+        <w:rPr>
+          <w:noProof/>
+        </w:rPr>
+        <mc:AlternateContent>
+          <mc:Choice Requires="wps">
+            <w:drawing>
+              <wp:anchor distT="0" distB="0" distL="114300" distR="114300" simplePos="0" relativeHeight="251700224" behindDoc="1" locked="0" layoutInCell="1" allowOverlap="1" wp14:anchorId="723A5D9B" wp14:editId="034DAAC8">
+                <wp:simplePos x="0" y="0"/>
+                <wp:positionH relativeFrom="column">
+                  <wp:posOffset>0</wp:posOffset>
+                </wp:positionH>
+                <wp:positionV relativeFrom="paragraph">
+                  <wp:posOffset>3226435</wp:posOffset>
+                </wp:positionV>
+                <wp:extent cx="5400040" cy="635"/>
+                <wp:effectExtent l="0" t="0" r="0" b="0"/>
+                <wp:wrapTight wrapText="bothSides">
+                  <wp:wrapPolygon edited="0">
+                    <wp:start x="0" y="0"/>
+                    <wp:lineTo x="0" y="21600"/>
+                    <wp:lineTo x="21600" y="21600"/>
+                    <wp:lineTo x="21600" y="0"/>
+                  </wp:wrapPolygon>
+                </wp:wrapTight>
+                <wp:docPr id="31" name="Caixa de texto 31"/>
+                <wp:cNvGraphicFramePr/>
+                <a:graphic xmlns:a="http://schemas.openxmlformats.org/drawingml/2006/main">
+                  <a:graphicData uri="http://schemas.microsoft.com/office/word/2010/wordprocessingShape">
+                    <wps:wsp>
+                      <wps:cNvSpPr txBox="1"/>
+                      <wps:spPr>
+                        <a:xfrm>
+                          <a:off x="0" y="0"/>
+                          <a:ext cx="5400040" cy="635"/>
+                        </a:xfrm>
+                        <a:prstGeom prst="rect">
+                          <a:avLst/>
+                        </a:prstGeom>
+                        <a:solidFill>
+                          <a:prstClr val="white"/>
+                        </a:solidFill>
+                        <a:ln>
+                          <a:noFill/>
+                        </a:ln>
+                      </wps:spPr>
+                      <wps:txbx>
+                        <w:txbxContent>
+                          <w:p>
+                            <w:pPr>
+                              <w:pStyle w:val="Legenda"/>
+                              <w:rPr>
+                                <w:noProof/>
+                                <w:sz w:val="24"/>
+                              </w:rPr>
+                            </w:pPr>
+                            <w:r>
+                              <w:t xml:space="preserve">Figura </w:t>
+                            </w:r>
+                            <w:r>
+                              <w:fldChar w:fldCharType="begin"/>
+                            </w:r>
+                            <w:r>
+                              <w:instrText xml:space="preserve"> SEQ Figura \* ARABIC </w:instrText>
+                            </w:r>
+                            <w:r>
+                              <w:fldChar w:fldCharType="separate"/>
+                            </w:r>
+                            <w:r>
+                              <w:rPr>
+                                <w:noProof/>
+                              </w:rPr>
+                              <w:t>12</w:t>
+                            </w:r>
+                            <w:r>
+                              <w:rPr>
+                                <w:noProof/>
+                              </w:rPr>
+                              <w:fldChar w:fldCharType="end"/>
+                            </w:r>
+                            <w:r>
+                              <w:t xml:space="preserve"> - Diagrama de Atividades</w:t>
+                            </w:r>
+                          </w:p>
+                        </w:txbxContent>
+                      </wps:txbx>
+                      <wps:bodyPr rot="0" spcFirstLastPara="0" vertOverflow="overflow" horzOverflow="overflow" vert="horz" wrap="square" lIns="0" tIns="0" rIns="0" bIns="0" numCol="1" spcCol="0" rtlCol="0" fromWordArt="0" anchor="t" anchorCtr="0" forceAA="0" compatLnSpc="1">
+                        <a:prstTxWarp prst="textNoShape">
+                          <a:avLst/>
+                        </a:prstTxWarp>
+                        <a:spAutoFit/>
+                      </wps:bodyPr>
+                    </wps:wsp>
+                  </a:graphicData>
+                </a:graphic>
+              </wp:anchor>
+            </w:drawing>
+          </mc:Choice>
+          <mc:Fallback>
+            <w:pict>
+              <v:shape w14:anchorId="723A5D9B" id="Caixa de texto 31" o:spid="_x0000_s1037" type="#_x0000_t202" style="position:absolute;margin-left:0;margin-top:254.05pt;width:425.2pt;height:.05pt;z-index:-251616256;visibility:visible;mso-wrap-style:square;mso-wrap-distance-left:9pt;mso-wrap-distance-top:0;mso-wrap-distance-right:9pt;mso-wrap-distance-bottom:0;mso-position-horizontal:absolute;mso-position-horizontal-relative:text;mso-position-vertical:absolute;mso-position-vertical-relative:text;v-text-anchor:top" o:gfxdata="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" stroked="f">
+                <v:textbox style="mso-fit-shape-to-text:t" inset="0,0,0,0">
+                  <w:txbxContent>
+                    <w:p>
+                      <w:pPr>
+                        <w:pStyle w:val="Legenda"/>
+                        <w:rPr>
+                          <w:noProof/>
+                          <w:sz w:val="24"/>
+                        </w:rPr>
+                      </w:pPr>
+                      <w:r>
+                        <w:t xml:space="preserve">Figura </w:t>
+                      </w:r>
+                      <w:r>
+                        <w:fldChar w:fldCharType="begin"/>
+                      </w:r>
+                      <w:r>
+                        <w:instrText xml:space="preserve"> SEQ Figura \* ARABIC </w:instrText>
+                      </w:r>
+                      <w:r>
+                        <w:fldChar w:fldCharType="separate"/>
+                      </w:r>
+                      <w:r>
+                        <w:rPr>
+                          <w:noProof/>
+                        </w:rPr>
+                        <w:t>12</w:t>
+                      </w:r>
+                      <w:r>
+                        <w:rPr>
+                          <w:noProof/>
+                        </w:rPr>
+                        <w:fldChar w:fldCharType="end"/>
+                      </w:r>
+                      <w:r>
+                        <w:t xml:space="preserve"> - Diagrama de Atividades</w:t>
+                      </w:r>
+                    </w:p>
+                  </w:txbxContent>
+                </v:textbox>
+                <w10:wrap type="tight"/>
+              </v:shape>
+            </w:pict>
+          </mc:Fallback>
+        </mc:AlternateContent>
+      </w:r>
+      <w:r>
+        <w:rPr>
+          <w:noProof/>
+        </w:rPr>
+        <w:drawing>
+          <wp:anchor distT="0" distB="0" distL="114300" distR="114300" simplePos="0" relativeHeight="251698176" behindDoc="1" locked="0" layoutInCell="1" allowOverlap="1" wp14:anchorId="08E4000F" wp14:editId="2BFC2614">
+            <wp:simplePos x="0" y="0"/>
+            <wp:positionH relativeFrom="margin">
+              <wp:align>right</wp:align>
+            </wp:positionH>
+            <wp:positionV relativeFrom="paragraph">
+              <wp:posOffset>256540</wp:posOffset>
+            </wp:positionV>
+            <wp:extent cx="5400040" cy="2912745"/>
+            <wp:effectExtent l="0" t="0" r="0" b="1905"/>
+            <wp:wrapTight wrapText="bothSides">
+              <wp:wrapPolygon edited="0">
+                <wp:start x="0" y="0"/>
+                <wp:lineTo x="0" y="21473"/>
+                <wp:lineTo x="21488" y="21473"/>
+                <wp:lineTo x="21488" y="0"/>
+                <wp:lineTo x="0" y="0"/>
+              </wp:wrapPolygon>
+            </wp:wrapTight>
+            <wp:docPr id="30" name="Imagem 30"/>
+            <wp:cNvGraphicFramePr>
+              <a:graphicFrameLocks xmlns:a="http://schemas.openxmlformats.org/drawingml/2006/main" noChangeAspect="1"/>
+            </wp:cNvGraphicFramePr>
+            <a:graphic xmlns:a="http://schemas.openxmlformats.org/drawingml/2006/main">
+              <a:graphicData uri="http://schemas.openxmlformats.org/drawingml/2006/picture">
+                <pic:pic xmlns:pic="http://schemas.openxmlformats.org/drawingml/2006/picture">
+                  <pic:nvPicPr>
+                    <pic:cNvPr id="0" name="Picture 7"/>
+                    <pic:cNvPicPr>
+                      <a:picLocks noChangeAspect="1" noChangeArrowheads="1"/>
+                    </pic:cNvPicPr>
+                  </pic:nvPicPr>
+                  <pic:blipFill>
+                    <a:blip r:embed="rId30">
+                      <a:extLst>
+                        <a:ext uri="{28A0092B-C50C-407E-A947-70E740481C1C}">
+                          <a14:useLocalDpi xmlns:a14="http://schemas.microsoft.com/office/drawing/2010/main" val="0"/>
+                        </a:ext>
+                      </a:extLst>
+                    </a:blip>
+                    <a:srcRect/>
+                    <a:stretch>
+                      <a:fillRect/>
+                    </a:stretch>
+                  </pic:blipFill>
+                  <pic:spPr bwMode="auto">
+                    <a:xfrm>
+                      <a:off x="0" y="0"/>
+                      <a:ext cx="5400040" cy="2912745"/>
+                    </a:xfrm>
+                    <a:prstGeom prst="rect">
+                      <a:avLst/>
+                    </a:prstGeom>
+                    <a:noFill/>
+                    <a:ln>
+                      <a:noFill/>
+                    </a:ln>
+                  </pic:spPr>
+                </pic:pic>
+              </a:graphicData>
+            </a:graphic>
+          </wp:anchor>
+        </w:drawing>
+      </w:r>
+    </w:p>
+    <w:p>
+      <w:pPr>
+        <w:pStyle w:val="Ttulo2"/>
+        <w:numPr>
+          <w:ilvl w:val="1"/>
+          <w:numId w:val="1"/>
+        </w:numPr>
+      </w:pPr>
+      <w:r>
+        <w:t xml:space="preserve">Diagrama de Sequência por Ecrã </w:t>
+      </w:r>
+    </w:p>
+    <w:p>
+      <w:r>
+        <w:rPr>
+          <w:noProof/>
+        </w:rPr>
+        <mc:AlternateContent>
+          <mc:Choice Requires="wpg">
+            <w:drawing>
+              <wp:anchor distT="0" distB="0" distL="114300" distR="114300" simplePos="0" relativeHeight="251704320" behindDoc="0" locked="0" layoutInCell="1" allowOverlap="1" wp14:anchorId="19A925AF" wp14:editId="559D6224">
+                <wp:simplePos x="0" y="0"/>
+                <wp:positionH relativeFrom="margin">
+                  <wp:align>center</wp:align>
+                </wp:positionH>
+                <wp:positionV relativeFrom="paragraph">
+                  <wp:posOffset>309245</wp:posOffset>
+                </wp:positionV>
+                <wp:extent cx="4945380" cy="3208020"/>
+                <wp:effectExtent l="0" t="0" r="7620" b="0"/>
+                <wp:wrapTight wrapText="bothSides">
+                  <wp:wrapPolygon edited="0">
+                    <wp:start x="0" y="0"/>
+                    <wp:lineTo x="0" y="21420"/>
+                    <wp:lineTo x="21550" y="21420"/>
+                    <wp:lineTo x="21550" y="0"/>
+                    <wp:lineTo x="0" y="0"/>
+                  </wp:wrapPolygon>
+                </wp:wrapTight>
+                <wp:docPr id="41" name="Agrupar 41"/>
+                <wp:cNvGraphicFramePr/>
+                <a:graphic xmlns:a="http://schemas.openxmlformats.org/drawingml/2006/main">
+                  <a:graphicData uri="http://schemas.microsoft.com/office/word/2010/wordprocessingGroup">
+                    <wpg:wgp>
+                      <wpg:cNvGrpSpPr/>
+                      <wpg:grpSpPr>
+                        <a:xfrm>
+                          <a:off x="0" y="0"/>
+                          <a:ext cx="4945380" cy="3208020"/>
+                          <a:chOff x="0" y="0"/>
+                          <a:chExt cx="4945380" cy="3208020"/>
+                        </a:xfrm>
+                      </wpg:grpSpPr>
+                      <pic:pic xmlns:pic="http://schemas.openxmlformats.org/drawingml/2006/picture">
+                        <pic:nvPicPr>
+                          <pic:cNvPr id="32" name="Imagem 32"/>
+                          <pic:cNvPicPr>
+                            <a:picLocks noChangeAspect="1"/>
+                          </pic:cNvPicPr>
+                        </pic:nvPicPr>
+                        <pic:blipFill>
+                          <a:blip r:embed="rId31">
+                            <a:extLst>
+                              <a:ext uri="{28A0092B-C50C-407E-A947-70E740481C1C}">
+                                <a14:useLocalDpi xmlns:a14="http://schemas.microsoft.com/office/drawing/2010/main" val="0"/>
+                              </a:ext>
+                            </a:extLst>
+                          </a:blip>
+                          <a:srcRect/>
+                          <a:stretch>
+                            <a:fillRect/>
+                          </a:stretch>
+                        </pic:blipFill>
+                        <pic:spPr bwMode="auto">
+                          <a:xfrm>
+                            <a:off x="0" y="0"/>
+                            <a:ext cx="4945380" cy="2880360"/>
+                          </a:xfrm>
+                          <a:prstGeom prst="rect">
+                            <a:avLst/>
+                          </a:prstGeom>
+                          <a:noFill/>
+                          <a:ln>
+                            <a:noFill/>
+                          </a:ln>
+                        </pic:spPr>
+                      </pic:pic>
+                      <wps:wsp>
+                        <wps:cNvPr id="33" name="Caixa de texto 33"/>
+                        <wps:cNvSpPr txBox="1"/>
+                        <wps:spPr>
+                          <a:xfrm>
+                            <a:off x="0" y="2941320"/>
+                            <a:ext cx="4945380" cy="266700"/>
+                          </a:xfrm>
+                          <a:prstGeom prst="rect">
+                            <a:avLst/>
+                          </a:prstGeom>
+                          <a:solidFill>
+                            <a:prstClr val="white"/>
+                          </a:solidFill>
+                          <a:ln>
+                            <a:noFill/>
+                          </a:ln>
+                        </wps:spPr>
+                        <wps:txbx>
+                          <w:txbxContent>
+                            <w:p>
+                              <w:pPr>
+                                <w:pStyle w:val="Legenda"/>
+                                <w:rPr>
+                                  <w:rFonts w:ascii="Arial" w:hAnsi="Arial"/>
+                                  <w:b/>
+                                  <w:noProof/>
+                                  <w:color w:val="auto"/>
+                                  <w:sz w:val="32"/>
+                                </w:rPr>
+                              </w:pPr>
+                              <w:r>
+                                <w:t xml:space="preserve">Figura </w:t>
+                              </w:r>
+                              <w:r>
+                                <w:fldChar w:fldCharType="begin"/>
+                              </w:r>
+                              <w:r>
+                                <w:instrText xml:space="preserve"> SEQ Figura \* ARABIC </w:instrText>
+                              </w:r>
+                              <w:r>
+                                <w:fldChar w:fldCharType="separate"/>
+                              </w:r>
+                              <w:r>
+                                <w:rPr>
+                                  <w:noProof/>
+                                </w:rPr>
+                                <w:t>13</w:t>
+                              </w:r>
+                              <w:r>
+                                <w:rPr>
+                                  <w:noProof/>
+                                </w:rPr>
+                                <w:fldChar w:fldCharType="end"/>
+                              </w:r>
+                              <w:r>
+                                <w:t xml:space="preserve"> - Diagrama de Sequência Ecrã Registo</w:t>
+                              </w:r>
+                            </w:p>
+                          </w:txbxContent>
+                        </wps:txbx>
+                        <wps:bodyPr rot="0" spcFirstLastPara="0" vertOverflow="overflow" horzOverflow="overflow" vert="horz" wrap="square" lIns="0" tIns="0" rIns="0" bIns="0" numCol="1" spcCol="0" rtlCol="0" fromWordArt="0" anchor="t" anchorCtr="0" forceAA="0" compatLnSpc="1">
+                          <a:prstTxWarp prst="textNoShape">
+                            <a:avLst/>
+                          </a:prstTxWarp>
+                          <a:spAutoFit/>
+                        </wps:bodyPr>
+                      </wps:wsp>
+                    </wpg:wgp>
+                  </a:graphicData>
+                </a:graphic>
+              </wp:anchor>
+            </w:drawing>
+          </mc:Choice>
+          <mc:Fallback>
+            <w:pict>
+              <v:group w14:anchorId="19A925AF" id="Agrupar 41" o:spid="_x0000_s1038" style="position:absolute;margin-left:0;margin-top:24.35pt;width:389.4pt;height:252.6pt;z-index:251704320;mso-position-horizontal:center;mso-position-horizontal-relative:margin" coordsize="49453,32080" o:gfxdata="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">
+                <v:shape id="Imagem 32" o:spid="_x0000_s1039" type="#_x0000_t75" style="position:absolute;width:49453;height:28803;visibility:visible;mso-wrap-style:square" o:gfxdata="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">
+                  <v:imagedata r:id="rId32" o:title=""/>
+                </v:shape>
+                <v:shape id="Caixa de texto 33" o:spid="_x0000_s1040" type="#_x0000_t202" style="position:absolute;top:29413;width:49453;height:2667;visibility:visible;mso-wrap-style:square;v-text-anchor:top" o:gfxdata="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" stroked="f">
+                  <v:textbox style="mso-fit-shape-to-text:t" inset="0,0,0,0">
+                    <w:txbxContent>
+                      <w:p>
+                        <w:pPr>
+                          <w:pStyle w:val="Legenda"/>
+                          <w:rPr>
+                            <w:rFonts w:ascii="Arial" w:hAnsi="Arial"/>
+                            <w:b/>
+                            <w:noProof/>
+                            <w:color w:val="auto"/>
+                            <w:sz w:val="32"/>
+                          </w:rPr>
+                        </w:pPr>
+                        <w:r>
+                          <w:t xml:space="preserve">Figura </w:t>
+                        </w:r>
+                        <w:r>
+                          <w:fldChar w:fldCharType="begin"/>
+                        </w:r>
+                        <w:r>
+                          <w:instrText xml:space="preserve"> SEQ Figura \* ARABIC </w:instrText>
+                        </w:r>
+                        <w:r>
+                          <w:fldChar w:fldCharType="separate"/>
+                        </w:r>
+                        <w:r>
+                          <w:rPr>
+                            <w:noProof/>
+                          </w:rPr>
+                          <w:t>13</w:t>
+                        </w:r>
+                        <w:r>
+                          <w:rPr>
+                            <w:noProof/>
+                          </w:rPr>
+                          <w:fldChar w:fldCharType="end"/>
+                        </w:r>
+                        <w:r>
+                          <w:t xml:space="preserve"> - Diagrama de Sequência Ecrã Registo</w:t>
+                        </w:r>
+                      </w:p>
+                    </w:txbxContent>
+                  </v:textbox>
+                </v:shape>
+                <w10:wrap type="tight" anchorx="margin"/>
+              </v:group>
+            </w:pict>
+          </mc:Fallback>
+        </mc:AlternateContent>
+      </w:r>
+    </w:p>
+    <w:p>
+      <w:r>
+        <w:br w:type="page"/>
+      </w:r>
+    </w:p>
+    <w:p>
+      <w:r>
+        <w:rPr>
+          <w:noProof/>
+        </w:rPr>
+        <w:lastRenderedPageBreak/>
+        <mc:AlternateContent>
+          <mc:Choice Requires="wpg">
+            <w:drawing>
+              <wp:anchor distT="0" distB="0" distL="114300" distR="114300" simplePos="0" relativeHeight="251708416" behindDoc="0" locked="0" layoutInCell="1" allowOverlap="1" wp14:anchorId="4DF6B751" wp14:editId="11CAF4B9">
+                <wp:simplePos x="0" y="0"/>
+                <wp:positionH relativeFrom="column">
+                  <wp:posOffset>253365</wp:posOffset>
+                </wp:positionH>
+                <wp:positionV relativeFrom="paragraph">
+                  <wp:posOffset>254635</wp:posOffset>
+                </wp:positionV>
+                <wp:extent cx="4899660" cy="3208020"/>
+                <wp:effectExtent l="0" t="0" r="0" b="0"/>
+                <wp:wrapTight wrapText="bothSides">
+                  <wp:wrapPolygon edited="0">
+                    <wp:start x="0" y="0"/>
+                    <wp:lineTo x="0" y="21420"/>
+                    <wp:lineTo x="21499" y="21420"/>
+                    <wp:lineTo x="21499" y="0"/>
+                    <wp:lineTo x="0" y="0"/>
+                  </wp:wrapPolygon>
+                </wp:wrapTight>
+                <wp:docPr id="40" name="Agrupar 40"/>
+                <wp:cNvGraphicFramePr/>
+                <a:graphic xmlns:a="http://schemas.openxmlformats.org/drawingml/2006/main">
+                  <a:graphicData uri="http://schemas.microsoft.com/office/word/2010/wordprocessingGroup">
+                    <wpg:wgp>
+                      <wpg:cNvGrpSpPr/>
+                      <wpg:grpSpPr>
+                        <a:xfrm>
+                          <a:off x="0" y="0"/>
+                          <a:ext cx="4899660" cy="3208020"/>
+                          <a:chOff x="0" y="0"/>
+                          <a:chExt cx="4899660" cy="3208020"/>
+                        </a:xfrm>
+                      </wpg:grpSpPr>
+                      <pic:pic xmlns:pic="http://schemas.openxmlformats.org/drawingml/2006/picture">
+                        <pic:nvPicPr>
+                          <pic:cNvPr id="36" name="Imagem 36"/>
+                          <pic:cNvPicPr>
+                            <a:picLocks noChangeAspect="1"/>
+                          </pic:cNvPicPr>
+                        </pic:nvPicPr>
+                        <pic:blipFill>
+                          <a:blip r:embed="rId33">
+                            <a:extLst>
+                              <a:ext uri="{28A0092B-C50C-407E-A947-70E740481C1C}">
+                                <a14:useLocalDpi xmlns:a14="http://schemas.microsoft.com/office/drawing/2010/main" val="0"/>
+                              </a:ext>
+                            </a:extLst>
+                          </a:blip>
+                          <a:srcRect/>
+                          <a:stretch>
+                            <a:fillRect/>
+                          </a:stretch>
+                        </pic:blipFill>
+                        <pic:spPr bwMode="auto">
+                          <a:xfrm>
+                            <a:off x="0" y="0"/>
+                            <a:ext cx="4899660" cy="2887980"/>
+                          </a:xfrm>
+                          <a:prstGeom prst="rect">
+                            <a:avLst/>
+                          </a:prstGeom>
+                          <a:noFill/>
+                          <a:ln>
+                            <a:noFill/>
+                          </a:ln>
+                        </pic:spPr>
+                      </pic:pic>
+                      <wps:wsp>
+                        <wps:cNvPr id="37" name="Caixa de texto 37"/>
+                        <wps:cNvSpPr txBox="1"/>
+                        <wps:spPr>
+                          <a:xfrm>
+                            <a:off x="0" y="2941320"/>
+                            <a:ext cx="4899660" cy="266700"/>
+                          </a:xfrm>
+                          <a:prstGeom prst="rect">
+                            <a:avLst/>
+                          </a:prstGeom>
+                          <a:solidFill>
+                            <a:prstClr val="white"/>
+                          </a:solidFill>
+                          <a:ln>
+                            <a:noFill/>
+                          </a:ln>
+                        </wps:spPr>
+                        <wps:txbx>
+                          <w:txbxContent>
+                            <w:p>
+                              <w:pPr>
+                                <w:pStyle w:val="Legenda"/>
+                                <w:rPr>
+                                  <w:noProof/>
+                                  <w:sz w:val="24"/>
+                                </w:rPr>
+                              </w:pPr>
+                              <w:r>
+                                <w:t xml:space="preserve">Figura </w:t>
+                              </w:r>
+                              <w:r>
+                                <w:fldChar w:fldCharType="begin"/>
+                              </w:r>
+                              <w:r>
+                                <w:instrText xml:space="preserve"> SEQ Figura \* ARABIC </w:instrText>
+                              </w:r>
+                              <w:r>
+                                <w:fldChar w:fldCharType="separate"/>
+                              </w:r>
+                              <w:r>
+                                <w:rPr>
+                                  <w:noProof/>
+                                </w:rPr>
+                                <w:t>14</w:t>
+                              </w:r>
+                              <w:r>
+                                <w:rPr>
+                                  <w:noProof/>
+                                </w:rPr>
+                                <w:fldChar w:fldCharType="end"/>
+                              </w:r>
+                              <w:r>
+                                <w:t xml:space="preserve"> - Diagrama de Sequência Ecrã Login</w:t>
+                              </w:r>
+                            </w:p>
+                          </w:txbxContent>
+                        </wps:txbx>
+                        <wps:bodyPr rot="0" spcFirstLastPara="0" vertOverflow="overflow" horzOverflow="overflow" vert="horz" wrap="square" lIns="0" tIns="0" rIns="0" bIns="0" numCol="1" spcCol="0" rtlCol="0" fromWordArt="0" anchor="t" anchorCtr="0" forceAA="0" compatLnSpc="1">
+                          <a:prstTxWarp prst="textNoShape">
+                            <a:avLst/>
+                          </a:prstTxWarp>
+                          <a:spAutoFit/>
+                        </wps:bodyPr>
+                      </wps:wsp>
+                    </wpg:wgp>
+                  </a:graphicData>
+                </a:graphic>
+              </wp:anchor>
+            </w:drawing>
+          </mc:Choice>
+          <mc:Fallback>
+            <w:pict>
+              <v:group w14:anchorId="4DF6B751" id="Agrupar 40" o:spid="_x0000_s1041" style="position:absolute;margin-left:19.95pt;margin-top:20.05pt;width:385.8pt;height:252.6pt;z-index:251708416" coordsize="48996,32080" o:gfxdata="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">
+                <v:shape id="Imagem 36" o:spid="_x0000_s1042" type="#_x0000_t75" style="position:absolute;width:48996;height:28879;visibility:visible;mso-wrap-style:square" o:gfxdata="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">
+                  <v:imagedata r:id="rId34" o:title=""/>
+                </v:shape>
+                <v:shape id="Caixa de texto 37" o:spid="_x0000_s1043" type="#_x0000_t202" style="position:absolute;top:29413;width:48996;height:2667;visibility:visible;mso-wrap-style:square;v-text-anchor:top" o:gfxdata="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" stroked="f">
+                  <v:textbox style="mso-fit-shape-to-text:t" inset="0,0,0,0">
+                    <w:txbxContent>
+                      <w:p>
+                        <w:pPr>
+                          <w:pStyle w:val="Legenda"/>
+                          <w:rPr>
+                            <w:noProof/>
+                            <w:sz w:val="24"/>
+                          </w:rPr>
+                        </w:pPr>
+                        <w:r>
+                          <w:t xml:space="preserve">Figura </w:t>
+                        </w:r>
+                        <w:r>
+                          <w:fldChar w:fldCharType="begin"/>
+                        </w:r>
+                        <w:r>
+                          <w:instrText xml:space="preserve"> SEQ Figura \* ARABIC </w:instrText>
+                        </w:r>
+                        <w:r>
+                          <w:fldChar w:fldCharType="separate"/>
+                        </w:r>
+                        <w:r>
+                          <w:rPr>
+                            <w:noProof/>
+                          </w:rPr>
+                          <w:t>14</w:t>
+                        </w:r>
+                        <w:r>
+                          <w:rPr>
+                            <w:noProof/>
+                          </w:rPr>
+                          <w:fldChar w:fldCharType="end"/>
+                        </w:r>
+                        <w:r>
+                          <w:t xml:space="preserve"> - Diagrama de Sequência Ecrã Login</w:t>
+                        </w:r>
+                      </w:p>
+                    </w:txbxContent>
+                  </v:textbox>
+                </v:shape>
+                <w10:wrap type="tight"/>
+              </v:group>
+            </w:pict>
+          </mc:Fallback>
+        </mc:AlternateContent>
+      </w:r>
+    </w:p>
+    <w:p>
+      <w:r>
+        <w:rPr>
+          <w:noProof/>
+        </w:rPr>
+        <mc:AlternateContent>
+          <mc:Choice Requires="wpg">
+            <w:drawing>
+              <wp:anchor distT="0" distB="0" distL="114300" distR="114300" simplePos="0" relativeHeight="251712512" behindDoc="1" locked="0" layoutInCell="1" allowOverlap="1" wp14:anchorId="1E953DE3" wp14:editId="321B0811">
+                <wp:simplePos x="0" y="0"/>
+                <wp:positionH relativeFrom="margin">
+                  <wp:align>center</wp:align>
+                </wp:positionH>
+                <wp:positionV relativeFrom="paragraph">
+                  <wp:posOffset>3754755</wp:posOffset>
+                </wp:positionV>
+                <wp:extent cx="4777740" cy="3566160"/>
+                <wp:effectExtent l="0" t="0" r="3810" b="0"/>
+                <wp:wrapTight wrapText="bothSides">
+                  <wp:wrapPolygon edited="0">
+                    <wp:start x="0" y="0"/>
+                    <wp:lineTo x="0" y="21462"/>
+                    <wp:lineTo x="21531" y="21462"/>
+                    <wp:lineTo x="21531" y="0"/>
+                    <wp:lineTo x="0" y="0"/>
+                  </wp:wrapPolygon>
+                </wp:wrapTight>
+                <wp:docPr id="44" name="Agrupar 44"/>
+                <wp:cNvGraphicFramePr/>
+                <a:graphic xmlns:a="http://schemas.openxmlformats.org/drawingml/2006/main">
+                  <a:graphicData uri="http://schemas.microsoft.com/office/word/2010/wordprocessingGroup">
+                    <wpg:wgp>
+                      <wpg:cNvGrpSpPr/>
+                      <wpg:grpSpPr>
+                        <a:xfrm>
+                          <a:off x="0" y="0"/>
+                          <a:ext cx="4777740" cy="3566160"/>
+                          <a:chOff x="0" y="0"/>
+                          <a:chExt cx="4777740" cy="3566160"/>
+                        </a:xfrm>
+                      </wpg:grpSpPr>
+                      <pic:pic xmlns:pic="http://schemas.openxmlformats.org/drawingml/2006/picture">
+                        <pic:nvPicPr>
+                          <pic:cNvPr id="38" name="Imagem 38"/>
+                          <pic:cNvPicPr>
+                            <a:picLocks noChangeAspect="1"/>
+                          </pic:cNvPicPr>
+                        </pic:nvPicPr>
+                        <pic:blipFill>
+                          <a:blip r:embed="rId35">
+                            <a:extLst>
+                              <a:ext uri="{28A0092B-C50C-407E-A947-70E740481C1C}">
+                                <a14:useLocalDpi xmlns:a14="http://schemas.microsoft.com/office/drawing/2010/main" val="0"/>
+                              </a:ext>
+                            </a:extLst>
+                          </a:blip>
+                          <a:srcRect/>
+                          <a:stretch>
+                            <a:fillRect/>
+                          </a:stretch>
+                        </pic:blipFill>
+                        <pic:spPr bwMode="auto">
+                          <a:xfrm>
+                            <a:off x="0" y="0"/>
+                            <a:ext cx="4777740" cy="3241040"/>
+                          </a:xfrm>
+                          <a:prstGeom prst="rect">
+                            <a:avLst/>
+                          </a:prstGeom>
+                          <a:noFill/>
+                          <a:ln>
+                            <a:noFill/>
+                          </a:ln>
+                        </pic:spPr>
+                      </pic:pic>
+                      <wps:wsp>
+                        <wps:cNvPr id="43" name="Caixa de texto 43"/>
+                        <wps:cNvSpPr txBox="1"/>
+                        <wps:spPr>
+                          <a:xfrm>
+                            <a:off x="0" y="3299460"/>
+                            <a:ext cx="4777740" cy="266700"/>
+                          </a:xfrm>
+                          <a:prstGeom prst="rect">
+                            <a:avLst/>
+                          </a:prstGeom>
+                          <a:solidFill>
+                            <a:prstClr val="white"/>
+                          </a:solidFill>
+                          <a:ln>
+                            <a:noFill/>
+                          </a:ln>
+                        </wps:spPr>
+                        <wps:txbx>
+                          <w:txbxContent>
+                            <w:p>
+                              <w:pPr>
+                                <w:pStyle w:val="Legenda"/>
+                                <w:rPr>
+                                  <w:noProof/>
+                                  <w:sz w:val="24"/>
+                                </w:rPr>
+                              </w:pPr>
+                              <w:r>
+                                <w:t xml:space="preserve">Figura </w:t>
+                              </w:r>
+                              <w:r>
+                                <w:fldChar w:fldCharType="begin"/>
+                              </w:r>
+                              <w:r>
+                                <w:instrText xml:space="preserve"> SEQ Figura \* ARABIC </w:instrText>
+                              </w:r>
+                              <w:r>
+                                <w:fldChar w:fldCharType="separate"/>
+                              </w:r>
+                              <w:r>
+                                <w:rPr>
+                                  <w:noProof/>
+                                </w:rPr>
+                                <w:t>15</w:t>
+                              </w:r>
+                              <w:r>
+                                <w:rPr>
+                                  <w:noProof/>
+                                </w:rPr>
+                                <w:fldChar w:fldCharType="end"/>
+                              </w:r>
+                              <w:r>
+                                <w:t xml:space="preserve"> - Diagrama de Sequência Reset Password</w:t>
+                              </w:r>
+                            </w:p>
+                          </w:txbxContent>
+                        </wps:txbx>
+                        <wps:bodyPr rot="0" spcFirstLastPara="0" vertOverflow="overflow" horzOverflow="overflow" vert="horz" wrap="square" lIns="0" tIns="0" rIns="0" bIns="0" numCol="1" spcCol="0" rtlCol="0" fromWordArt="0" anchor="t" anchorCtr="0" forceAA="0" compatLnSpc="1">
+                          <a:prstTxWarp prst="textNoShape">
+                            <a:avLst/>
+                          </a:prstTxWarp>
+                          <a:spAutoFit/>
+                        </wps:bodyPr>
+                      </wps:wsp>
+                    </wpg:wgp>
+                  </a:graphicData>
+                </a:graphic>
+              </wp:anchor>
+            </w:drawing>
+          </mc:Choice>
+          <mc:Fallback>
+            <w:pict>
+              <v:group w14:anchorId="1E953DE3" id="Agrupar 44" o:spid="_x0000_s1044" style="position:absolute;margin-left:0;margin-top:295.65pt;width:376.2pt;height:280.8pt;z-index:-251603968;mso-position-horizontal:center;mso-position-horizontal-relative:margin" coordsize="47777,35661" o:gfxdata="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">
+                <v:shape id="Imagem 38" o:spid="_x0000_s1045" type="#_x0000_t75" style="position:absolute;width:47777;height:32410;visibility:visible;mso-wrap-style:square" o:gfxdata="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">
+                  <v:imagedata r:id="rId36" o:title=""/>
+                </v:shape>
+                <v:shape id="Caixa de texto 43" o:spid="_x0000_s1046" type="#_x0000_t202" style="position:absolute;top:32994;width:47777;height:2667;visibility:visible;mso-wrap-style:square;v-text-anchor:top" o:gfxdata="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" stroked="f">
+                  <v:textbox style="mso-fit-shape-to-text:t" inset="0,0,0,0">
+                    <w:txbxContent>
+                      <w:p>
+                        <w:pPr>
+                          <w:pStyle w:val="Legenda"/>
+                          <w:rPr>
+                            <w:noProof/>
+                            <w:sz w:val="24"/>
+                          </w:rPr>
+                        </w:pPr>
+                        <w:r>
+                          <w:t xml:space="preserve">Figura </w:t>
+                        </w:r>
+                        <w:r>
+                          <w:fldChar w:fldCharType="begin"/>
+                        </w:r>
+                        <w:r>
+                          <w:instrText xml:space="preserve"> SEQ Figura \* ARABIC </w:instrText>
+                        </w:r>
+                        <w:r>
+                          <w:fldChar w:fldCharType="separate"/>
+                        </w:r>
+                        <w:r>
+                          <w:rPr>
+                            <w:noProof/>
+                          </w:rPr>
+                          <w:t>15</w:t>
+                        </w:r>
+                        <w:r>
+                          <w:rPr>
+                            <w:noProof/>
+                          </w:rPr>
+                          <w:fldChar w:fldCharType="end"/>
+                        </w:r>
+                        <w:r>
+                          <w:t xml:space="preserve"> - Diagrama de Sequência Reset Password</w:t>
+                        </w:r>
+                      </w:p>
+                    </w:txbxContent>
+                  </v:textbox>
+                </v:shape>
+                <w10:wrap type="tight" anchorx="margin"/>
+              </v:group>
+            </w:pict>
+          </mc:Fallback>
+        </mc:AlternateContent>
+      </w:r>
+      <w:r>
+        <w:br w:type="page"/>
+      </w:r>
+    </w:p>
+    <w:p>
+      <w:r>
+        <w:rPr>
+          <w:noProof/>
+        </w:rPr>
+        <w:lastRenderedPageBreak/>
+        <mc:AlternateContent>
+          <mc:Choice Requires="wpg">
+            <w:drawing>
+              <wp:anchor distT="0" distB="0" distL="114300" distR="114300" simplePos="0" relativeHeight="251716608" behindDoc="0" locked="0" layoutInCell="1" allowOverlap="1" wp14:anchorId="0FC4C288" wp14:editId="52114A1E">
+                <wp:simplePos x="0" y="0"/>
+                <wp:positionH relativeFrom="margin">
+                  <wp:align>left</wp:align>
+                </wp:positionH>
+                <wp:positionV relativeFrom="paragraph">
+                  <wp:posOffset>269875</wp:posOffset>
+                </wp:positionV>
+                <wp:extent cx="5400040" cy="3733800"/>
+                <wp:effectExtent l="0" t="0" r="0" b="0"/>
+                <wp:wrapTight wrapText="bothSides">
+                  <wp:wrapPolygon edited="0">
+                    <wp:start x="0" y="0"/>
+                    <wp:lineTo x="0" y="21490"/>
+                    <wp:lineTo x="21488" y="21490"/>
+                    <wp:lineTo x="21488" y="0"/>
+                    <wp:lineTo x="0" y="0"/>
+                  </wp:wrapPolygon>
+                </wp:wrapTight>
+                <wp:docPr id="39" name="Agrupar 39"/>
+                <wp:cNvGraphicFramePr/>
+                <a:graphic xmlns:a="http://schemas.openxmlformats.org/drawingml/2006/main">
+                  <a:graphicData uri="http://schemas.microsoft.com/office/word/2010/wordprocessingGroup">
+                    <wpg:wgp>
+                      <wpg:cNvGrpSpPr/>
+                      <wpg:grpSpPr>
+                        <a:xfrm>
+                          <a:off x="0" y="0"/>
+                          <a:ext cx="5400040" cy="3733800"/>
+                          <a:chOff x="0" y="0"/>
+                          <a:chExt cx="5400040" cy="3733800"/>
+                        </a:xfrm>
+                      </wpg:grpSpPr>
+                      <pic:pic xmlns:pic="http://schemas.openxmlformats.org/drawingml/2006/picture">
+                        <pic:nvPicPr>
+                          <pic:cNvPr id="16" name="Imagem 16"/>
+                          <pic:cNvPicPr>
+                            <a:picLocks noChangeAspect="1"/>
+                          </pic:cNvPicPr>
+                        </pic:nvPicPr>
+                        <pic:blipFill>
+                          <a:blip r:embed="rId37">
+                            <a:extLst>
+                              <a:ext uri="{28A0092B-C50C-407E-A947-70E740481C1C}">
+                                <a14:useLocalDpi xmlns:a14="http://schemas.microsoft.com/office/drawing/2010/main" val="0"/>
+                              </a:ext>
+                            </a:extLst>
+                          </a:blip>
+                          <a:srcRect/>
+                          <a:stretch>
+                            <a:fillRect/>
+                          </a:stretch>
+                        </pic:blipFill>
+                        <pic:spPr bwMode="auto">
+                          <a:xfrm>
+                            <a:off x="0" y="0"/>
+                            <a:ext cx="5400040" cy="3409950"/>
+                          </a:xfrm>
+                          <a:prstGeom prst="rect">
+                            <a:avLst/>
+                          </a:prstGeom>
+                          <a:noFill/>
+                          <a:ln>
+                            <a:noFill/>
+                          </a:ln>
+                        </pic:spPr>
+                      </pic:pic>
+                      <wps:wsp>
+                        <wps:cNvPr id="34" name="Caixa de texto 34"/>
+                        <wps:cNvSpPr txBox="1"/>
+                        <wps:spPr>
+                          <a:xfrm>
+                            <a:off x="0" y="3467100"/>
+                            <a:ext cx="5400040" cy="266700"/>
+                          </a:xfrm>
+                          <a:prstGeom prst="rect">
+                            <a:avLst/>
+                          </a:prstGeom>
+                          <a:solidFill>
+                            <a:prstClr val="white"/>
+                          </a:solidFill>
+                          <a:ln>
+                            <a:noFill/>
+                          </a:ln>
+                        </wps:spPr>
+                        <wps:txbx>
+                          <w:txbxContent>
+                            <w:p>
+                              <w:pPr>
+                                <w:pStyle w:val="Legenda"/>
+                                <w:rPr>
+                                  <w:noProof/>
+                                  <w:sz w:val="24"/>
+                                </w:rPr>
+                              </w:pPr>
+                              <w:r>
+                                <w:t xml:space="preserve">Figura </w:t>
+                              </w:r>
+                              <w:r>
+                                <w:fldChar w:fldCharType="begin"/>
+                              </w:r>
+                              <w:r>
+                                <w:instrText xml:space="preserve"> SEQ Figura \* ARABIC </w:instrText>
+                              </w:r>
+                              <w:r>
+                                <w:fldChar w:fldCharType="separate"/>
+                              </w:r>
+                              <w:r>
+                                <w:rPr>
+                                  <w:noProof/>
+                                </w:rPr>
+                                <w:t>16</w:t>
+                              </w:r>
+                              <w:r>
+                                <w:fldChar w:fldCharType="end"/>
+                              </w:r>
+                              <w:r>
+                                <w:t xml:space="preserve"> - Diagrama de Sequência Ecrã Perfil</w:t>
+                              </w:r>
+                            </w:p>
+                          </w:txbxContent>
+                        </wps:txbx>
+                        <wps:bodyPr rot="0" spcFirstLastPara="0" vertOverflow="overflow" horzOverflow="overflow" vert="horz" wrap="square" lIns="0" tIns="0" rIns="0" bIns="0" numCol="1" spcCol="0" rtlCol="0" fromWordArt="0" anchor="t" anchorCtr="0" forceAA="0" compatLnSpc="1">
+                          <a:prstTxWarp prst="textNoShape">
+                            <a:avLst/>
+                          </a:prstTxWarp>
+                          <a:spAutoFit/>
+                        </wps:bodyPr>
+                      </wps:wsp>
+                    </wpg:wgp>
+                  </a:graphicData>
+                </a:graphic>
+              </wp:anchor>
+            </w:drawing>
+          </mc:Choice>
+          <mc:Fallback>
+            <w:pict>
+              <v:group w14:anchorId="0FC4C288" id="Agrupar 39" o:spid="_x0000_s1047" style="position:absolute;margin-left:0;margin-top:21.25pt;width:425.2pt;height:294pt;z-index:251716608;mso-position-horizontal:left;mso-position-horizontal-relative:margin" coordsize="54000,37338" o:gfxdata="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">
+                <v:shape id="Imagem 16" o:spid="_x0000_s1048" type="#_x0000_t75" style="position:absolute;width:54000;height:34099;visibility:visible;mso-wrap-style:square" o:gfxdata="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">
+                  <v:imagedata r:id="rId38" o:title=""/>
+                </v:shape>
+                <v:shape id="Caixa de texto 34" o:spid="_x0000_s1049" type="#_x0000_t202" style="position:absolute;top:34671;width:54000;height:2667;visibility:visible;mso-wrap-style:square;v-text-anchor:top" o:gfxdata="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" stroked="f">
+                  <v:textbox style="mso-fit-shape-to-text:t" inset="0,0,0,0">
+                    <w:txbxContent>
+                      <w:p>
+                        <w:pPr>
+                          <w:pStyle w:val="Legenda"/>
+                          <w:rPr>
+                            <w:noProof/>
+                            <w:sz w:val="24"/>
+                          </w:rPr>
+                        </w:pPr>
+                        <w:r>
+                          <w:t xml:space="preserve">Figura </w:t>
+                        </w:r>
+                        <w:r>
+                          <w:fldChar w:fldCharType="begin"/>
+                        </w:r>
+                        <w:r>
+                          <w:instrText xml:space="preserve"> SEQ Figura \* ARABIC </w:instrText>
+                        </w:r>
+                        <w:r>
+                          <w:fldChar w:fldCharType="separate"/>
+                        </w:r>
+                        <w:r>
+                          <w:rPr>
+                            <w:noProof/>
+                          </w:rPr>
+                          <w:t>16</w:t>
+                        </w:r>
+                        <w:r>
+                          <w:fldChar w:fldCharType="end"/>
+                        </w:r>
+                        <w:r>
+                          <w:t xml:space="preserve"> - Diagrama de Sequência Ecrã Perfil</w:t>
+                        </w:r>
+                      </w:p>
+                    </w:txbxContent>
+                  </v:textbox>
+                </v:shape>
+                <w10:wrap type="tight" anchorx="margin"/>
+              </v:group>
+            </w:pict>
+          </mc:Fallback>
+        </mc:AlternateContent>
+      </w:r>
+    </w:p>
+    <w:p>
+      <w:r>
+        <w:rPr>
+          <w:noProof/>
+        </w:rPr>
+        <mc:AlternateContent>
+          <mc:Choice Requires="wpg">
+            <w:drawing>
+              <wp:anchor distT="0" distB="0" distL="114300" distR="114300" simplePos="0" relativeHeight="251720704" behindDoc="0" locked="0" layoutInCell="1" allowOverlap="1" wp14:anchorId="236C1F84" wp14:editId="7C5547D9">
+                <wp:simplePos x="0" y="0"/>
+                <wp:positionH relativeFrom="column">
+                  <wp:posOffset>-66675</wp:posOffset>
+                </wp:positionH>
+                <wp:positionV relativeFrom="paragraph">
+                  <wp:posOffset>3983355</wp:posOffset>
+                </wp:positionV>
+                <wp:extent cx="5400040" cy="2842260"/>
+                <wp:effectExtent l="0" t="0" r="0" b="0"/>
+                <wp:wrapTight wrapText="bothSides">
+                  <wp:wrapPolygon edited="0">
+                    <wp:start x="0" y="0"/>
+                    <wp:lineTo x="0" y="21426"/>
+                    <wp:lineTo x="21488" y="21426"/>
+                    <wp:lineTo x="21488" y="0"/>
+                    <wp:lineTo x="0" y="0"/>
+                  </wp:wrapPolygon>
+                </wp:wrapTight>
+                <wp:docPr id="46" name="Agrupar 46"/>
+                <wp:cNvGraphicFramePr/>
+                <a:graphic xmlns:a="http://schemas.openxmlformats.org/drawingml/2006/main">
+                  <a:graphicData uri="http://schemas.microsoft.com/office/word/2010/wordprocessingGroup">
+                    <wpg:wgp>
+                      <wpg:cNvGrpSpPr/>
+                      <wpg:grpSpPr>
+                        <a:xfrm>
+                          <a:off x="0" y="0"/>
+                          <a:ext cx="5400040" cy="2842260"/>
+                          <a:chOff x="0" y="0"/>
+                          <a:chExt cx="5400040" cy="2842260"/>
+                        </a:xfrm>
+                      </wpg:grpSpPr>
+                      <pic:pic xmlns:pic="http://schemas.openxmlformats.org/drawingml/2006/picture">
+                        <pic:nvPicPr>
+                          <pic:cNvPr id="42" name="Imagem 42"/>
+                          <pic:cNvPicPr>
+                            <a:picLocks noChangeAspect="1"/>
+                          </pic:cNvPicPr>
+                        </pic:nvPicPr>
+                        <pic:blipFill>
+                          <a:blip r:embed="rId39">
+                            <a:extLst>
+                              <a:ext uri="{28A0092B-C50C-407E-A947-70E740481C1C}">
+                                <a14:useLocalDpi xmlns:a14="http://schemas.microsoft.com/office/drawing/2010/main" val="0"/>
+                              </a:ext>
+                            </a:extLst>
+                          </a:blip>
+                          <a:srcRect/>
+                          <a:stretch>
+                            <a:fillRect/>
+                          </a:stretch>
+                        </pic:blipFill>
+                        <pic:spPr bwMode="auto">
+                          <a:xfrm>
+                            <a:off x="0" y="0"/>
+                            <a:ext cx="5400040" cy="2514600"/>
+                          </a:xfrm>
+                          <a:prstGeom prst="rect">
+                            <a:avLst/>
+                          </a:prstGeom>
+                          <a:noFill/>
+                          <a:ln>
+                            <a:noFill/>
+                          </a:ln>
+                        </pic:spPr>
+                      </pic:pic>
+                      <wps:wsp>
+                        <wps:cNvPr id="45" name="Caixa de texto 45"/>
+                        <wps:cNvSpPr txBox="1"/>
+                        <wps:spPr>
+                          <a:xfrm>
+                            <a:off x="0" y="2575560"/>
+                            <a:ext cx="5400040" cy="266700"/>
+                          </a:xfrm>
+                          <a:prstGeom prst="rect">
+                            <a:avLst/>
+                          </a:prstGeom>
+                          <a:solidFill>
+                            <a:prstClr val="white"/>
+                          </a:solidFill>
+                          <a:ln>
+                            <a:noFill/>
+                          </a:ln>
+                        </wps:spPr>
+                        <wps:txbx>
+                          <w:txbxContent>
+                            <w:p>
+                              <w:pPr>
+                                <w:pStyle w:val="Legenda"/>
+                                <w:rPr>
+                                  <w:noProof/>
+                                  <w:sz w:val="24"/>
+                                </w:rPr>
+                              </w:pPr>
+                              <w:r>
+                                <w:t xml:space="preserve">Figura </w:t>
+                              </w:r>
+                              <w:r>
+                                <w:fldChar w:fldCharType="begin"/>
+                              </w:r>
+                              <w:r>
+                                <w:instrText xml:space="preserve"> SEQ Figura \* ARABIC </w:instrText>
+                              </w:r>
+                              <w:r>
+                                <w:fldChar w:fldCharType="separate"/>
+                              </w:r>
+                              <w:r>
+                                <w:rPr>
+                                  <w:noProof/>
+                                </w:rPr>
+                                <w:t>17</w:t>
+                              </w:r>
+                              <w:r>
+                                <w:fldChar w:fldCharType="end"/>
+                              </w:r>
+                              <w:r>
+                                <w:t xml:space="preserve"> - Diagrama de Sequência Ecrã Horário</w:t>
+                              </w:r>
+                            </w:p>
+                          </w:txbxContent>
+                        </wps:txbx>
+                        <wps:bodyPr rot="0" spcFirstLastPara="0" vertOverflow="overflow" horzOverflow="overflow" vert="horz" wrap="square" lIns="0" tIns="0" rIns="0" bIns="0" numCol="1" spcCol="0" rtlCol="0" fromWordArt="0" anchor="t" anchorCtr="0" forceAA="0" compatLnSpc="1">
+                          <a:prstTxWarp prst="textNoShape">
+                            <a:avLst/>
+                          </a:prstTxWarp>
+                          <a:spAutoFit/>
+                        </wps:bodyPr>
+                      </wps:wsp>
+                    </wpg:wgp>
+                  </a:graphicData>
+                </a:graphic>
+              </wp:anchor>
+            </w:drawing>
+          </mc:Choice>
+          <mc:Fallback>
+            <w:pict>
+              <v:group w14:anchorId="236C1F84" id="Agrupar 46" o:spid="_x0000_s1050" style="position:absolute;margin-left:-5.25pt;margin-top:313.65pt;width:425.2pt;height:223.8pt;z-index:251720704" coordsize="54000,28422" o:gfxdata="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">
+                <v:shape id="Imagem 42" o:spid="_x0000_s1051" type="#_x0000_t75" style="position:absolute;width:54000;height:25146;visibility:visible;mso-wrap-style:square" o:gfxdata="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">
+                  <v:imagedata r:id="rId40" o:title=""/>
+                </v:shape>
+                <v:shape id="Caixa de texto 45" o:spid="_x0000_s1052" type="#_x0000_t202" style="position:absolute;top:25755;width:54000;height:2667;visibility:visible;mso-wrap-style:square;v-text-anchor:top" o:gfxdata="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" stroked="f">
+                  <v:textbox style="mso-fit-shape-to-text:t" inset="0,0,0,0">
+                    <w:txbxContent>
+                      <w:p>
+                        <w:pPr>
+                          <w:pStyle w:val="Legenda"/>
+                          <w:rPr>
+                            <w:noProof/>
+                            <w:sz w:val="24"/>
+                          </w:rPr>
+                        </w:pPr>
+                        <w:r>
+                          <w:t xml:space="preserve">Figura </w:t>
+                        </w:r>
+                        <w:r>
+                          <w:fldChar w:fldCharType="begin"/>
+                        </w:r>
+                        <w:r>
+                          <w:instrText xml:space="preserve"> SEQ Figura \* ARABIC </w:instrText>
+                        </w:r>
+                        <w:r>
+                          <w:fldChar w:fldCharType="separate"/>
+                        </w:r>
+                        <w:r>
+                          <w:rPr>
+                            <w:noProof/>
+                          </w:rPr>
+                          <w:t>17</w:t>
+                        </w:r>
+                        <w:r>
+                          <w:fldChar w:fldCharType="end"/>
+                        </w:r>
+                        <w:r>
+                          <w:t xml:space="preserve"> - Diagrama de Sequência Ecrã Horário</w:t>
+                        </w:r>
+                      </w:p>
+                    </w:txbxContent>
+                  </v:textbox>
+                </v:shape>
+                <w10:wrap type="tight"/>
+              </v:group>
+            </w:pict>
+          </mc:Fallback>
+        </mc:AlternateContent>
+      </w:r>
+    </w:p>
+    <w:p/>
+    <w:p>
+      <w:r>
+        <w:br w:type="page"/>
+      </w:r>
+    </w:p>
+    <w:p>
+      <w:r>
+        <w:rPr>
+          <w:noProof/>
+        </w:rPr>
+        <w:lastRenderedPageBreak/>
+        <mc:AlternateContent>
+          <mc:Choice Requires="wpg">
+            <w:drawing>
+              <wp:anchor distT="0" distB="0" distL="114300" distR="114300" simplePos="0" relativeHeight="251724800" behindDoc="0" locked="0" layoutInCell="1" allowOverlap="1" wp14:anchorId="24757C8C" wp14:editId="6EB23FB3">
+                <wp:simplePos x="0" y="0"/>
+                <wp:positionH relativeFrom="column">
+                  <wp:posOffset>24765</wp:posOffset>
+                </wp:positionH>
+                <wp:positionV relativeFrom="paragraph">
+                  <wp:posOffset>307975</wp:posOffset>
+                </wp:positionV>
+                <wp:extent cx="5400040" cy="2971800"/>
+                <wp:effectExtent l="0" t="0" r="0" b="0"/>
+                <wp:wrapTight wrapText="bothSides">
+                  <wp:wrapPolygon edited="0">
+                    <wp:start x="0" y="0"/>
+                    <wp:lineTo x="0" y="21462"/>
+                    <wp:lineTo x="21488" y="21462"/>
+                    <wp:lineTo x="21488" y="0"/>
+                    <wp:lineTo x="0" y="0"/>
+                  </wp:wrapPolygon>
+                </wp:wrapTight>
+                <wp:docPr id="49" name="Agrupar 49"/>
+                <wp:cNvGraphicFramePr/>
+                <a:graphic xmlns:a="http://schemas.openxmlformats.org/drawingml/2006/main">
+                  <a:graphicData uri="http://schemas.microsoft.com/office/word/2010/wordprocessingGroup">
+                    <wpg:wgp>
+                      <wpg:cNvGrpSpPr/>
+                      <wpg:grpSpPr>
+                        <a:xfrm>
+                          <a:off x="0" y="0"/>
+                          <a:ext cx="5400040" cy="2971800"/>
+                          <a:chOff x="0" y="0"/>
+                          <a:chExt cx="5400040" cy="2971800"/>
+                        </a:xfrm>
+                      </wpg:grpSpPr>
+                      <pic:pic xmlns:pic="http://schemas.openxmlformats.org/drawingml/2006/picture">
+                        <pic:nvPicPr>
+                          <pic:cNvPr id="47" name="Imagem 47"/>
+                          <pic:cNvPicPr>
+                            <a:picLocks noChangeAspect="1"/>
+                          </pic:cNvPicPr>
+                        </pic:nvPicPr>
+                        <pic:blipFill>
+                          <a:blip r:embed="rId41">
+                            <a:extLst>
+                              <a:ext uri="{28A0092B-C50C-407E-A947-70E740481C1C}">
+                                <a14:useLocalDpi xmlns:a14="http://schemas.microsoft.com/office/drawing/2010/main" val="0"/>
+                              </a:ext>
+                            </a:extLst>
+                          </a:blip>
+                          <a:srcRect/>
+                          <a:stretch>
+                            <a:fillRect/>
+                          </a:stretch>
+                        </pic:blipFill>
+                        <pic:spPr bwMode="auto">
+                          <a:xfrm>
+                            <a:off x="0" y="0"/>
+                            <a:ext cx="5400040" cy="2646680"/>
+                          </a:xfrm>
+                          <a:prstGeom prst="rect">
+                            <a:avLst/>
+                          </a:prstGeom>
+                          <a:noFill/>
+                          <a:ln>
+                            <a:noFill/>
+                          </a:ln>
+                        </pic:spPr>
+                      </pic:pic>
+                      <wps:wsp>
+                        <wps:cNvPr id="48" name="Caixa de texto 48"/>
+                        <wps:cNvSpPr txBox="1"/>
+                        <wps:spPr>
+                          <a:xfrm>
+                            <a:off x="0" y="2705100"/>
+                            <a:ext cx="5400040" cy="266700"/>
+                          </a:xfrm>
+                          <a:prstGeom prst="rect">
+                            <a:avLst/>
+                          </a:prstGeom>
+                          <a:solidFill>
+                            <a:prstClr val="white"/>
+                          </a:solidFill>
+                          <a:ln>
+                            <a:noFill/>
+                          </a:ln>
+                        </wps:spPr>
+                        <wps:txbx>
+                          <w:txbxContent>
+                            <w:p>
+                              <w:pPr>
+                                <w:pStyle w:val="Legenda"/>
+                                <w:rPr>
+                                  <w:noProof/>
+                                  <w:sz w:val="24"/>
+                                </w:rPr>
+                              </w:pPr>
+                              <w:r>
+                                <w:t xml:space="preserve">Figura </w:t>
+                              </w:r>
+                              <w:r>
+                                <w:fldChar w:fldCharType="begin"/>
+                              </w:r>
+                              <w:r>
+                                <w:instrText xml:space="preserve"> SEQ Figura \* ARABIC </w:instrText>
+                              </w:r>
+                              <w:r>
+                                <w:fldChar w:fldCharType="separate"/>
+                              </w:r>
+                              <w:r>
+                                <w:rPr>
+                                  <w:noProof/>
+                                </w:rPr>
+                                <w:t>18</w:t>
+                              </w:r>
+                              <w:r>
+                                <w:fldChar w:fldCharType="end"/>
+                              </w:r>
+                              <w:r>
+                                <w:t xml:space="preserve"> - Diagrama de Sequência Ecrã Pesquisa</w:t>
+                              </w:r>
+                            </w:p>
+                          </w:txbxContent>
+                        </wps:txbx>
+                        <wps:bodyPr rot="0" spcFirstLastPara="0" vertOverflow="overflow" horzOverflow="overflow" vert="horz" wrap="square" lIns="0" tIns="0" rIns="0" bIns="0" numCol="1" spcCol="0" rtlCol="0" fromWordArt="0" anchor="t" anchorCtr="0" forceAA="0" compatLnSpc="1">
+                          <a:prstTxWarp prst="textNoShape">
+                            <a:avLst/>
+                          </a:prstTxWarp>
+                          <a:spAutoFit/>
+                        </wps:bodyPr>
+                      </wps:wsp>
+                    </wpg:wgp>
+                  </a:graphicData>
+                </a:graphic>
+              </wp:anchor>
+            </w:drawing>
+          </mc:Choice>
+          <mc:Fallback>
+            <w:pict>
+              <v:group w14:anchorId="24757C8C" id="Agrupar 49" o:spid="_x0000_s1053" style="position:absolute;margin-left:1.95pt;margin-top:24.25pt;width:425.2pt;height:234pt;z-index:251724800" coordsize="54000,29718" o:gfxdata="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">
+                <v:shape id="Imagem 47" o:spid="_x0000_s1054" type="#_x0000_t75" style="position:absolute;width:54000;height:26466;visibility:visible;mso-wrap-style:square" o:gfxdata="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">
+                  <v:imagedata r:id="rId42" o:title=""/>
+                </v:shape>
+                <v:shape id="Caixa de texto 48" o:spid="_x0000_s1055" type="#_x0000_t202" style="position:absolute;top:27051;width:54000;height:2667;visibility:visible;mso-wrap-style:square;v-text-anchor:top" o:gfxdata="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" stroked="f">
+                  <v:textbox style="mso-fit-shape-to-text:t" inset="0,0,0,0">
+                    <w:txbxContent>
+                      <w:p>
+                        <w:pPr>
+                          <w:pStyle w:val="Legenda"/>
+                          <w:rPr>
+                            <w:noProof/>
+                            <w:sz w:val="24"/>
+                          </w:rPr>
+                        </w:pPr>
+                        <w:r>
+                          <w:t xml:space="preserve">Figura </w:t>
+                        </w:r>
+                        <w:r>
+                          <w:fldChar w:fldCharType="begin"/>
+                        </w:r>
+                        <w:r>
+                          <w:instrText xml:space="preserve"> SEQ Figura \* ARABIC </w:instrText>
+                        </w:r>
+                        <w:r>
+                          <w:fldChar w:fldCharType="separate"/>
+                        </w:r>
+                        <w:r>
+                          <w:rPr>
+                            <w:noProof/>
+                          </w:rPr>
+                          <w:t>18</w:t>
+                        </w:r>
+                        <w:r>
+                          <w:fldChar w:fldCharType="end"/>
+                        </w:r>
+                        <w:r>
+                          <w:t xml:space="preserve"> - Diagrama de Sequência Ecrã Pesquisa</w:t>
+                        </w:r>
+                      </w:p>
+                    </w:txbxContent>
+                  </v:textbox>
+                </v:shape>
+                <w10:wrap type="tight"/>
+              </v:group>
+            </w:pict>
+          </mc:Fallback>
+        </mc:AlternateContent>
+      </w:r>
+    </w:p>
+    <w:p>
+      <w:pPr>
+        <w:pStyle w:val="Ttulo2"/>
+      </w:pPr>
+    </w:p>
+    <w:p>
+      <w:pPr>
+        <w:pStyle w:val="Ttulo2"/>
+        <w:numPr>
+          <w:ilvl w:val="1"/>
+          <w:numId w:val="1"/>
+        </w:numPr>
+      </w:pPr>
+      <w:r>
+        <w:t>Diagrama de Entidade Relação</w:t>
+      </w:r>
+    </w:p>
+    <w:p>
+      <w:pPr>
+        <w:pStyle w:val="Ttulo2"/>
+      </w:pPr>
+      <w:r>
+        <w:rPr>
+          <w:noProof/>
+        </w:rPr>
+        <mc:AlternateContent>
+          <mc:Choice Requires="wpg">
+            <w:drawing>
+              <wp:anchor distT="0" distB="0" distL="114300" distR="114300" simplePos="0" relativeHeight="251728896" behindDoc="0" locked="0" layoutInCell="1" allowOverlap="1" wp14:anchorId="1FF47A48" wp14:editId="47429736">
+                <wp:simplePos x="0" y="0"/>
+                <wp:positionH relativeFrom="column">
+                  <wp:posOffset>1905</wp:posOffset>
+                </wp:positionH>
+                <wp:positionV relativeFrom="paragraph">
+                  <wp:posOffset>438785</wp:posOffset>
+                </wp:positionV>
+                <wp:extent cx="5402580" cy="3695700"/>
+                <wp:effectExtent l="0" t="0" r="7620" b="0"/>
+                <wp:wrapTight wrapText="bothSides">
+                  <wp:wrapPolygon edited="0">
+                    <wp:start x="0" y="0"/>
+                    <wp:lineTo x="0" y="21489"/>
+                    <wp:lineTo x="21554" y="21489"/>
+                    <wp:lineTo x="21554" y="0"/>
+                    <wp:lineTo x="0" y="0"/>
+                  </wp:wrapPolygon>
+                </wp:wrapTight>
+                <wp:docPr id="59" name="Agrupar 59"/>
+                <wp:cNvGraphicFramePr/>
+                <a:graphic xmlns:a="http://schemas.openxmlformats.org/drawingml/2006/main">
+                  <a:graphicData uri="http://schemas.microsoft.com/office/word/2010/wordprocessingGroup">
+                    <wpg:wgp>
+                      <wpg:cNvGrpSpPr/>
+                      <wpg:grpSpPr>
+                        <a:xfrm>
+                          <a:off x="0" y="0"/>
+                          <a:ext cx="5402580" cy="3695700"/>
+                          <a:chOff x="0" y="0"/>
+                          <a:chExt cx="5402580" cy="3695700"/>
+                        </a:xfrm>
+                      </wpg:grpSpPr>
+                      <pic:pic xmlns:pic="http://schemas.openxmlformats.org/drawingml/2006/picture">
+                        <pic:nvPicPr>
+                          <pic:cNvPr id="50" name="Imagem 50"/>
+                          <pic:cNvPicPr>
+                            <a:picLocks noChangeAspect="1"/>
+                          </pic:cNvPicPr>
+                        </pic:nvPicPr>
+                        <pic:blipFill>
+                          <a:blip r:embed="rId43">
+                            <a:extLst>
+                              <a:ext uri="{28A0092B-C50C-407E-A947-70E740481C1C}">
+                                <a14:useLocalDpi xmlns:a14="http://schemas.microsoft.com/office/drawing/2010/main" val="0"/>
+                              </a:ext>
+                            </a:extLst>
+                          </a:blip>
+                          <a:srcRect/>
+                          <a:stretch>
+                            <a:fillRect/>
+                          </a:stretch>
+                        </pic:blipFill>
+                        <pic:spPr bwMode="auto">
+                          <a:xfrm>
+                            <a:off x="0" y="0"/>
+                            <a:ext cx="5402580" cy="3375660"/>
+                          </a:xfrm>
+                          <a:prstGeom prst="rect">
+                            <a:avLst/>
+                          </a:prstGeom>
+                          <a:noFill/>
+                          <a:ln>
+                            <a:noFill/>
+                          </a:ln>
+                        </pic:spPr>
+                      </pic:pic>
+                      <wps:wsp>
+                        <wps:cNvPr id="57" name="Caixa de texto 57"/>
+                        <wps:cNvSpPr txBox="1"/>
+                        <wps:spPr>
+                          <a:xfrm>
+                            <a:off x="0" y="3429000"/>
+                            <a:ext cx="5402580" cy="266700"/>
+                          </a:xfrm>
+                          <a:prstGeom prst="rect">
+                            <a:avLst/>
+                          </a:prstGeom>
+                          <a:solidFill>
+                            <a:prstClr val="white"/>
+                          </a:solidFill>
+                          <a:ln>
+                            <a:noFill/>
+                          </a:ln>
+                        </wps:spPr>
+                        <wps:txbx>
+                          <w:txbxContent>
+                            <w:p>
+                              <w:pPr>
+                                <w:pStyle w:val="Legenda"/>
+                                <w:rPr>
+                                  <w:rFonts w:ascii="Arial" w:hAnsi="Arial"/>
+                                  <w:b/>
+                                  <w:noProof/>
+                                  <w:color w:val="auto"/>
+                                  <w:sz w:val="32"/>
+                                </w:rPr>
+                              </w:pPr>
+                              <w:r>
+                                <w:t xml:space="preserve">Figura </w:t>
+                              </w:r>
+                              <w:r>
+                                <w:fldChar w:fldCharType="begin"/>
+                              </w:r>
+                              <w:r>
+                                <w:instrText xml:space="preserve"> SEQ Figura \* ARABIC </w:instrText>
+                              </w:r>
+                              <w:r>
+                                <w:fldChar w:fldCharType="separate"/>
+                              </w:r>
+                              <w:r>
+                                <w:rPr>
+                                  <w:noProof/>
+                                </w:rPr>
+                                <w:t>19</w:t>
+                              </w:r>
+                              <w:r>
+                                <w:fldChar w:fldCharType="end"/>
+                              </w:r>
+                              <w:r>
+                                <w:t xml:space="preserve"> - Diagrama de Entidade Relação</w:t>
+                              </w:r>
+                            </w:p>
+                          </w:txbxContent>
+                        </wps:txbx>
+                        <wps:bodyPr rot="0" spcFirstLastPara="0" vertOverflow="overflow" horzOverflow="overflow" vert="horz" wrap="square" lIns="0" tIns="0" rIns="0" bIns="0" numCol="1" spcCol="0" rtlCol="0" fromWordArt="0" anchor="t" anchorCtr="0" forceAA="0" compatLnSpc="1">
+                          <a:prstTxWarp prst="textNoShape">
+                            <a:avLst/>
+                          </a:prstTxWarp>
+                          <a:spAutoFit/>
+                        </wps:bodyPr>
+                      </wps:wsp>
+                    </wpg:wgp>
+                  </a:graphicData>
+                </a:graphic>
+              </wp:anchor>
+            </w:drawing>
+          </mc:Choice>
+          <mc:Fallback>
+            <w:pict>
+              <v:group w14:anchorId="1FF47A48" id="Agrupar 59" o:spid="_x0000_s1056" style="position:absolute;margin-left:.15pt;margin-top:34.55pt;width:425.4pt;height:291pt;z-index:251728896" coordsize="54025,36957" o:gfxdata="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">
+                <v:shape id="Imagem 50" o:spid="_x0000_s1057" type="#_x0000_t75" style="position:absolute;width:54025;height:33756;visibility:visible;mso-wrap-style:square" o:gfxdata="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">
+                  <v:imagedata r:id="rId44" o:title=""/>
+                </v:shape>
+                <v:shape id="Caixa de texto 57" o:spid="_x0000_s1058" type="#_x0000_t202" style="position:absolute;top:34290;width:54025;height:2667;visibility:visible;mso-wrap-style:square;v-text-anchor:top" o:gfxdata="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" stroked="f">
+                  <v:textbox style="mso-fit-shape-to-text:t" inset="0,0,0,0">
+                    <w:txbxContent>
+                      <w:p>
+                        <w:pPr>
+                          <w:pStyle w:val="Legenda"/>
+                          <w:rPr>
+                            <w:rFonts w:ascii="Arial" w:hAnsi="Arial"/>
+                            <w:b/>
+                            <w:noProof/>
+                            <w:color w:val="auto"/>
+                            <w:sz w:val="32"/>
+                          </w:rPr>
+                        </w:pPr>
+                        <w:r>
+                          <w:t xml:space="preserve">Figura </w:t>
+                        </w:r>
+                        <w:r>
+                          <w:fldChar w:fldCharType="begin"/>
+                        </w:r>
+                        <w:r>
+                          <w:instrText xml:space="preserve"> SEQ Figura \* ARABIC </w:instrText>
+                        </w:r>
+                        <w:r>
+                          <w:fldChar w:fldCharType="separate"/>
+                        </w:r>
+                        <w:r>
+                          <w:rPr>
+                            <w:noProof/>
+                          </w:rPr>
+                          <w:t>19</w:t>
+                        </w:r>
+                        <w:r>
+                          <w:fldChar w:fldCharType="end"/>
+                        </w:r>
+                        <w:r>
+                          <w:t xml:space="preserve"> - Diagrama de Entidade Relação</w:t>
+                        </w:r>
+                      </w:p>
+                    </w:txbxContent>
+                  </v:textbox>
+                </v:shape>
+                <w10:wrap type="tight"/>
+              </v:group>
+            </w:pict>
+          </mc:Fallback>
+        </mc:AlternateContent>
+      </w:r>
+    </w:p>
+    <w:p>
+      <w:pPr>
+        <w:pStyle w:val="Ttulo2"/>
+      </w:pPr>
+    </w:p>
+    <w:p>
+      <w:pPr>
+        <w:rPr>
+          <w:rFonts w:ascii="Arial" w:eastAsiaTheme="majorEastAsia" w:hAnsi="Arial" w:cstheme="majorBidi"/>
+          <w:b/>
+          <w:sz w:val="32"/>
+          <w:szCs w:val="26"/>
+        </w:rPr>
+      </w:pPr>
+      <w:r>
+        <w:br w:type="page"/>
+      </w:r>
+    </w:p>
+    <w:p>
+      <w:pPr>
+        <w:pStyle w:val="Ttulo2"/>
+      </w:pPr>
+    </w:p>
+    <w:p>
+      <w:pPr>
+        <w:pStyle w:val="Ttulo2"/>
+        <w:numPr>
+          <w:ilvl w:val="1"/>
+          <w:numId w:val="1"/>
+        </w:numPr>
+      </w:pPr>
+      <w:r>
+        <w:t>Diagrama de Atividades</w:t>
+      </w:r>
+    </w:p>
+    <w:p>
+      <w:r>
+        <w:rPr>
+          <w:noProof/>
+        </w:rPr>
+        <mc:AlternateContent>
+          <mc:Choice Requires="wpg">
+            <w:drawing>
+              <wp:anchor distT="0" distB="0" distL="114300" distR="114300" simplePos="0" relativeHeight="251730944" behindDoc="0" locked="0" layoutInCell="1" allowOverlap="1" wp14:anchorId="37649829" wp14:editId="60AFBCB8">
+                <wp:simplePos x="0" y="0"/>
+                <wp:positionH relativeFrom="margin">
+                  <wp:align>center</wp:align>
+                </wp:positionH>
+                <wp:positionV relativeFrom="paragraph">
+                  <wp:posOffset>210820</wp:posOffset>
+                </wp:positionV>
+                <wp:extent cx="2438400" cy="3665220"/>
+                <wp:effectExtent l="0" t="0" r="0" b="0"/>
+                <wp:wrapTight wrapText="bothSides">
+                  <wp:wrapPolygon edited="0">
+                    <wp:start x="0" y="0"/>
+                    <wp:lineTo x="0" y="21443"/>
+                    <wp:lineTo x="21431" y="21443"/>
+                    <wp:lineTo x="21431" y="0"/>
+                    <wp:lineTo x="0" y="0"/>
+                  </wp:wrapPolygon>
+                </wp:wrapTight>
+                <wp:docPr id="64" name="Agrupar 64"/>
+                <wp:cNvGraphicFramePr/>
+                <a:graphic xmlns:a="http://schemas.openxmlformats.org/drawingml/2006/main">
+                  <a:graphicData uri="http://schemas.microsoft.com/office/word/2010/wordprocessingGroup">
+                    <wpg:wgp>
+                      <wpg:cNvGrpSpPr/>
+                      <wpg:grpSpPr>
+                        <a:xfrm>
+                          <a:off x="0" y="0"/>
+                          <a:ext cx="2438400" cy="3665220"/>
+                          <a:chOff x="0" y="0"/>
+                          <a:chExt cx="2438400" cy="3665220"/>
+                        </a:xfrm>
+                      </wpg:grpSpPr>
+                      <pic:pic xmlns:pic="http://schemas.openxmlformats.org/drawingml/2006/picture">
+                        <pic:nvPicPr>
+                          <pic:cNvPr id="60" name="Imagem 60"/>
+                          <pic:cNvPicPr>
+                            <a:picLocks noChangeAspect="1"/>
+                          </pic:cNvPicPr>
+                        </pic:nvPicPr>
+                        <pic:blipFill>
+                          <a:blip r:embed="rId45">
+                            <a:extLst>
+                              <a:ext uri="{28A0092B-C50C-407E-A947-70E740481C1C}">
+                                <a14:useLocalDpi xmlns:a14="http://schemas.microsoft.com/office/drawing/2010/main" val="0"/>
+                              </a:ext>
+                            </a:extLst>
+                          </a:blip>
+                          <a:srcRect/>
+                          <a:stretch>
+                            <a:fillRect/>
+                          </a:stretch>
+                        </pic:blipFill>
+                        <pic:spPr bwMode="auto">
+                          <a:xfrm>
+                            <a:off x="0" y="0"/>
+                            <a:ext cx="2438400" cy="3338195"/>
+                          </a:xfrm>
+                          <a:prstGeom prst="rect">
+                            <a:avLst/>
+                          </a:prstGeom>
+                          <a:noFill/>
+                          <a:ln>
+                            <a:noFill/>
+                          </a:ln>
+                        </pic:spPr>
+                      </pic:pic>
+                      <wps:wsp>
+                        <wps:cNvPr id="62" name="Caixa de texto 62"/>
+                        <wps:cNvSpPr txBox="1"/>
+                        <wps:spPr>
+                          <a:xfrm>
+                            <a:off x="0" y="3398520"/>
+                            <a:ext cx="2438400" cy="266700"/>
+                          </a:xfrm>
+                          <a:prstGeom prst="rect">
+                            <a:avLst/>
+                          </a:prstGeom>
+                          <a:solidFill>
+                            <a:prstClr val="white"/>
+                          </a:solidFill>
+                          <a:ln>
+                            <a:noFill/>
+                          </a:ln>
+                        </wps:spPr>
+                        <wps:txbx>
+                          <w:txbxContent>
+                            <w:p>
+                              <w:pPr>
+                                <w:pStyle w:val="Legenda"/>
+                                <w:rPr>
+                                  <w:noProof/>
+                                  <w:sz w:val="24"/>
+                                </w:rPr>
+                              </w:pPr>
+                              <w:r>
+                                <w:t xml:space="preserve">Figura </w:t>
+                              </w:r>
+                              <w:r>
+                                <w:fldChar w:fldCharType="begin"/>
+                              </w:r>
+                              <w:r>
+                                <w:instrText xml:space="preserve"> SEQ Figura \* ARABIC </w:instrText>
+                              </w:r>
+                              <w:r>
+                                <w:fldChar w:fldCharType="separate"/>
+                              </w:r>
+                              <w:r>
+                                <w:rPr>
+                                  <w:noProof/>
+                                </w:rPr>
+                                <w:t>20</w:t>
+                              </w:r>
+                              <w:r>
+                                <w:fldChar w:fldCharType="end"/>
+                              </w:r>
+                              <w:r>
+                                <w:t xml:space="preserve"> - Diagrama de Atividades Login</w:t>
+                              </w:r>
+                            </w:p>
+                          </w:txbxContent>
+                        </wps:txbx>
+                        <wps:bodyPr rot="0" spcFirstLastPara="0" vertOverflow="overflow" horzOverflow="overflow" vert="horz" wrap="square" lIns="0" tIns="0" rIns="0" bIns="0" numCol="1" spcCol="0" rtlCol="0" fromWordArt="0" anchor="t" anchorCtr="0" forceAA="0" compatLnSpc="1">
+                          <a:prstTxWarp prst="textNoShape">
+                            <a:avLst/>
+                          </a:prstTxWarp>
+                          <a:spAutoFit/>
+                        </wps:bodyPr>
+                      </wps:wsp>
+                    </wpg:wgp>
+                  </a:graphicData>
+                </a:graphic>
+              </wp:anchor>
+            </w:drawing>
+          </mc:Choice>
+          <mc:Fallback>
+            <w:pict>
+              <v:group w14:anchorId="37649829" id="Agrupar 64" o:spid="_x0000_s1059" style="position:absolute;margin-left:0;margin-top:16.6pt;width:192pt;height:288.6pt;z-index:251730944;mso-position-horizontal:center;mso-position-horizontal-relative:margin" coordsize="24384,36652" o:gfxdata="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">
+                <v:shape id="Imagem 60" o:spid="_x0000_s1060" type="#_x0000_t75" style="position:absolute;width:24384;height:33381;visibility:visible;mso-wrap-style:square" o:gfxdata="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">
+                  <v:imagedata r:id="rId46" o:title=""/>
+                </v:shape>
+                <v:shape id="Caixa de texto 62" o:spid="_x0000_s1061" type="#_x0000_t202" style="position:absolute;top:33985;width:24384;height:2667;visibility:visible;mso-wrap-style:square;v-text-anchor:top" o:gfxdata="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" stroked="f">
+                  <v:textbox style="mso-fit-shape-to-text:t" inset="0,0,0,0">
+                    <w:txbxContent>
+                      <w:p>
+                        <w:pPr>
+                          <w:pStyle w:val="Legenda"/>
+                          <w:rPr>
+                            <w:noProof/>
+                            <w:sz w:val="24"/>
+                          </w:rPr>
+                        </w:pPr>
+                        <w:r>
+                          <w:t xml:space="preserve">Figura </w:t>
+                        </w:r>
+                        <w:r>
+                          <w:fldChar w:fldCharType="begin"/>
+                        </w:r>
+                        <w:r>
+                          <w:instrText xml:space="preserve"> SEQ Figura \* ARABIC </w:instrText>
+                        </w:r>
+                        <w:r>
+                          <w:fldChar w:fldCharType="separate"/>
+                        </w:r>
+                        <w:r>
+                          <w:rPr>
+                            <w:noProof/>
+                          </w:rPr>
+                          <w:t>20</w:t>
+                        </w:r>
+                        <w:r>
+                          <w:fldChar w:fldCharType="end"/>
+                        </w:r>
+                        <w:r>
+                          <w:t xml:space="preserve"> - Diagrama de Atividades Login</w:t>
+                        </w:r>
+                      </w:p>
+                    </w:txbxContent>
+                  </v:textbox>
+                </v:shape>
+                <w10:wrap type="tight" anchorx="margin"/>
+              </v:group>
+            </w:pict>
+          </mc:Fallback>
+        </mc:AlternateContent>
+      </w:r>
+    </w:p>
+    <w:p>
+      <w:pPr>
+        <w:ind w:left="360"/>
+      </w:pPr>
+    </w:p>
+    <w:p/>
+    <w:p/>
+    <w:p/>
+    <w:p/>
+    <w:p/>
+    <w:p/>
+    <w:p/>
+    <w:p>
+      <w:r>
+        <w:rPr>
+          <w:noProof/>
+        </w:rPr>
+        <mc:AlternateContent>
+          <mc:Choice Requires="wpg">
+            <w:drawing>
+              <wp:anchor distT="0" distB="0" distL="114300" distR="114300" simplePos="0" relativeHeight="251735040" behindDoc="1" locked="0" layoutInCell="1" allowOverlap="1" wp14:anchorId="625AF33F" wp14:editId="50E7D155">
+                <wp:simplePos x="0" y="0"/>
+                <wp:positionH relativeFrom="column">
+                  <wp:posOffset>1617345</wp:posOffset>
+                </wp:positionH>
+                <wp:positionV relativeFrom="paragraph">
+                  <wp:posOffset>1141095</wp:posOffset>
+                </wp:positionV>
+                <wp:extent cx="2171700" cy="4160520"/>
+                <wp:effectExtent l="0" t="0" r="0" b="0"/>
+                <wp:wrapTight wrapText="bothSides">
+                  <wp:wrapPolygon edited="0">
+                    <wp:start x="0" y="0"/>
+                    <wp:lineTo x="0" y="21462"/>
+                    <wp:lineTo x="21411" y="21462"/>
+                    <wp:lineTo x="21411" y="0"/>
+                    <wp:lineTo x="0" y="0"/>
+                  </wp:wrapPolygon>
+                </wp:wrapTight>
+                <wp:docPr id="67" name="Agrupar 67"/>
+                <wp:cNvGraphicFramePr/>
+                <a:graphic xmlns:a="http://schemas.openxmlformats.org/drawingml/2006/main">
+                  <a:graphicData uri="http://schemas.microsoft.com/office/word/2010/wordprocessingGroup">
+                    <wpg:wgp>
+                      <wpg:cNvGrpSpPr/>
+                      <wpg:grpSpPr>
+                        <a:xfrm>
+                          <a:off x="0" y="0"/>
+                          <a:ext cx="2171700" cy="4160520"/>
+                          <a:chOff x="0" y="0"/>
+                          <a:chExt cx="2171700" cy="4160520"/>
+                        </a:xfrm>
+                      </wpg:grpSpPr>
+                      <pic:pic xmlns:pic="http://schemas.openxmlformats.org/drawingml/2006/picture">
+                        <pic:nvPicPr>
+                          <pic:cNvPr id="65" name="Imagem 65"/>
+                          <pic:cNvPicPr>
+                            <a:picLocks noChangeAspect="1"/>
+                          </pic:cNvPicPr>
+                        </pic:nvPicPr>
+                        <pic:blipFill>
+                          <a:blip r:embed="rId47">
+                            <a:extLst>
+                              <a:ext uri="{28A0092B-C50C-407E-A947-70E740481C1C}">
+                                <a14:useLocalDpi xmlns:a14="http://schemas.microsoft.com/office/drawing/2010/main" val="0"/>
+                              </a:ext>
+                            </a:extLst>
+                          </a:blip>
+                          <a:srcRect/>
+                          <a:stretch>
+                            <a:fillRect/>
+                          </a:stretch>
+                        </pic:blipFill>
+                        <pic:spPr bwMode="auto">
+                          <a:xfrm>
+                            <a:off x="0" y="0"/>
+                            <a:ext cx="2171700" cy="3838575"/>
+                          </a:xfrm>
+                          <a:prstGeom prst="rect">
+                            <a:avLst/>
+                          </a:prstGeom>
+                          <a:noFill/>
+                          <a:ln>
+                            <a:noFill/>
+                          </a:ln>
+                        </pic:spPr>
+                      </pic:pic>
+                      <wps:wsp>
+                        <wps:cNvPr id="66" name="Caixa de texto 66"/>
+                        <wps:cNvSpPr txBox="1"/>
+                        <wps:spPr>
+                          <a:xfrm>
+                            <a:off x="0" y="3893820"/>
+                            <a:ext cx="2171700" cy="266700"/>
+                          </a:xfrm>
+                          <a:prstGeom prst="rect">
+                            <a:avLst/>
+                          </a:prstGeom>
+                          <a:solidFill>
+                            <a:prstClr val="white"/>
+                          </a:solidFill>
+                          <a:ln>
+                            <a:noFill/>
+                          </a:ln>
+                        </wps:spPr>
+                        <wps:txbx>
+                          <w:txbxContent>
+                            <w:p>
+                              <w:pPr>
+                                <w:pStyle w:val="Legenda"/>
+                                <w:rPr>
+                                  <w:noProof/>
+                                  <w:sz w:val="24"/>
+                                </w:rPr>
+                              </w:pPr>
+                              <w:r>
+                                <w:t xml:space="preserve">Figura </w:t>
+                              </w:r>
+                              <w:r>
+                                <w:fldChar w:fldCharType="begin"/>
+                              </w:r>
+                              <w:r>
+                                <w:instrText xml:space="preserve"> SEQ Figura \* ARABIC </w:instrText>
+                              </w:r>
+                              <w:r>
+                                <w:fldChar w:fldCharType="separate"/>
+                              </w:r>
+                              <w:r>
+                                <w:rPr>
+                                  <w:noProof/>
+                                </w:rPr>
+                                <w:t>21</w:t>
+                              </w:r>
+                              <w:r>
+                                <w:fldChar w:fldCharType="end"/>
+                              </w:r>
+                              <w:r>
+                                <w:t xml:space="preserve"> - Diagrama de Atividades Percurso</w:t>
+                              </w:r>
+                            </w:p>
+                          </w:txbxContent>
+                        </wps:txbx>
+                        <wps:bodyPr rot="0" spcFirstLastPara="0" vertOverflow="overflow" horzOverflow="overflow" vert="horz" wrap="square" lIns="0" tIns="0" rIns="0" bIns="0" numCol="1" spcCol="0" rtlCol="0" fromWordArt="0" anchor="t" anchorCtr="0" forceAA="0" compatLnSpc="1">
+                          <a:prstTxWarp prst="textNoShape">
+                            <a:avLst/>
+                          </a:prstTxWarp>
+                          <a:spAutoFit/>
+                        </wps:bodyPr>
+                      </wps:wsp>
+                    </wpg:wgp>
+                  </a:graphicData>
+                </a:graphic>
+              </wp:anchor>
+            </w:drawing>
+          </mc:Choice>
+          <mc:Fallback>
+            <w:pict>
+              <v:group w14:anchorId="625AF33F" id="Agrupar 67" o:spid="_x0000_s1062" style="position:absolute;margin-left:127.35pt;margin-top:89.85pt;width:171pt;height:327.6pt;z-index:-251581440" coordsize="21717,41605" o:gfxdata="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">
+                <v:shape id="Imagem 65" o:spid="_x0000_s1063" type="#_x0000_t75" style="position:absolute;width:21717;height:38385;visibility:visible;mso-wrap-style:square" o:gfxdata="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">
+                  <v:imagedata r:id="rId48" o:title=""/>
+                </v:shape>
+                <v:shape id="Caixa de texto 66" o:spid="_x0000_s1064" type="#_x0000_t202" style="position:absolute;top:38938;width:21717;height:2667;visibility:visible;mso-wrap-style:square;v-text-anchor:top" o:gfxdata="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" stroked="f">
+                  <v:textbox style="mso-fit-shape-to-text:t" inset="0,0,0,0">
+                    <w:txbxContent>
+                      <w:p>
+                        <w:pPr>
+                          <w:pStyle w:val="Legenda"/>
+                          <w:rPr>
+                            <w:noProof/>
+                            <w:sz w:val="24"/>
+                          </w:rPr>
+                        </w:pPr>
+                        <w:r>
+                          <w:t xml:space="preserve">Figura </w:t>
+                        </w:r>
+                        <w:r>
+                          <w:fldChar w:fldCharType="begin"/>
+                        </w:r>
+                        <w:r>
+                          <w:instrText xml:space="preserve"> SEQ Figura \* ARABIC </w:instrText>
+                        </w:r>
+                        <w:r>
+                          <w:fldChar w:fldCharType="separate"/>
+                        </w:r>
+                        <w:r>
+                          <w:rPr>
+                            <w:noProof/>
+                          </w:rPr>
+                          <w:t>21</w:t>
+                        </w:r>
+                        <w:r>
+                          <w:fldChar w:fldCharType="end"/>
+                        </w:r>
+                        <w:r>
+                          <w:t xml:space="preserve"> - Diagrama de Atividades Percurso</w:t>
+                        </w:r>
+                      </w:p>
+                    </w:txbxContent>
+                  </v:textbox>
+                </v:shape>
+                <w10:wrap type="tight"/>
+              </v:group>
+            </w:pict>
+          </mc:Fallback>
+        </mc:AlternateContent>
+      </w:r>
+      <w:r>
+        <w:br w:type="page"/>
+      </w:r>
+    </w:p>
+    <w:p/>
+    <w:p>
+      <w:pPr>
+        <w:tabs>
+          <w:tab w:val="left" w:pos="2664"/>
+        </w:tabs>
+      </w:pPr>
+    </w:p>
+    <w:p>
+      <w:pPr>
+        <w:pStyle w:val="Ttulo1"/>
+        <w:numPr>
+          <w:ilvl w:val="0"/>
+          <w:numId w:val="1"/>
+        </w:numPr>
+      </w:pPr>
+      <w:bookmarkStart w:id="33" w:name="_Toc121497244"/>
+      <w:r>
+        <w:t>Mockups</w:t>
+      </w:r>
+      <w:bookmarkEnd w:id="33"/>
+      <w:r>
+        <w:t xml:space="preserve"> </w:t>
+      </w:r>
+    </w:p>
+    <w:p>
+      <w:r>
+        <w:rPr>
+          <w:noProof/>
+        </w:rPr>
+        <mc:AlternateContent>
+          <mc:Choice Requires="wpg">
+            <w:drawing>
+              <wp:anchor distT="0" distB="0" distL="114300" distR="114300" simplePos="0" relativeHeight="251685888" behindDoc="0" locked="0" layoutInCell="1" allowOverlap="1" wp14:anchorId="2CD97230" wp14:editId="4C516D6B">
+                <wp:simplePos x="0" y="0"/>
+                <wp:positionH relativeFrom="margin">
+                  <wp:align>right</wp:align>
+                </wp:positionH>
+                <wp:positionV relativeFrom="paragraph">
+                  <wp:posOffset>234950</wp:posOffset>
+                </wp:positionV>
+                <wp:extent cx="1609090" cy="3941445"/>
+                <wp:effectExtent l="0" t="0" r="0" b="1905"/>
+                <wp:wrapTight wrapText="bothSides">
+                  <wp:wrapPolygon edited="0">
+                    <wp:start x="0" y="0"/>
+                    <wp:lineTo x="0" y="21506"/>
+                    <wp:lineTo x="21225" y="21506"/>
+                    <wp:lineTo x="21225" y="0"/>
+                    <wp:lineTo x="0" y="0"/>
+                  </wp:wrapPolygon>
+                </wp:wrapTight>
+                <wp:docPr id="20" name="Agrupar 20"/>
+                <wp:cNvGraphicFramePr/>
+                <a:graphic xmlns:a="http://schemas.openxmlformats.org/drawingml/2006/main">
+                  <a:graphicData uri="http://schemas.microsoft.com/office/word/2010/wordprocessingGroup">
+                    <wpg:wgp>
+                      <wpg:cNvGrpSpPr/>
+                      <wpg:grpSpPr>
+                        <a:xfrm>
+                          <a:off x="0" y="0"/>
+                          <a:ext cx="1609090" cy="3941445"/>
+                          <a:chOff x="0" y="0"/>
+                          <a:chExt cx="1609090" cy="3941445"/>
+                        </a:xfrm>
+                      </wpg:grpSpPr>
+                      <pic:pic xmlns:pic="http://schemas.openxmlformats.org/drawingml/2006/picture">
+                        <pic:nvPicPr>
+                          <pic:cNvPr id="18" name="Imagem 18"/>
+                          <pic:cNvPicPr>
+                            <a:picLocks noChangeAspect="1"/>
+                          </pic:cNvPicPr>
+                        </pic:nvPicPr>
+                        <pic:blipFill>
+                          <a:blip r:embed="rId49" cstate="print">
+                            <a:extLst>
+                              <a:ext uri="{28A0092B-C50C-407E-A947-70E740481C1C}">
+                                <a14:useLocalDpi xmlns:a14="http://schemas.microsoft.com/office/drawing/2010/main" val="0"/>
+                              </a:ext>
+                            </a:extLst>
+                          </a:blip>
+                          <a:srcRect/>
+                          <a:stretch>
+                            <a:fillRect/>
+                          </a:stretch>
+                        </pic:blipFill>
+                        <pic:spPr bwMode="auto">
+                          <a:xfrm>
+                            <a:off x="0" y="0"/>
+                            <a:ext cx="1609090" cy="3477260"/>
+                          </a:xfrm>
+                          <a:prstGeom prst="rect">
+                            <a:avLst/>
+                          </a:prstGeom>
+                          <a:noFill/>
+                          <a:ln>
+                            <a:noFill/>
+                          </a:ln>
+                        </pic:spPr>
+                      </pic:pic>
+                      <wps:wsp>
+                        <wps:cNvPr id="19" name="Caixa de texto 19"/>
+                        <wps:cNvSpPr txBox="1"/>
+                        <wps:spPr>
+                          <a:xfrm>
+                            <a:off x="0" y="3535680"/>
+                            <a:ext cx="1609090" cy="405765"/>
+                          </a:xfrm>
+                          <a:prstGeom prst="rect">
+                            <a:avLst/>
+                          </a:prstGeom>
+                          <a:solidFill>
+                            <a:prstClr val="white"/>
+                          </a:solidFill>
+                          <a:ln>
+                            <a:noFill/>
+                          </a:ln>
+                        </wps:spPr>
+                        <wps:txbx>
+                          <w:txbxContent>
+                            <w:p>
+                              <w:pPr>
+                                <w:pStyle w:val="Legenda"/>
+                                <w:rPr>
+                                  <w:noProof/>
+                                  <w:sz w:val="24"/>
+                                </w:rPr>
+                              </w:pPr>
+                              <w:r>
+                                <w:t xml:space="preserve">Figura </w:t>
+                              </w:r>
+                              <w:r>
+                                <w:fldChar w:fldCharType="begin"/>
+                              </w:r>
+                              <w:r>
+                                <w:instrText xml:space="preserve"> SEQ Figura \* ARABIC </w:instrText>
+                              </w:r>
+                              <w:r>
+                                <w:fldChar w:fldCharType="separate"/>
+                              </w:r>
+                              <w:r>
+                                <w:rPr>
+                                  <w:noProof/>
+                                </w:rPr>
+                                <w:t>22</w:t>
+                              </w:r>
+                              <w:r>
+                                <w:rPr>
+                                  <w:noProof/>
+                                </w:rPr>
+                                <w:fldChar w:fldCharType="end"/>
+                              </w:r>
+                              <w:r>
+                                <w:t xml:space="preserve"> - Mockup Reset Password</w:t>
+                              </w:r>
+                            </w:p>
+                          </w:txbxContent>
+                        </wps:txbx>
+                        <wps:bodyPr rot="0" spcFirstLastPara="0" vertOverflow="overflow" horzOverflow="overflow" vert="horz" wrap="square" lIns="0" tIns="0" rIns="0" bIns="0" numCol="1" spcCol="0" rtlCol="0" fromWordArt="0" anchor="t" anchorCtr="0" forceAA="0" compatLnSpc="1">
+                          <a:prstTxWarp prst="textNoShape">
+                            <a:avLst/>
+                          </a:prstTxWarp>
+                          <a:spAutoFit/>
+                        </wps:bodyPr>
+                      </wps:wsp>
+                    </wpg:wgp>
+                  </a:graphicData>
+                </a:graphic>
+              </wp:anchor>
+            </w:drawing>
+          </mc:Choice>
+          <mc:Fallback>
+            <w:pict>
+              <v:group w14:anchorId="2CD97230" id="Agrupar 20" o:spid="_x0000_s1065" style="position:absolute;margin-left:75.5pt;margin-top:18.5pt;width:126.7pt;height:310.35pt;z-index:251685888;mso-position-horizontal:right;mso-position-horizontal-relative:margin" coordsize="16090,39414" o:gfxdata="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">
+                <v:shape id="Imagem 18" o:spid="_x0000_s1066" type="#_x0000_t75" style="position:absolute;width:16090;height:34772;visibility:visible;mso-wrap-style:square" o:gfxdata="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">
+                  <v:imagedata r:id="rId50" o:title=""/>
+                </v:shape>
+                <v:shape id="Caixa de texto 19" o:spid="_x0000_s1067" type="#_x0000_t202" style="position:absolute;top:35356;width:16090;height:4058;visibility:visible;mso-wrap-style:square;v-text-anchor:top" o:gfxdata="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" stroked="f">
+                  <v:textbox style="mso-fit-shape-to-text:t" inset="0,0,0,0">
+                    <w:txbxContent>
+                      <w:p>
+                        <w:pPr>
+                          <w:pStyle w:val="Legenda"/>
+                          <w:rPr>
+                            <w:noProof/>
+                            <w:sz w:val="24"/>
+                          </w:rPr>
+                        </w:pPr>
+                        <w:r>
+                          <w:t xml:space="preserve">Figura </w:t>
+                        </w:r>
+                        <w:r>
+                          <w:fldChar w:fldCharType="begin"/>
+                        </w:r>
+                        <w:r>
+                          <w:instrText xml:space="preserve"> SEQ Figura \* ARABIC </w:instrText>
+                        </w:r>
+                        <w:r>
+                          <w:fldChar w:fldCharType="separate"/>
+                        </w:r>
+                        <w:r>
+                          <w:rPr>
+                            <w:noProof/>
+                          </w:rPr>
+                          <w:t>22</w:t>
+                        </w:r>
+                        <w:r>
+                          <w:rPr>
+                            <w:noProof/>
+                          </w:rPr>
+                          <w:fldChar w:fldCharType="end"/>
+                        </w:r>
+                        <w:r>
+                          <w:t xml:space="preserve"> - Mockup Reset Password</w:t>
+                        </w:r>
+                      </w:p>
+                    </w:txbxContent>
+                  </v:textbox>
+                </v:shape>
+                <w10:wrap type="tight" anchorx="margin"/>
+              </v:group>
+            </w:pict>
+          </mc:Fallback>
+        </mc:AlternateContent>
+      </w:r>
+      <w:r>
+        <w:rPr>
+          <w:noProof/>
+        </w:rPr>
+        <mc:AlternateContent>
+          <mc:Choice Requires="wpg">
+            <w:drawing>
+              <wp:anchor distT="0" distB="0" distL="114300" distR="114300" simplePos="0" relativeHeight="251677696" behindDoc="0" locked="0" layoutInCell="1" allowOverlap="1" wp14:anchorId="5CB3B69C" wp14:editId="70334786">
+                <wp:simplePos x="0" y="0"/>
+                <wp:positionH relativeFrom="margin">
+                  <wp:align>center</wp:align>
+                </wp:positionH>
+                <wp:positionV relativeFrom="paragraph">
+                  <wp:posOffset>250190</wp:posOffset>
+                </wp:positionV>
+                <wp:extent cx="1609090" cy="3802380"/>
+                <wp:effectExtent l="0" t="0" r="0" b="7620"/>
+                <wp:wrapTight wrapText="bothSides">
+                  <wp:wrapPolygon edited="0">
+                    <wp:start x="0" y="0"/>
+                    <wp:lineTo x="0" y="21535"/>
+                    <wp:lineTo x="21225" y="21535"/>
+                    <wp:lineTo x="21225" y="0"/>
+                    <wp:lineTo x="0" y="0"/>
+                  </wp:wrapPolygon>
+                </wp:wrapTight>
+                <wp:docPr id="11" name="Agrupar 11"/>
+                <wp:cNvGraphicFramePr/>
+                <a:graphic xmlns:a="http://schemas.openxmlformats.org/drawingml/2006/main">
+                  <a:graphicData uri="http://schemas.microsoft.com/office/word/2010/wordprocessingGroup">
+                    <wpg:wgp>
+                      <wpg:cNvGrpSpPr/>
+                      <wpg:grpSpPr>
+                        <a:xfrm>
+                          <a:off x="0" y="0"/>
+                          <a:ext cx="1609090" cy="3802380"/>
+                          <a:chOff x="0" y="0"/>
+                          <a:chExt cx="1609090" cy="3802380"/>
+                        </a:xfrm>
+                      </wpg:grpSpPr>
+                      <pic:pic xmlns:pic="http://schemas.openxmlformats.org/drawingml/2006/picture">
+                        <pic:nvPicPr>
+                          <pic:cNvPr id="7" name="Imagem 7"/>
+                          <pic:cNvPicPr>
+                            <a:picLocks noChangeAspect="1"/>
+                          </pic:cNvPicPr>
+                        </pic:nvPicPr>
+                        <pic:blipFill>
+                          <a:blip r:embed="rId51" cstate="print">
+                            <a:extLst>
+                              <a:ext uri="{28A0092B-C50C-407E-A947-70E740481C1C}">
+                                <a14:useLocalDpi xmlns:a14="http://schemas.microsoft.com/office/drawing/2010/main" val="0"/>
+                              </a:ext>
+                            </a:extLst>
+                          </a:blip>
+                          <a:srcRect/>
+                          <a:stretch>
+                            <a:fillRect/>
+                          </a:stretch>
+                        </pic:blipFill>
+                        <pic:spPr bwMode="auto">
+                          <a:xfrm>
+                            <a:off x="0" y="0"/>
+                            <a:ext cx="1609090" cy="3477260"/>
+                          </a:xfrm>
+                          <a:prstGeom prst="rect">
+                            <a:avLst/>
+                          </a:prstGeom>
+                          <a:noFill/>
+                          <a:ln>
+                            <a:noFill/>
+                          </a:ln>
+                        </pic:spPr>
+                      </pic:pic>
+                      <wps:wsp>
+                        <wps:cNvPr id="13" name="Caixa de texto 13"/>
+                        <wps:cNvSpPr txBox="1"/>
+                        <wps:spPr>
+                          <a:xfrm>
+                            <a:off x="0" y="3535680"/>
+                            <a:ext cx="1607820" cy="266700"/>
+                          </a:xfrm>
+                          <a:prstGeom prst="rect">
+                            <a:avLst/>
+                          </a:prstGeom>
+                          <a:solidFill>
+                            <a:prstClr val="white"/>
+                          </a:solidFill>
+                          <a:ln>
+                            <a:noFill/>
+                          </a:ln>
+                        </wps:spPr>
+                        <wps:txbx>
+                          <w:txbxContent>
+                            <w:p>
+                              <w:pPr>
+                                <w:pStyle w:val="Legenda"/>
+                                <w:rPr>
+                                  <w:noProof/>
+                                  <w:sz w:val="24"/>
+                                </w:rPr>
+                              </w:pPr>
+                              <w:bookmarkStart w:id="34" w:name="_Toc121497256"/>
+                              <w:r>
+                                <w:t xml:space="preserve">Figura </w:t>
+                              </w:r>
+                              <w:r>
+                                <w:fldChar w:fldCharType="begin"/>
+                              </w:r>
+                              <w:r>
+                                <w:instrText xml:space="preserve"> SEQ Figura \* ARABIC </w:instrText>
+                              </w:r>
+                              <w:r>
+                                <w:fldChar w:fldCharType="separate"/>
+                              </w:r>
+                              <w:r>
+                                <w:rPr>
+                                  <w:noProof/>
+                                </w:rPr>
+                                <w:t>23</w:t>
+                              </w:r>
+                              <w:r>
+                                <w:rPr>
+                                  <w:noProof/>
+                                </w:rPr>
+                                <w:fldChar w:fldCharType="end"/>
+                              </w:r>
+                              <w:r>
+                                <w:t xml:space="preserve"> - Mockup Login</w:t>
+                              </w:r>
+                              <w:bookmarkEnd w:id="34"/>
+                            </w:p>
+                          </w:txbxContent>
+                        </wps:txbx>
+                        <wps:bodyPr rot="0" spcFirstLastPara="0" vertOverflow="overflow" horzOverflow="overflow" vert="horz" wrap="square" lIns="0" tIns="0" rIns="0" bIns="0" numCol="1" spcCol="0" rtlCol="0" fromWordArt="0" anchor="t" anchorCtr="0" forceAA="0" compatLnSpc="1">
+                          <a:prstTxWarp prst="textNoShape">
+                            <a:avLst/>
+                          </a:prstTxWarp>
+                          <a:spAutoFit/>
+                        </wps:bodyPr>
+                      </wps:wsp>
+                    </wpg:wgp>
+                  </a:graphicData>
+                </a:graphic>
+              </wp:anchor>
+            </w:drawing>
+          </mc:Choice>
+          <mc:Fallback>
+            <w:pict>
+              <v:group w14:anchorId="5CB3B69C" id="Agrupar 11" o:spid="_x0000_s1068" style="position:absolute;margin-left:0;margin-top:19.7pt;width:126.7pt;height:299.4pt;z-index:251677696;mso-position-horizontal:center;mso-position-horizontal-relative:margin" coordsize="16090,38023" o:gfxdata="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">
+                <v:shape id="Imagem 7" o:spid="_x0000_s1069" type="#_x0000_t75" style="position:absolute;width:16090;height:34772;visibility:visible;mso-wrap-style:square" o:gfxdata="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">
+                  <v:imagedata r:id="rId52" o:title=""/>
+                </v:shape>
+                <v:shape id="Caixa de texto 13" o:spid="_x0000_s1070" type="#_x0000_t202" style="position:absolute;top:35356;width:16078;height:2667;visibility:visible;mso-wrap-style:square;v-text-anchor:top" o:gfxdata="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" stroked="f">
+                  <v:textbox style="mso-fit-shape-to-text:t" inset="0,0,0,0">
+                    <w:txbxContent>
+                      <w:p>
+                        <w:pPr>
+                          <w:pStyle w:val="Legenda"/>
+                          <w:rPr>
+                            <w:noProof/>
+                            <w:sz w:val="24"/>
+                          </w:rPr>
+                        </w:pPr>
+                        <w:bookmarkStart w:id="35" w:name="_Toc121497256"/>
+                        <w:r>
+                          <w:t xml:space="preserve">Figura </w:t>
+                        </w:r>
+                        <w:r>
+                          <w:fldChar w:fldCharType="begin"/>
+                        </w:r>
+                        <w:r>
+                          <w:instrText xml:space="preserve"> SEQ Figura \* ARABIC </w:instrText>
+                        </w:r>
+                        <w:r>
+                          <w:fldChar w:fldCharType="separate"/>
+                        </w:r>
+                        <w:r>
+                          <w:rPr>
+                            <w:noProof/>
+                          </w:rPr>
+                          <w:t>23</w:t>
+                        </w:r>
+                        <w:r>
+                          <w:rPr>
+                            <w:noProof/>
+                          </w:rPr>
+                          <w:fldChar w:fldCharType="end"/>
+                        </w:r>
+                        <w:r>
+                          <w:t xml:space="preserve"> - Mockup Login</w:t>
+                        </w:r>
+                        <w:bookmarkEnd w:id="35"/>
+                      </w:p>
+                    </w:txbxContent>
+                  </v:textbox>
+                </v:shape>
+                <w10:wrap type="tight" anchorx="margin"/>
+              </v:group>
+            </w:pict>
+          </mc:Fallback>
+        </mc:AlternateContent>
+      </w:r>
+      <w:r>
+        <w:rPr>
+          <w:noProof/>
+        </w:rPr>
+        <mc:AlternateContent>
+          <mc:Choice Requires="wpg">
+            <w:drawing>
+              <wp:anchor distT="0" distB="0" distL="114300" distR="114300" simplePos="0" relativeHeight="251681792" behindDoc="0" locked="0" layoutInCell="1" allowOverlap="1" wp14:anchorId="494D8914" wp14:editId="7A4BE307">
+                <wp:simplePos x="0" y="0"/>
+                <wp:positionH relativeFrom="margin">
+                  <wp:align>left</wp:align>
+                </wp:positionH>
+                <wp:positionV relativeFrom="paragraph">
+                  <wp:posOffset>227330</wp:posOffset>
+                </wp:positionV>
+                <wp:extent cx="1609090" cy="3794760"/>
+                <wp:effectExtent l="0" t="0" r="0" b="0"/>
+                <wp:wrapNone/>
+                <wp:docPr id="12" name="Agrupar 12"/>
+                <wp:cNvGraphicFramePr/>
+                <a:graphic xmlns:a="http://schemas.openxmlformats.org/drawingml/2006/main">
+                  <a:graphicData uri="http://schemas.microsoft.com/office/word/2010/wordprocessingGroup">
+                    <wpg:wgp>
+                      <wpg:cNvGrpSpPr/>
+                      <wpg:grpSpPr>
+                        <a:xfrm>
+                          <a:off x="0" y="0"/>
+                          <a:ext cx="1609090" cy="3794760"/>
+                          <a:chOff x="0" y="0"/>
+                          <a:chExt cx="1609090" cy="3794760"/>
+                        </a:xfrm>
+                      </wpg:grpSpPr>
+                      <pic:pic xmlns:pic="http://schemas.openxmlformats.org/drawingml/2006/picture">
+                        <pic:nvPicPr>
+                          <pic:cNvPr id="14" name="Imagem 14"/>
+                          <pic:cNvPicPr>
+                            <a:picLocks noChangeAspect="1"/>
+                          </pic:cNvPicPr>
+                        </pic:nvPicPr>
+                        <pic:blipFill>
+                          <a:blip r:embed="rId53" cstate="print">
+                            <a:extLst>
+                              <a:ext uri="{28A0092B-C50C-407E-A947-70E740481C1C}">
+                                <a14:useLocalDpi xmlns:a14="http://schemas.microsoft.com/office/drawing/2010/main" val="0"/>
+                              </a:ext>
+                            </a:extLst>
+                          </a:blip>
+                          <a:srcRect/>
+                          <a:stretch>
+                            <a:fillRect/>
+                          </a:stretch>
+                        </pic:blipFill>
+                        <pic:spPr bwMode="auto">
+                          <a:xfrm>
+                            <a:off x="0" y="0"/>
+                            <a:ext cx="1609090" cy="3477260"/>
+                          </a:xfrm>
+                          <a:prstGeom prst="rect">
+                            <a:avLst/>
+                          </a:prstGeom>
+                          <a:noFill/>
+                          <a:ln>
+                            <a:noFill/>
+                          </a:ln>
+                        </pic:spPr>
+                      </pic:pic>
+                      <wps:wsp>
+                        <wps:cNvPr id="15" name="Caixa de texto 15"/>
+                        <wps:cNvSpPr txBox="1"/>
+                        <wps:spPr>
+                          <a:xfrm>
+                            <a:off x="0" y="3528060"/>
+                            <a:ext cx="1609090" cy="266700"/>
+                          </a:xfrm>
+                          <a:prstGeom prst="rect">
+                            <a:avLst/>
+                          </a:prstGeom>
+                          <a:solidFill>
+                            <a:prstClr val="white"/>
+                          </a:solidFill>
+                          <a:ln>
+                            <a:noFill/>
+                          </a:ln>
+                        </wps:spPr>
+                        <wps:txbx>
+                          <w:txbxContent>
+                            <w:p>
+                              <w:pPr>
+                                <w:pStyle w:val="Legenda"/>
+                                <w:rPr>
+                                  <w:noProof/>
+                                  <w:sz w:val="24"/>
+                                </w:rPr>
+                              </w:pPr>
+                              <w:bookmarkStart w:id="36" w:name="_Toc121497255"/>
+                              <w:r>
+                                <w:t xml:space="preserve">Figura </w:t>
+                              </w:r>
+                              <w:r>
+                                <w:fldChar w:fldCharType="begin"/>
+                              </w:r>
+                              <w:r>
+                                <w:instrText xml:space="preserve"> SEQ Figura \* ARABIC </w:instrText>
+                              </w:r>
+                              <w:r>
+                                <w:fldChar w:fldCharType="separate"/>
+                              </w:r>
+                              <w:r>
+                                <w:rPr>
+                                  <w:noProof/>
+                                </w:rPr>
+                                <w:t>24</w:t>
+                              </w:r>
+                              <w:r>
+                                <w:rPr>
+                                  <w:noProof/>
+                                </w:rPr>
+                                <w:fldChar w:fldCharType="end"/>
+                              </w:r>
+                              <w:r>
+                                <w:t xml:space="preserve"> - Mockup Register</w:t>
+                              </w:r>
+                              <w:bookmarkEnd w:id="36"/>
+                            </w:p>
+                          </w:txbxContent>
+                        </wps:txbx>
+                        <wps:bodyPr rot="0" spcFirstLastPara="0" vertOverflow="overflow" horzOverflow="overflow" vert="horz" wrap="square" lIns="0" tIns="0" rIns="0" bIns="0" numCol="1" spcCol="0" rtlCol="0" fromWordArt="0" anchor="t" anchorCtr="0" forceAA="0" compatLnSpc="1">
+                          <a:prstTxWarp prst="textNoShape">
+                            <a:avLst/>
+                          </a:prstTxWarp>
+                          <a:spAutoFit/>
+                        </wps:bodyPr>
+                      </wps:wsp>
+                    </wpg:wgp>
+                  </a:graphicData>
+                </a:graphic>
+              </wp:anchor>
+            </w:drawing>
+          </mc:Choice>
+          <mc:Fallback>
+            <w:pict>
+              <v:group w14:anchorId="494D8914" id="Agrupar 12" o:spid="_x0000_s1071" style="position:absolute;margin-left:0;margin-top:17.9pt;width:126.7pt;height:298.8pt;z-index:251681792;mso-position-horizontal:left;mso-position-horizontal-relative:margin" coordsize="16090,37947" o:gfxdata="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">
+                <v:shape id="Imagem 14" o:spid="_x0000_s1072" type="#_x0000_t75" style="position:absolute;width:16090;height:34772;visibility:visible;mso-wrap-style:square" o:gfxdata="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">
+                  <v:imagedata r:id="rId54" o:title=""/>
+                </v:shape>
+                <v:shape id="Caixa de texto 15" o:spid="_x0000_s1073" type="#_x0000_t202" style="position:absolute;top:35280;width:16090;height:2667;visibility:visible;mso-wrap-style:square;v-text-anchor:top" o:gfxdata="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" stroked="f">
+                  <v:textbox style="mso-fit-shape-to-text:t" inset="0,0,0,0">
+                    <w:txbxContent>
+                      <w:p>
+                        <w:pPr>
+                          <w:pStyle w:val="Legenda"/>
+                          <w:rPr>
+                            <w:noProof/>
+                            <w:sz w:val="24"/>
+                          </w:rPr>
+                        </w:pPr>
+                        <w:bookmarkStart w:id="37" w:name="_Toc121497255"/>
+                        <w:r>
+                          <w:t xml:space="preserve">Figura </w:t>
+                        </w:r>
+                        <w:r>
+                          <w:fldChar w:fldCharType="begin"/>
+                        </w:r>
+                        <w:r>
+                          <w:instrText xml:space="preserve"> SEQ Figura \* ARABIC </w:instrText>
+                        </w:r>
+                        <w:r>
+                          <w:fldChar w:fldCharType="separate"/>
+                        </w:r>
+                        <w:r>
+                          <w:rPr>
+                            <w:noProof/>
+                          </w:rPr>
+                          <w:t>24</w:t>
+                        </w:r>
+                        <w:r>
+                          <w:rPr>
+                            <w:noProof/>
+                          </w:rPr>
+                          <w:fldChar w:fldCharType="end"/>
+                        </w:r>
+                        <w:r>
+                          <w:t xml:space="preserve"> - Mockup Register</w:t>
+                        </w:r>
+                        <w:bookmarkEnd w:id="37"/>
+                      </w:p>
+                    </w:txbxContent>
+                  </v:textbox>
+                </v:shape>
+                <w10:wrap anchorx="margin"/>
+              </v:group>
+            </w:pict>
+          </mc:Fallback>
+        </mc:AlternateContent>
+      </w:r>
+    </w:p>
+    <w:p/>
+    <w:p/>
+    <w:p/>
+    <w:p/>
+    <w:p/>
+    <w:p/>
+    <w:p/>
+    <w:p/>
+    <w:p/>
+    <w:p/>
+    <w:p/>
+    <w:p/>
+    <w:p>
+      <w:pPr>
+        <w:keepNext/>
+      </w:pPr>
+      <w:r>
+        <w:rPr>
+          <w:noProof/>
+        </w:rPr>
+        <mc:AlternateContent>
+          <mc:Choice Requires="wpg">
+            <w:drawing>
+              <wp:anchor distT="0" distB="0" distL="114300" distR="114300" simplePos="0" relativeHeight="251694080" behindDoc="0" locked="0" layoutInCell="1" allowOverlap="1" wp14:anchorId="5C18CBC0" wp14:editId="18A59D4B">
+                <wp:simplePos x="0" y="0"/>
+                <wp:positionH relativeFrom="margin">
+                  <wp:align>right</wp:align>
+                </wp:positionH>
+                <wp:positionV relativeFrom="paragraph">
+                  <wp:posOffset>119380</wp:posOffset>
+                </wp:positionV>
+                <wp:extent cx="1609090" cy="3802380"/>
+                <wp:effectExtent l="0" t="0" r="0" b="7620"/>
+                <wp:wrapTight wrapText="bothSides">
+                  <wp:wrapPolygon edited="0">
+                    <wp:start x="0" y="0"/>
+                    <wp:lineTo x="0" y="21535"/>
+                    <wp:lineTo x="21225" y="21535"/>
+                    <wp:lineTo x="21225" y="0"/>
+                    <wp:lineTo x="0" y="0"/>
+                  </wp:wrapPolygon>
+                </wp:wrapTight>
+                <wp:docPr id="27" name="Agrupar 27"/>
+                <wp:cNvGraphicFramePr/>
+                <a:graphic xmlns:a="http://schemas.openxmlformats.org/drawingml/2006/main">
+                  <a:graphicData uri="http://schemas.microsoft.com/office/word/2010/wordprocessingGroup">
+                    <wpg:wgp>
+                      <wpg:cNvGrpSpPr/>
+                      <wpg:grpSpPr>
+                        <a:xfrm>
+                          <a:off x="0" y="0"/>
+                          <a:ext cx="1609090" cy="3802380"/>
+                          <a:chOff x="0" y="0"/>
+                          <a:chExt cx="1609090" cy="3802380"/>
+                        </a:xfrm>
+                      </wpg:grpSpPr>
+                      <pic:pic xmlns:pic="http://schemas.openxmlformats.org/drawingml/2006/picture">
+                        <pic:nvPicPr>
+                          <pic:cNvPr id="25" name="Imagem 25"/>
+                          <pic:cNvPicPr>
+                            <a:picLocks noChangeAspect="1"/>
+                          </pic:cNvPicPr>
+                        </pic:nvPicPr>
+                        <pic:blipFill>
+                          <a:blip r:embed="rId55" cstate="print">
+                            <a:extLst>
+                              <a:ext uri="{28A0092B-C50C-407E-A947-70E740481C1C}">
+                                <a14:useLocalDpi xmlns:a14="http://schemas.microsoft.com/office/drawing/2010/main" val="0"/>
+                              </a:ext>
+                            </a:extLst>
+                          </a:blip>
+                          <a:srcRect/>
+                          <a:stretch>
+                            <a:fillRect/>
+                          </a:stretch>
+                        </pic:blipFill>
+                        <pic:spPr bwMode="auto">
+                          <a:xfrm>
+                            <a:off x="0" y="0"/>
+                            <a:ext cx="1609090" cy="3477260"/>
+                          </a:xfrm>
+                          <a:prstGeom prst="rect">
+                            <a:avLst/>
+                          </a:prstGeom>
+                          <a:noFill/>
+                          <a:ln>
+                            <a:noFill/>
+                          </a:ln>
+                        </pic:spPr>
+                      </pic:pic>
+                      <wps:wsp>
+                        <wps:cNvPr id="26" name="Caixa de texto 26"/>
+                        <wps:cNvSpPr txBox="1"/>
+                        <wps:spPr>
+                          <a:xfrm>
+                            <a:off x="0" y="3535680"/>
+                            <a:ext cx="1609090" cy="266700"/>
+                          </a:xfrm>
+                          <a:prstGeom prst="rect">
+                            <a:avLst/>
+                          </a:prstGeom>
+                          <a:solidFill>
+                            <a:prstClr val="white"/>
+                          </a:solidFill>
+                          <a:ln>
+                            <a:noFill/>
+                          </a:ln>
+                        </wps:spPr>
+                        <wps:txbx>
+                          <w:txbxContent>
+                            <w:p>
+                              <w:pPr>
+                                <w:pStyle w:val="Legenda"/>
+                                <w:rPr>
+                                  <w:noProof/>
+                                  <w:sz w:val="24"/>
+                                </w:rPr>
+                              </w:pPr>
+                              <w:r>
+                                <w:t xml:space="preserve">Figura </w:t>
+                              </w:r>
+                              <w:r>
+                                <w:fldChar w:fldCharType="begin"/>
+                              </w:r>
+                              <w:r>
+                                <w:instrText xml:space="preserve"> SEQ Figura \* ARABIC </w:instrText>
+                              </w:r>
+                              <w:r>
+                                <w:fldChar w:fldCharType="separate"/>
+                              </w:r>
+                              <w:r>
+                                <w:rPr>
+                                  <w:noProof/>
+                                </w:rPr>
+                                <w:t>25</w:t>
+                              </w:r>
+                              <w:r>
+                                <w:rPr>
+                                  <w:noProof/>
+                                </w:rPr>
+                                <w:fldChar w:fldCharType="end"/>
+                              </w:r>
+                              <w:r>
+                                <w:t xml:space="preserve"> - Mockup Encontrar Sala</w:t>
+                              </w:r>
+                            </w:p>
+                          </w:txbxContent>
+                        </wps:txbx>
+                        <wps:bodyPr rot="0" spcFirstLastPara="0" vertOverflow="overflow" horzOverflow="overflow" vert="horz" wrap="square" lIns="0" tIns="0" rIns="0" bIns="0" numCol="1" spcCol="0" rtlCol="0" fromWordArt="0" anchor="t" anchorCtr="0" forceAA="0" compatLnSpc="1">
+                          <a:prstTxWarp prst="textNoShape">
+                            <a:avLst/>
+                          </a:prstTxWarp>
+                          <a:spAutoFit/>
+                        </wps:bodyPr>
+                      </wps:wsp>
+                    </wpg:wgp>
+                  </a:graphicData>
+                </a:graphic>
+              </wp:anchor>
+            </w:drawing>
+          </mc:Choice>
+          <mc:Fallback>
+            <w:pict>
+              <v:group w14:anchorId="5C18CBC0" id="Agrupar 27" o:spid="_x0000_s1074" style="position:absolute;margin-left:75.5pt;margin-top:9.4pt;width:126.7pt;height:299.4pt;z-index:251694080;mso-position-horizontal:right;mso-position-horizontal-relative:margin" coordsize="16090,38023" o:gfxdata="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">
+                <v:shape id="Imagem 25" o:spid="_x0000_s1075" type="#_x0000_t75" style="position:absolute;width:16090;height:34772;visibility:visible;mso-wrap-style:square" o:gfxdata="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">
+                  <v:imagedata r:id="rId56" o:title=""/>
+                </v:shape>
+                <v:shape id="Caixa de texto 26" o:spid="_x0000_s1076" type="#_x0000_t202" style="position:absolute;top:35356;width:16090;height:2667;visibility:visible;mso-wrap-style:square;v-text-anchor:top" o:gfxdata="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" stroked="f">
+                  <v:textbox style="mso-fit-shape-to-text:t" inset="0,0,0,0">
+                    <w:txbxContent>
+                      <w:p>
+                        <w:pPr>
+                          <w:pStyle w:val="Legenda"/>
+                          <w:rPr>
+                            <w:noProof/>
+                            <w:sz w:val="24"/>
+                          </w:rPr>
+                        </w:pPr>
+                        <w:r>
+                          <w:t xml:space="preserve">Figura </w:t>
+                        </w:r>
+                        <w:r>
+                          <w:fldChar w:fldCharType="begin"/>
+                        </w:r>
+                        <w:r>
+                          <w:instrText xml:space="preserve"> SEQ Figura \* ARABIC </w:instrText>
+                        </w:r>
+                        <w:r>
+                          <w:fldChar w:fldCharType="separate"/>
+                        </w:r>
+                        <w:r>
+                          <w:rPr>
+                            <w:noProof/>
+                          </w:rPr>
+                          <w:t>25</w:t>
+                        </w:r>
+                        <w:r>
+                          <w:rPr>
+                            <w:noProof/>
+                          </w:rPr>
+                          <w:fldChar w:fldCharType="end"/>
+                        </w:r>
+                        <w:r>
+                          <w:t xml:space="preserve"> - Mockup Encontrar Sala</w:t>
+                        </w:r>
+                      </w:p>
+                    </w:txbxContent>
+                  </v:textbox>
+                </v:shape>
+                <w10:wrap type="tight" anchorx="margin"/>
+              </v:group>
+            </w:pict>
+          </mc:Fallback>
+        </mc:AlternateContent>
+      </w:r>
+      <w:r>
+        <w:rPr>
+          <w:noProof/>
+        </w:rPr>
+        <mc:AlternateContent>
+          <mc:Choice Requires="wpg">
+            <w:drawing>
+              <wp:anchor distT="0" distB="0" distL="114300" distR="114300" simplePos="0" relativeHeight="251689984" behindDoc="0" locked="0" layoutInCell="1" allowOverlap="1" wp14:anchorId="517DBA19" wp14:editId="6ADF6EAC">
+                <wp:simplePos x="0" y="0"/>
+                <wp:positionH relativeFrom="margin">
+                  <wp:align>center</wp:align>
+                </wp:positionH>
+                <wp:positionV relativeFrom="paragraph">
+                  <wp:posOffset>119380</wp:posOffset>
+                </wp:positionV>
+                <wp:extent cx="1609090" cy="3670040"/>
+                <wp:effectExtent l="0" t="0" r="0" b="6985"/>
+                <wp:wrapTight wrapText="bothSides">
+                  <wp:wrapPolygon edited="0">
+                    <wp:start x="0" y="0"/>
+                    <wp:lineTo x="0" y="21529"/>
+                    <wp:lineTo x="21225" y="21529"/>
+                    <wp:lineTo x="21225" y="0"/>
+                    <wp:lineTo x="0" y="0"/>
+                  </wp:wrapPolygon>
+                </wp:wrapTight>
+                <wp:docPr id="24" name="Agrupar 24"/>
+                <wp:cNvGraphicFramePr/>
+                <a:graphic xmlns:a="http://schemas.openxmlformats.org/drawingml/2006/main">
+                  <a:graphicData uri="http://schemas.microsoft.com/office/word/2010/wordprocessingGroup">
+                    <wpg:wgp>
+                      <wpg:cNvGrpSpPr/>
+                      <wpg:grpSpPr>
+                        <a:xfrm>
+                          <a:off x="0" y="0"/>
+                          <a:ext cx="1609090" cy="3670040"/>
+                          <a:chOff x="0" y="0"/>
+                          <a:chExt cx="1609090" cy="3804534"/>
+                        </a:xfrm>
+                      </wpg:grpSpPr>
+                      <pic:pic xmlns:pic="http://schemas.openxmlformats.org/drawingml/2006/picture">
+                        <pic:nvPicPr>
+                          <pic:cNvPr id="22" name="Imagem 22"/>
+                          <pic:cNvPicPr>
+                            <a:picLocks noChangeAspect="1"/>
+                          </pic:cNvPicPr>
+                        </pic:nvPicPr>
+                        <pic:blipFill>
+                          <a:blip r:embed="rId57" cstate="print">
+                            <a:extLst>
+                              <a:ext uri="{28A0092B-C50C-407E-A947-70E740481C1C}">
+                                <a14:useLocalDpi xmlns:a14="http://schemas.microsoft.com/office/drawing/2010/main" val="0"/>
+                              </a:ext>
+                            </a:extLst>
+                          </a:blip>
+                          <a:srcRect/>
+                          <a:stretch>
+                            <a:fillRect/>
+                          </a:stretch>
+                        </pic:blipFill>
+                        <pic:spPr bwMode="auto">
+                          <a:xfrm>
+                            <a:off x="0" y="0"/>
+                            <a:ext cx="1609090" cy="3477260"/>
+                          </a:xfrm>
+                          <a:prstGeom prst="rect">
+                            <a:avLst/>
+                          </a:prstGeom>
+                          <a:noFill/>
+                          <a:ln>
+                            <a:noFill/>
+                          </a:ln>
+                        </pic:spPr>
+                      </pic:pic>
+                      <wps:wsp>
+                        <wps:cNvPr id="23" name="Caixa de texto 23"/>
+                        <wps:cNvSpPr txBox="1"/>
+                        <wps:spPr>
+                          <a:xfrm>
+                            <a:off x="0" y="3528060"/>
+                            <a:ext cx="1609090" cy="276474"/>
+                          </a:xfrm>
+                          <a:prstGeom prst="rect">
+                            <a:avLst/>
+                          </a:prstGeom>
+                          <a:solidFill>
+                            <a:prstClr val="white"/>
+                          </a:solidFill>
+                          <a:ln>
+                            <a:noFill/>
+                          </a:ln>
+                        </wps:spPr>
+                        <wps:txbx>
+                          <w:txbxContent>
+                            <w:p>
+                              <w:pPr>
+                                <w:pStyle w:val="Legenda"/>
+                                <w:rPr>
+                                  <w:noProof/>
+                                  <w:sz w:val="24"/>
+                                </w:rPr>
+                              </w:pPr>
+                              <w:r>
+                                <w:t xml:space="preserve">Figura </w:t>
+                              </w:r>
+                              <w:r>
+                                <w:fldChar w:fldCharType="begin"/>
+                              </w:r>
+                              <w:r>
+                                <w:instrText xml:space="preserve"> SEQ Figura \* ARABIC </w:instrText>
+                              </w:r>
+                              <w:r>
+                                <w:fldChar w:fldCharType="separate"/>
+                              </w:r>
+                              <w:r>
+                                <w:rPr>
+                                  <w:noProof/>
+                                </w:rPr>
+                                <w:t>26</w:t>
+                              </w:r>
+                              <w:r>
+                                <w:rPr>
+                                  <w:noProof/>
+                                </w:rPr>
+                                <w:fldChar w:fldCharType="end"/>
+                              </w:r>
+                              <w:r>
+                                <w:t xml:space="preserve"> - Mockup Ecrã Inicial</w:t>
+                              </w:r>
+                            </w:p>
+                          </w:txbxContent>
+                        </wps:txbx>
+                        <wps:bodyPr rot="0" spcFirstLastPara="0" vertOverflow="overflow" horzOverflow="overflow" vert="horz" wrap="square" lIns="0" tIns="0" rIns="0" bIns="0" numCol="1" spcCol="0" rtlCol="0" fromWordArt="0" anchor="t" anchorCtr="0" forceAA="0" compatLnSpc="1">
+                          <a:prstTxWarp prst="textNoShape">
+                            <a:avLst/>
+                          </a:prstTxWarp>
+                          <a:spAutoFit/>
+                        </wps:bodyPr>
+                      </wps:wsp>
+                    </wpg:wgp>
+                  </a:graphicData>
+                </a:graphic>
+              </wp:anchor>
+            </w:drawing>
+          </mc:Choice>
+          <mc:Fallback>
+            <w:pict>
+              <v:group w14:anchorId="517DBA19" id="Agrupar 24" o:spid="_x0000_s1077" style="position:absolute;margin-left:0;margin-top:9.4pt;width:126.7pt;height:289pt;z-index:251689984;mso-position-horizontal:center;mso-position-horizontal-relative:margin" coordsize="16090,38045" o:gfxdata="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">
+                <v:shape id="Imagem 22" o:spid="_x0000_s1078" type="#_x0000_t75" style="position:absolute;width:16090;height:34772;visibility:visible;mso-wrap-style:square" o:gfxdata="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">
+                  <v:imagedata r:id="rId58" o:title=""/>
+                </v:shape>
+                <v:shape id="Caixa de texto 23" o:spid="_x0000_s1079" type="#_x0000_t202" style="position:absolute;top:35280;width:16090;height:2765;visibility:visible;mso-wrap-style:square;v-text-anchor:top" o:gfxdata="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" stroked="f">
+                  <v:textbox style="mso-fit-shape-to-text:t" inset="0,0,0,0">
+                    <w:txbxContent>
+                      <w:p>
+                        <w:pPr>
+                          <w:pStyle w:val="Legenda"/>
+                          <w:rPr>
+                            <w:noProof/>
+                            <w:sz w:val="24"/>
+                          </w:rPr>
+                        </w:pPr>
+                        <w:r>
+                          <w:t xml:space="preserve">Figura </w:t>
+                        </w:r>
+                        <w:r>
+                          <w:fldChar w:fldCharType="begin"/>
+                        </w:r>
+                        <w:r>
+                          <w:instrText xml:space="preserve"> SEQ Figura \* ARABIC </w:instrText>
+                        </w:r>
+                        <w:r>
+                          <w:fldChar w:fldCharType="separate"/>
+                        </w:r>
+                        <w:r>
+                          <w:rPr>
+                            <w:noProof/>
+                          </w:rPr>
+                          <w:t>26</w:t>
+                        </w:r>
+                        <w:r>
+                          <w:rPr>
+                            <w:noProof/>
+                          </w:rPr>
+                          <w:fldChar w:fldCharType="end"/>
+                        </w:r>
+                        <w:r>
+                          <w:t xml:space="preserve"> - Mockup Ecrã Inicial</w:t>
+                        </w:r>
+                      </w:p>
+                    </w:txbxContent>
+                  </v:textbox>
+                </v:shape>
+                <w10:wrap type="tight" anchorx="margin"/>
+              </v:group>
+            </w:pict>
+          </mc:Fallback>
+        </mc:AlternateContent>
+      </w:r>
+      <w:r>
+        <w:rPr>
+          <w:noProof/>
+        </w:rPr>
+        <w:drawing>
+          <wp:inline distT="0" distB="0" distL="0" distR="0" wp14:anchorId="32ACD514" wp14:editId="46C39433">
+            <wp:extent cx="1609200" cy="3477600"/>
+            <wp:effectExtent l="0" t="0" r="0" b="8890"/>
+            <wp:docPr id="21" name="Imagem 21"/>
+            <wp:cNvGraphicFramePr>
+              <a:graphicFrameLocks xmlns:a="http://schemas.openxmlformats.org/drawingml/2006/main" noChangeAspect="1"/>
+            </wp:cNvGraphicFramePr>
+            <a:graphic xmlns:a="http://schemas.openxmlformats.org/drawingml/2006/main">
+              <a:graphicData uri="http://schemas.openxmlformats.org/drawingml/2006/picture">
+                <pic:pic xmlns:pic="http://schemas.openxmlformats.org/drawingml/2006/picture">
+                  <pic:nvPicPr>
+                    <pic:cNvPr id="0" name="Picture 3"/>
+                    <pic:cNvPicPr>
+                      <a:picLocks noChangeAspect="1" noChangeArrowheads="1"/>
+                    </pic:cNvPicPr>
+                  </pic:nvPicPr>
+                  <pic:blipFill>
+                    <a:blip r:embed="rId59" cstate="print">
+                      <a:extLst>
+                        <a:ext uri="{28A0092B-C50C-407E-A947-70E740481C1C}">
+                          <a14:useLocalDpi xmlns:a14="http://schemas.microsoft.com/office/drawing/2010/main" val="0"/>
+                        </a:ext>
+                      </a:extLst>
+                    </a:blip>
+                    <a:srcRect/>
+                    <a:stretch>
+                      <a:fillRect/>
+                    </a:stretch>
+                  </pic:blipFill>
+                  <pic:spPr bwMode="auto">
+                    <a:xfrm>
+                      <a:off x="0" y="0"/>
+                      <a:ext cx="1609200" cy="3477600"/>
+                    </a:xfrm>
+                    <a:prstGeom prst="rect">
+                      <a:avLst/>
+                    </a:prstGeom>
+                    <a:noFill/>
+                    <a:ln>
+                      <a:noFill/>
+                    </a:ln>
+                  </pic:spPr>
+                </pic:pic>
+              </a:graphicData>
+            </a:graphic>
+          </wp:inline>
+        </w:drawing>
+      </w:r>
+    </w:p>
+    <w:p>
+      <w:pPr>
+        <w:pStyle w:val="Legenda"/>
+      </w:pPr>
+      <w:r>
+        <w:t xml:space="preserve">Figura </w:t>
+      </w:r>
+      <w:r>
+        <w:fldChar w:fldCharType="begin"/>
+      </w:r>
+      <w:r>
+        <w:instrText xml:space="preserve"> SEQ Figura \* ARABIC </w:instrText>
+      </w:r>
+      <w:r>
+        <w:fldChar w:fldCharType="separate"/>
+      </w:r>
+      <w:r>
+        <w:rPr>
+          <w:noProof/>
+        </w:rPr>
+        <w:t>27</w:t>
+      </w:r>
+      <w:r>
+        <w:rPr>
+          <w:noProof/>
+        </w:rPr>
+        <w:fldChar w:fldCharType="end"/>
+      </w:r>
+      <w:r>
+        <w:t xml:space="preserve"> - Mockup Perfil</w:t>
+      </w:r>
+    </w:p>
+    <w:p/>
+    <w:p>
+      <w:r>
+        <w:rPr>
+          <w:noProof/>
+        </w:rPr>
+        <mc:AlternateContent>
+          <mc:Choice Requires="wps">
+            <w:drawing>
+              <wp:anchor distT="0" distB="0" distL="114300" distR="114300" simplePos="0" relativeHeight="251697152" behindDoc="1" locked="0" layoutInCell="1" allowOverlap="1" wp14:anchorId="666B6E59" wp14:editId="465452E0">
+                <wp:simplePos x="0" y="0"/>
+                <wp:positionH relativeFrom="column">
+                  <wp:posOffset>1895475</wp:posOffset>
+                </wp:positionH>
+                <wp:positionV relativeFrom="paragraph">
+                  <wp:posOffset>3811905</wp:posOffset>
+                </wp:positionV>
+                <wp:extent cx="1609090" cy="635"/>
+                <wp:effectExtent l="0" t="0" r="0" b="0"/>
+                <wp:wrapTight wrapText="bothSides">
+                  <wp:wrapPolygon edited="0">
+                    <wp:start x="0" y="0"/>
+                    <wp:lineTo x="0" y="21600"/>
+                    <wp:lineTo x="21600" y="21600"/>
+                    <wp:lineTo x="21600" y="0"/>
+                  </wp:wrapPolygon>
+                </wp:wrapTight>
+                <wp:docPr id="29" name="Caixa de texto 29"/>
+                <wp:cNvGraphicFramePr/>
+                <a:graphic xmlns:a="http://schemas.openxmlformats.org/drawingml/2006/main">
+                  <a:graphicData uri="http://schemas.microsoft.com/office/word/2010/wordprocessingShape">
+                    <wps:wsp>
+                      <wps:cNvSpPr txBox="1"/>
+                      <wps:spPr>
+                        <a:xfrm>
+                          <a:off x="0" y="0"/>
+                          <a:ext cx="1609090" cy="635"/>
+                        </a:xfrm>
+                        <a:prstGeom prst="rect">
+                          <a:avLst/>
+                        </a:prstGeom>
+                        <a:solidFill>
+                          <a:prstClr val="white"/>
+                        </a:solidFill>
+                        <a:ln>
+                          <a:noFill/>
+                        </a:ln>
+                      </wps:spPr>
+                      <wps:txbx>
+                        <w:txbxContent>
+                          <w:p>
+                            <w:pPr>
+                              <w:pStyle w:val="Legenda"/>
+                            </w:pPr>
+                            <w:r>
+                              <w:t xml:space="preserve">Figura </w:t>
+                            </w:r>
+                            <w:r>
+                              <w:fldChar w:fldCharType="begin"/>
+                            </w:r>
+                            <w:r>
+                              <w:instrText xml:space="preserve"> SEQ Figura \* ARABIC </w:instrText>
+                            </w:r>
+                            <w:r>
+                              <w:fldChar w:fldCharType="separate"/>
+                            </w:r>
+                            <w:r>
+                              <w:rPr>
+                                <w:noProof/>
+                              </w:rPr>
+                              <w:t>28</w:t>
+                            </w:r>
+                            <w:r>
+                              <w:rPr>
+                                <w:noProof/>
+                              </w:rPr>
+                              <w:fldChar w:fldCharType="end"/>
+                            </w:r>
+                            <w:r>
+                              <w:t xml:space="preserve"> - Mockup Horário</w:t>
+                            </w:r>
+                          </w:p>
+                        </w:txbxContent>
+                      </wps:txbx>
+                      <wps:bodyPr rot="0" spcFirstLastPara="0" vertOverflow="overflow" horzOverflow="overflow" vert="horz" wrap="square" lIns="0" tIns="0" rIns="0" bIns="0" numCol="1" spcCol="0" rtlCol="0" fromWordArt="0" anchor="t" anchorCtr="0" forceAA="0" compatLnSpc="1">
+                        <a:prstTxWarp prst="textNoShape">
+                          <a:avLst/>
+                        </a:prstTxWarp>
+                        <a:spAutoFit/>
+                      </wps:bodyPr>
+                    </wps:wsp>
+                  </a:graphicData>
+                </a:graphic>
+              </wp:anchor>
+            </w:drawing>
+          </mc:Choice>
+          <mc:Fallback>
+            <w:pict>
+              <v:shape w14:anchorId="666B6E59" id="Caixa de texto 29" o:spid="_x0000_s1080" type="#_x0000_t202" style="position:absolute;margin-left:149.25pt;margin-top:300.15pt;width:126.7pt;height:.05pt;z-index:-251619328;visibility:visible;mso-wrap-style:square;mso-wrap-distance-left:9pt;mso-wrap-distance-top:0;mso-wrap-distance-right:9pt;mso-wrap-distance-bottom:0;mso-position-horizontal:absolute;mso-position-horizontal-relative:text;mso-position-vertical:absolute;mso-position-vertical-relative:text;v-text-anchor:top" o:gfxdata="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" stroked="f">
+                <v:textbox style="mso-fit-shape-to-text:t" inset="0,0,0,0">
+                  <w:txbxContent>
+                    <w:p>
+                      <w:pPr>
+                        <w:pStyle w:val="Legenda"/>
+                      </w:pPr>
+                      <w:r>
+                        <w:t xml:space="preserve">Figura </w:t>
+                      </w:r>
+                      <w:r>
+                        <w:fldChar w:fldCharType="begin"/>
+                      </w:r>
+                      <w:r>
+                        <w:instrText xml:space="preserve"> SEQ Figura \* ARABIC </w:instrText>
+                      </w:r>
+                      <w:r>
+                        <w:fldChar w:fldCharType="separate"/>
+                      </w:r>
+                      <w:r>
+                        <w:rPr>
+                          <w:noProof/>
+                        </w:rPr>
+                        <w:t>28</w:t>
+                      </w:r>
+                      <w:r>
+                        <w:rPr>
+                          <w:noProof/>
+                        </w:rPr>
+                        <w:fldChar w:fldCharType="end"/>
+                      </w:r>
+                      <w:r>
+                        <w:t xml:space="preserve"> - Mockup Horário</w:t>
+                      </w:r>
+                    </w:p>
+                  </w:txbxContent>
+                </v:textbox>
+                <w10:wrap type="tight"/>
+              </v:shape>
+            </w:pict>
+          </mc:Fallback>
+        </mc:AlternateContent>
+      </w:r>
+      <w:r>
+        <w:rPr>
+          <w:noProof/>
+        </w:rPr>
+        <w:drawing>
+          <wp:anchor distT="0" distB="0" distL="114300" distR="114300" simplePos="0" relativeHeight="251695104" behindDoc="1" locked="0" layoutInCell="1" allowOverlap="1" wp14:anchorId="48B260AE" wp14:editId="249013CD">
+            <wp:simplePos x="0" y="0"/>
+            <wp:positionH relativeFrom="margin">
+              <wp:align>center</wp:align>
+            </wp:positionH>
+            <wp:positionV relativeFrom="paragraph">
+              <wp:posOffset>277495</wp:posOffset>
+            </wp:positionV>
+            <wp:extent cx="1609200" cy="3477600"/>
+            <wp:effectExtent l="0" t="0" r="0" b="8890"/>
+            <wp:wrapTight wrapText="bothSides">
+              <wp:wrapPolygon edited="0">
+                <wp:start x="0" y="0"/>
+                <wp:lineTo x="0" y="21537"/>
+                <wp:lineTo x="21225" y="21537"/>
+                <wp:lineTo x="21225" y="0"/>
+                <wp:lineTo x="0" y="0"/>
+              </wp:wrapPolygon>
+            </wp:wrapTight>
+            <wp:docPr id="28" name="Imagem 28"/>
+            <wp:cNvGraphicFramePr>
+              <a:graphicFrameLocks xmlns:a="http://schemas.openxmlformats.org/drawingml/2006/main" noChangeAspect="1"/>
+            </wp:cNvGraphicFramePr>
+            <a:graphic xmlns:a="http://schemas.openxmlformats.org/drawingml/2006/main">
+              <a:graphicData uri="http://schemas.openxmlformats.org/drawingml/2006/picture">
+                <pic:pic xmlns:pic="http://schemas.openxmlformats.org/drawingml/2006/picture">
+                  <pic:nvPicPr>
+                    <pic:cNvPr id="0" name="Picture 6"/>
+                    <pic:cNvPicPr>
+                      <a:picLocks noChangeAspect="1" noChangeArrowheads="1"/>
+                    </pic:cNvPicPr>
+                  </pic:nvPicPr>
+                  <pic:blipFill>
+                    <a:blip r:embed="rId60" cstate="print">
+                      <a:extLst>
+                        <a:ext uri="{28A0092B-C50C-407E-A947-70E740481C1C}">
+                          <a14:useLocalDpi xmlns:a14="http://schemas.microsoft.com/office/drawing/2010/main" val="0"/>
+                        </a:ext>
+                      </a:extLst>
+                    </a:blip>
+                    <a:srcRect/>
+                    <a:stretch>
+                      <a:fillRect/>
+                    </a:stretch>
+                  </pic:blipFill>
+                  <pic:spPr bwMode="auto">
+                    <a:xfrm>
+                      <a:off x="0" y="0"/>
+                      <a:ext cx="1609200" cy="3477600"/>
+                    </a:xfrm>
+                    <a:prstGeom prst="rect">
+                      <a:avLst/>
+                    </a:prstGeom>
+                    <a:noFill/>
+                    <a:ln>
+                      <a:noFill/>
+                    </a:ln>
+                  </pic:spPr>
+                </pic:pic>
+              </a:graphicData>
+            </a:graphic>
+          </wp:anchor>
+        </w:drawing>
+      </w:r>
+    </w:p>
+    <w:p/>
+    <w:p/>
+    <w:p/>
+    <w:p/>
+    <w:p/>
+    <w:p/>
+    <w:p/>
+    <w:p/>
+    <w:p/>
+    <w:p/>
+    <w:p/>
+    <w:p/>
+    <w:p/>
+    <w:p/>
+    <w:p/>
     <w:sectPr>
-      <w:headerReference w:type="default" r:id="rId26"/>
-      <w:footerReference w:type="default" r:id="rId27"/>
-      <w:headerReference w:type="first" r:id="rId28"/>
+      <w:headerReference w:type="default" r:id="rId61"/>
+      <w:footerReference w:type="default" r:id="rId62"/>
+      <w:headerReference w:type="first" r:id="rId63"/>
       <w:pgSz w:w="11906" w:h="16838"/>
       <w:pgMar w:top="1417" w:right="1701" w:bottom="1417" w:left="1701" w:header="283" w:footer="708" w:gutter="0"/>
       <w:cols w:space="708"/>
@@ -6312,6 +10514,178 @@
     </w:lvl>
   </w:abstractNum>
   <w:abstractNum w:abstractNumId="7" w15:restartNumberingAfterBreak="0">
+    <w:nsid w:val="2DBD64CC"/>
+    <w:multiLevelType w:val="hybridMultilevel"/>
+    <w:tmpl w:val="6902C956"/>
+    <w:lvl w:ilvl="0" w:tplc="0816000F">
+      <w:start w:val="1"/>
+      <w:numFmt w:val="decimal"/>
+      <w:lvlText w:val="%1."/>
+      <w:lvlJc w:val="left"/>
+      <w:pPr>
+        <w:ind w:left="1068" w:hanging="360"/>
+      </w:pPr>
+    </w:lvl>
+    <w:lvl w:ilvl="1" w:tplc="08160019" w:tentative="1">
+      <w:start w:val="1"/>
+      <w:numFmt w:val="lowerLetter"/>
+      <w:lvlText w:val="%2."/>
+      <w:lvlJc w:val="left"/>
+      <w:pPr>
+        <w:ind w:left="1788" w:hanging="360"/>
+      </w:pPr>
+    </w:lvl>
+    <w:lvl w:ilvl="2" w:tplc="0816001B" w:tentative="1">
+      <w:start w:val="1"/>
+      <w:numFmt w:val="lowerRoman"/>
+      <w:lvlText w:val="%3."/>
+      <w:lvlJc w:val="right"/>
+      <w:pPr>
+        <w:ind w:left="2508" w:hanging="180"/>
+      </w:pPr>
+    </w:lvl>
+    <w:lvl w:ilvl="3" w:tplc="0816000F" w:tentative="1">
+      <w:start w:val="1"/>
+      <w:numFmt w:val="decimal"/>
+      <w:lvlText w:val="%4."/>
+      <w:lvlJc w:val="left"/>
+      <w:pPr>
+        <w:ind w:left="3228" w:hanging="360"/>
+      </w:pPr>
+    </w:lvl>
+    <w:lvl w:ilvl="4" w:tplc="08160019" w:tentative="1">
+      <w:start w:val="1"/>
+      <w:numFmt w:val="lowerLetter"/>
+      <w:lvlText w:val="%5."/>
+      <w:lvlJc w:val="left"/>
+      <w:pPr>
+        <w:ind w:left="3948" w:hanging="360"/>
+      </w:pPr>
+    </w:lvl>
+    <w:lvl w:ilvl="5" w:tplc="0816001B" w:tentative="1">
+      <w:start w:val="1"/>
+      <w:numFmt w:val="lowerRoman"/>
+      <w:lvlText w:val="%6."/>
+      <w:lvlJc w:val="right"/>
+      <w:pPr>
+        <w:ind w:left="4668" w:hanging="180"/>
+      </w:pPr>
+    </w:lvl>
+    <w:lvl w:ilvl="6" w:tplc="0816000F" w:tentative="1">
+      <w:start w:val="1"/>
+      <w:numFmt w:val="decimal"/>
+      <w:lvlText w:val="%7."/>
+      <w:lvlJc w:val="left"/>
+      <w:pPr>
+        <w:ind w:left="5388" w:hanging="360"/>
+      </w:pPr>
+    </w:lvl>
+    <w:lvl w:ilvl="7" w:tplc="08160019" w:tentative="1">
+      <w:start w:val="1"/>
+      <w:numFmt w:val="lowerLetter"/>
+      <w:lvlText w:val="%8."/>
+      <w:lvlJc w:val="left"/>
+      <w:pPr>
+        <w:ind w:left="6108" w:hanging="360"/>
+      </w:pPr>
+    </w:lvl>
+    <w:lvl w:ilvl="8" w:tplc="0816001B" w:tentative="1">
+      <w:start w:val="1"/>
+      <w:numFmt w:val="lowerRoman"/>
+      <w:lvlText w:val="%9."/>
+      <w:lvlJc w:val="right"/>
+      <w:pPr>
+        <w:ind w:left="6828" w:hanging="180"/>
+      </w:pPr>
+    </w:lvl>
+  </w:abstractNum>
+  <w:abstractNum w:abstractNumId="8" w15:restartNumberingAfterBreak="0">
+    <w:nsid w:val="2E0D6BFD"/>
+    <w:multiLevelType w:val="multilevel"/>
+    <w:tmpl w:val="0816001F"/>
+    <w:lvl w:ilvl="0">
+      <w:start w:val="1"/>
+      <w:numFmt w:val="decimal"/>
+      <w:lvlText w:val="%1."/>
+      <w:lvlJc w:val="left"/>
+      <w:pPr>
+        <w:ind w:left="360" w:hanging="360"/>
+      </w:pPr>
+    </w:lvl>
+    <w:lvl w:ilvl="1">
+      <w:start w:val="1"/>
+      <w:numFmt w:val="decimal"/>
+      <w:lvlText w:val="%1.%2."/>
+      <w:lvlJc w:val="left"/>
+      <w:pPr>
+        <w:ind w:left="792" w:hanging="432"/>
+      </w:pPr>
+    </w:lvl>
+    <w:lvl w:ilvl="2">
+      <w:start w:val="1"/>
+      <w:numFmt w:val="decimal"/>
+      <w:lvlText w:val="%1.%2.%3."/>
+      <w:lvlJc w:val="left"/>
+      <w:pPr>
+        <w:ind w:left="1224" w:hanging="504"/>
+      </w:pPr>
+    </w:lvl>
+    <w:lvl w:ilvl="3">
+      <w:start w:val="1"/>
+      <w:numFmt w:val="decimal"/>
+      <w:lvlText w:val="%1.%2.%3.%4."/>
+      <w:lvlJc w:val="left"/>
+      <w:pPr>
+        <w:ind w:left="1728" w:hanging="648"/>
+      </w:pPr>
+    </w:lvl>
+    <w:lvl w:ilvl="4">
+      <w:start w:val="1"/>
+      <w:numFmt w:val="decimal"/>
+      <w:lvlText w:val="%1.%2.%3.%4.%5."/>
+      <w:lvlJc w:val="left"/>
+      <w:pPr>
+        <w:ind w:left="2232" w:hanging="792"/>
+      </w:pPr>
+    </w:lvl>
+    <w:lvl w:ilvl="5">
+      <w:start w:val="1"/>
+      <w:numFmt w:val="decimal"/>
+      <w:lvlText w:val="%1.%2.%3.%4.%5.%6."/>
+      <w:lvlJc w:val="left"/>
+      <w:pPr>
+        <w:ind w:left="2736" w:hanging="936"/>
+      </w:pPr>
+    </w:lvl>
+    <w:lvl w:ilvl="6">
+      <w:start w:val="1"/>
+      <w:numFmt w:val="decimal"/>
+      <w:lvlText w:val="%1.%2.%3.%4.%5.%6.%7."/>
+      <w:lvlJc w:val="left"/>
+      <w:pPr>
+        <w:ind w:left="3240" w:hanging="1080"/>
+      </w:pPr>
+    </w:lvl>
+    <w:lvl w:ilvl="7">
+      <w:start w:val="1"/>
+      <w:numFmt w:val="decimal"/>
+      <w:lvlText w:val="%1.%2.%3.%4.%5.%6.%7.%8."/>
+      <w:lvlJc w:val="left"/>
+      <w:pPr>
+        <w:ind w:left="3744" w:hanging="1224"/>
+      </w:pPr>
+    </w:lvl>
+    <w:lvl w:ilvl="8">
+      <w:start w:val="1"/>
+      <w:numFmt w:val="decimal"/>
+      <w:lvlText w:val="%1.%2.%3.%4.%5.%6.%7.%8.%9."/>
+      <w:lvlJc w:val="left"/>
+      <w:pPr>
+        <w:ind w:left="4320" w:hanging="1440"/>
+      </w:pPr>
+    </w:lvl>
+  </w:abstractNum>
+  <w:abstractNum w:abstractNumId="9" w15:restartNumberingAfterBreak="0">
     <w:nsid w:val="310664B1"/>
     <w:multiLevelType w:val="multilevel"/>
     <w:tmpl w:val="0816001F"/>
@@ -6397,7 +10771,93 @@
       </w:pPr>
     </w:lvl>
   </w:abstractNum>
-  <w:abstractNum w:abstractNumId="8" w15:restartNumberingAfterBreak="0">
+  <w:abstractNum w:abstractNumId="10" w15:restartNumberingAfterBreak="0">
+    <w:nsid w:val="35A412CD"/>
+    <w:multiLevelType w:val="hybridMultilevel"/>
+    <w:tmpl w:val="C9DCA960"/>
+    <w:lvl w:ilvl="0" w:tplc="0816000F">
+      <w:start w:val="1"/>
+      <w:numFmt w:val="decimal"/>
+      <w:lvlText w:val="%1."/>
+      <w:lvlJc w:val="left"/>
+      <w:pPr>
+        <w:ind w:left="3600" w:hanging="360"/>
+      </w:pPr>
+    </w:lvl>
+    <w:lvl w:ilvl="1" w:tplc="08160019" w:tentative="1">
+      <w:start w:val="1"/>
+      <w:numFmt w:val="lowerLetter"/>
+      <w:lvlText w:val="%2."/>
+      <w:lvlJc w:val="left"/>
+      <w:pPr>
+        <w:ind w:left="4320" w:hanging="360"/>
+      </w:pPr>
+    </w:lvl>
+    <w:lvl w:ilvl="2" w:tplc="0816001B" w:tentative="1">
+      <w:start w:val="1"/>
+      <w:numFmt w:val="lowerRoman"/>
+      <w:lvlText w:val="%3."/>
+      <w:lvlJc w:val="right"/>
+      <w:pPr>
+        <w:ind w:left="5040" w:hanging="180"/>
+      </w:pPr>
+    </w:lvl>
+    <w:lvl w:ilvl="3" w:tplc="0816000F" w:tentative="1">
+      <w:start w:val="1"/>
+      <w:numFmt w:val="decimal"/>
+      <w:lvlText w:val="%4."/>
+      <w:lvlJc w:val="left"/>
+      <w:pPr>
+        <w:ind w:left="5760" w:hanging="360"/>
+      </w:pPr>
+    </w:lvl>
+    <w:lvl w:ilvl="4" w:tplc="08160019" w:tentative="1">
+      <w:start w:val="1"/>
+      <w:numFmt w:val="lowerLetter"/>
+      <w:lvlText w:val="%5."/>
+      <w:lvlJc w:val="left"/>
+      <w:pPr>
+        <w:ind w:left="6480" w:hanging="360"/>
+      </w:pPr>
+    </w:lvl>
+    <w:lvl w:ilvl="5" w:tplc="0816001B" w:tentative="1">
+      <w:start w:val="1"/>
+      <w:numFmt w:val="lowerRoman"/>
+      <w:lvlText w:val="%6."/>
+      <w:lvlJc w:val="right"/>
+      <w:pPr>
+        <w:ind w:left="7200" w:hanging="180"/>
+      </w:pPr>
+    </w:lvl>
+    <w:lvl w:ilvl="6" w:tplc="0816000F" w:tentative="1">
+      <w:start w:val="1"/>
+      <w:numFmt w:val="decimal"/>
+      <w:lvlText w:val="%7."/>
+      <w:lvlJc w:val="left"/>
+      <w:pPr>
+        <w:ind w:left="7920" w:hanging="360"/>
+      </w:pPr>
+    </w:lvl>
+    <w:lvl w:ilvl="7" w:tplc="08160019" w:tentative="1">
+      <w:start w:val="1"/>
+      <w:numFmt w:val="lowerLetter"/>
+      <w:lvlText w:val="%8."/>
+      <w:lvlJc w:val="left"/>
+      <w:pPr>
+        <w:ind w:left="8640" w:hanging="360"/>
+      </w:pPr>
+    </w:lvl>
+    <w:lvl w:ilvl="8" w:tplc="0816001B" w:tentative="1">
+      <w:start w:val="1"/>
+      <w:numFmt w:val="lowerRoman"/>
+      <w:lvlText w:val="%9."/>
+      <w:lvlJc w:val="right"/>
+      <w:pPr>
+        <w:ind w:left="9360" w:hanging="180"/>
+      </w:pPr>
+    </w:lvl>
+  </w:abstractNum>
+  <w:abstractNum w:abstractNumId="11" w15:restartNumberingAfterBreak="0">
     <w:nsid w:val="3B1251DE"/>
     <w:multiLevelType w:val="multilevel"/>
     <w:tmpl w:val="0816001F"/>
@@ -6483,7 +10943,7 @@
       </w:pPr>
     </w:lvl>
   </w:abstractNum>
-  <w:abstractNum w:abstractNumId="9" w15:restartNumberingAfterBreak="0">
+  <w:abstractNum w:abstractNumId="12" w15:restartNumberingAfterBreak="0">
     <w:nsid w:val="3B863E14"/>
     <w:multiLevelType w:val="multilevel"/>
     <w:tmpl w:val="0816001F"/>
@@ -6569,7 +11029,7 @@
       </w:pPr>
     </w:lvl>
   </w:abstractNum>
-  <w:abstractNum w:abstractNumId="10" w15:restartNumberingAfterBreak="0">
+  <w:abstractNum w:abstractNumId="13" w15:restartNumberingAfterBreak="0">
     <w:nsid w:val="3E68573F"/>
     <w:multiLevelType w:val="multilevel"/>
     <w:tmpl w:val="0816001F"/>
@@ -6655,7 +11115,7 @@
       </w:pPr>
     </w:lvl>
   </w:abstractNum>
-  <w:abstractNum w:abstractNumId="11" w15:restartNumberingAfterBreak="0">
+  <w:abstractNum w:abstractNumId="14" w15:restartNumberingAfterBreak="0">
     <w:nsid w:val="40C45402"/>
     <w:multiLevelType w:val="hybridMultilevel"/>
     <w:tmpl w:val="206ADDF0"/>
@@ -6741,7 +11201,7 @@
       </w:pPr>
     </w:lvl>
   </w:abstractNum>
-  <w:abstractNum w:abstractNumId="12" w15:restartNumberingAfterBreak="0">
+  <w:abstractNum w:abstractNumId="15" w15:restartNumberingAfterBreak="0">
     <w:nsid w:val="43F07DF7"/>
     <w:multiLevelType w:val="multilevel"/>
     <w:tmpl w:val="0816001F"/>
@@ -6827,7 +11287,7 @@
       </w:pPr>
     </w:lvl>
   </w:abstractNum>
-  <w:abstractNum w:abstractNumId="13" w15:restartNumberingAfterBreak="0">
+  <w:abstractNum w:abstractNumId="16" w15:restartNumberingAfterBreak="0">
     <w:nsid w:val="492D169C"/>
     <w:multiLevelType w:val="multilevel"/>
     <w:tmpl w:val="0816001F"/>
@@ -6913,7 +11373,7 @@
       </w:pPr>
     </w:lvl>
   </w:abstractNum>
-  <w:abstractNum w:abstractNumId="14" w15:restartNumberingAfterBreak="0">
+  <w:abstractNum w:abstractNumId="17" w15:restartNumberingAfterBreak="0">
     <w:nsid w:val="51BB4BBE"/>
     <w:multiLevelType w:val="multilevel"/>
     <w:tmpl w:val="0816001F"/>
@@ -6999,7 +11459,7 @@
       </w:pPr>
     </w:lvl>
   </w:abstractNum>
-  <w:abstractNum w:abstractNumId="15" w15:restartNumberingAfterBreak="0">
+  <w:abstractNum w:abstractNumId="18" w15:restartNumberingAfterBreak="0">
     <w:nsid w:val="52AF3B04"/>
     <w:multiLevelType w:val="multilevel"/>
     <w:tmpl w:val="0816001F"/>
@@ -7085,7 +11545,7 @@
       </w:pPr>
     </w:lvl>
   </w:abstractNum>
-  <w:abstractNum w:abstractNumId="16" w15:restartNumberingAfterBreak="0">
+  <w:abstractNum w:abstractNumId="19" w15:restartNumberingAfterBreak="0">
     <w:nsid w:val="52D034D7"/>
     <w:multiLevelType w:val="multilevel"/>
     <w:tmpl w:val="0816001F"/>
@@ -7171,7 +11631,7 @@
       </w:pPr>
     </w:lvl>
   </w:abstractNum>
-  <w:abstractNum w:abstractNumId="17" w15:restartNumberingAfterBreak="0">
+  <w:abstractNum w:abstractNumId="20" w15:restartNumberingAfterBreak="0">
     <w:nsid w:val="53DC6339"/>
     <w:multiLevelType w:val="multilevel"/>
     <w:tmpl w:val="0816001F"/>
@@ -7257,7 +11717,7 @@
       </w:pPr>
     </w:lvl>
   </w:abstractNum>
-  <w:abstractNum w:abstractNumId="18" w15:restartNumberingAfterBreak="0">
+  <w:abstractNum w:abstractNumId="21" w15:restartNumberingAfterBreak="0">
     <w:nsid w:val="5514260A"/>
     <w:multiLevelType w:val="hybridMultilevel"/>
     <w:tmpl w:val="04B63CB4"/>
@@ -7370,7 +11830,7 @@
       </w:rPr>
     </w:lvl>
   </w:abstractNum>
-  <w:abstractNum w:abstractNumId="19" w15:restartNumberingAfterBreak="0">
+  <w:abstractNum w:abstractNumId="22" w15:restartNumberingAfterBreak="0">
     <w:nsid w:val="5A6A67C4"/>
     <w:multiLevelType w:val="hybridMultilevel"/>
     <w:tmpl w:val="C39E3416"/>
@@ -7456,7 +11916,93 @@
       </w:pPr>
     </w:lvl>
   </w:abstractNum>
-  <w:abstractNum w:abstractNumId="20" w15:restartNumberingAfterBreak="0">
+  <w:abstractNum w:abstractNumId="23" w15:restartNumberingAfterBreak="0">
+    <w:nsid w:val="5BC96C1D"/>
+    <w:multiLevelType w:val="hybridMultilevel"/>
+    <w:tmpl w:val="C4546E92"/>
+    <w:lvl w:ilvl="0" w:tplc="0816000F">
+      <w:start w:val="1"/>
+      <w:numFmt w:val="decimal"/>
+      <w:lvlText w:val="%1."/>
+      <w:lvlJc w:val="left"/>
+      <w:pPr>
+        <w:ind w:left="3600" w:hanging="360"/>
+      </w:pPr>
+    </w:lvl>
+    <w:lvl w:ilvl="1" w:tplc="08160019" w:tentative="1">
+      <w:start w:val="1"/>
+      <w:numFmt w:val="lowerLetter"/>
+      <w:lvlText w:val="%2."/>
+      <w:lvlJc w:val="left"/>
+      <w:pPr>
+        <w:ind w:left="4320" w:hanging="360"/>
+      </w:pPr>
+    </w:lvl>
+    <w:lvl w:ilvl="2" w:tplc="0816001B" w:tentative="1">
+      <w:start w:val="1"/>
+      <w:numFmt w:val="lowerRoman"/>
+      <w:lvlText w:val="%3."/>
+      <w:lvlJc w:val="right"/>
+      <w:pPr>
+        <w:ind w:left="5040" w:hanging="180"/>
+      </w:pPr>
+    </w:lvl>
+    <w:lvl w:ilvl="3" w:tplc="0816000F" w:tentative="1">
+      <w:start w:val="1"/>
+      <w:numFmt w:val="decimal"/>
+      <w:lvlText w:val="%4."/>
+      <w:lvlJc w:val="left"/>
+      <w:pPr>
+        <w:ind w:left="5760" w:hanging="360"/>
+      </w:pPr>
+    </w:lvl>
+    <w:lvl w:ilvl="4" w:tplc="08160019" w:tentative="1">
+      <w:start w:val="1"/>
+      <w:numFmt w:val="lowerLetter"/>
+      <w:lvlText w:val="%5."/>
+      <w:lvlJc w:val="left"/>
+      <w:pPr>
+        <w:ind w:left="6480" w:hanging="360"/>
+      </w:pPr>
+    </w:lvl>
+    <w:lvl w:ilvl="5" w:tplc="0816001B" w:tentative="1">
+      <w:start w:val="1"/>
+      <w:numFmt w:val="lowerRoman"/>
+      <w:lvlText w:val="%6."/>
+      <w:lvlJc w:val="right"/>
+      <w:pPr>
+        <w:ind w:left="7200" w:hanging="180"/>
+      </w:pPr>
+    </w:lvl>
+    <w:lvl w:ilvl="6" w:tplc="0816000F" w:tentative="1">
+      <w:start w:val="1"/>
+      <w:numFmt w:val="decimal"/>
+      <w:lvlText w:val="%7."/>
+      <w:lvlJc w:val="left"/>
+      <w:pPr>
+        <w:ind w:left="7920" w:hanging="360"/>
+      </w:pPr>
+    </w:lvl>
+    <w:lvl w:ilvl="7" w:tplc="08160019" w:tentative="1">
+      <w:start w:val="1"/>
+      <w:numFmt w:val="lowerLetter"/>
+      <w:lvlText w:val="%8."/>
+      <w:lvlJc w:val="left"/>
+      <w:pPr>
+        <w:ind w:left="8640" w:hanging="360"/>
+      </w:pPr>
+    </w:lvl>
+    <w:lvl w:ilvl="8" w:tplc="0816001B" w:tentative="1">
+      <w:start w:val="1"/>
+      <w:numFmt w:val="lowerRoman"/>
+      <w:lvlText w:val="%9."/>
+      <w:lvlJc w:val="right"/>
+      <w:pPr>
+        <w:ind w:left="9360" w:hanging="180"/>
+      </w:pPr>
+    </w:lvl>
+  </w:abstractNum>
+  <w:abstractNum w:abstractNumId="24" w15:restartNumberingAfterBreak="0">
     <w:nsid w:val="5C49250A"/>
     <w:multiLevelType w:val="multilevel"/>
     <w:tmpl w:val="0816001F"/>
@@ -7542,7 +12088,7 @@
       </w:pPr>
     </w:lvl>
   </w:abstractNum>
-  <w:abstractNum w:abstractNumId="21" w15:restartNumberingAfterBreak="0">
+  <w:abstractNum w:abstractNumId="25" w15:restartNumberingAfterBreak="0">
     <w:nsid w:val="5E355566"/>
     <w:multiLevelType w:val="multilevel"/>
     <w:tmpl w:val="0816001F"/>
@@ -7628,7 +12174,93 @@
       </w:pPr>
     </w:lvl>
   </w:abstractNum>
-  <w:abstractNum w:abstractNumId="22" w15:restartNumberingAfterBreak="0">
+  <w:abstractNum w:abstractNumId="26" w15:restartNumberingAfterBreak="0">
+    <w:nsid w:val="63767346"/>
+    <w:multiLevelType w:val="hybridMultilevel"/>
+    <w:tmpl w:val="11AE988E"/>
+    <w:lvl w:ilvl="0" w:tplc="0816000F">
+      <w:start w:val="1"/>
+      <w:numFmt w:val="decimal"/>
+      <w:lvlText w:val="%1."/>
+      <w:lvlJc w:val="left"/>
+      <w:pPr>
+        <w:ind w:left="720" w:hanging="360"/>
+      </w:pPr>
+    </w:lvl>
+    <w:lvl w:ilvl="1" w:tplc="08160019" w:tentative="1">
+      <w:start w:val="1"/>
+      <w:numFmt w:val="lowerLetter"/>
+      <w:lvlText w:val="%2."/>
+      <w:lvlJc w:val="left"/>
+      <w:pPr>
+        <w:ind w:left="1440" w:hanging="360"/>
+      </w:pPr>
+    </w:lvl>
+    <w:lvl w:ilvl="2" w:tplc="0816001B" w:tentative="1">
+      <w:start w:val="1"/>
+      <w:numFmt w:val="lowerRoman"/>
+      <w:lvlText w:val="%3."/>
+      <w:lvlJc w:val="right"/>
+      <w:pPr>
+        <w:ind w:left="2160" w:hanging="180"/>
+      </w:pPr>
+    </w:lvl>
+    <w:lvl w:ilvl="3" w:tplc="0816000F" w:tentative="1">
+      <w:start w:val="1"/>
+      <w:numFmt w:val="decimal"/>
+      <w:lvlText w:val="%4."/>
+      <w:lvlJc w:val="left"/>
+      <w:pPr>
+        <w:ind w:left="2880" w:hanging="360"/>
+      </w:pPr>
+    </w:lvl>
+    <w:lvl w:ilvl="4" w:tplc="08160019" w:tentative="1">
+      <w:start w:val="1"/>
+      <w:numFmt w:val="lowerLetter"/>
+      <w:lvlText w:val="%5."/>
+      <w:lvlJc w:val="left"/>
+      <w:pPr>
+        <w:ind w:left="3600" w:hanging="360"/>
+      </w:pPr>
+    </w:lvl>
+    <w:lvl w:ilvl="5" w:tplc="0816001B" w:tentative="1">
+      <w:start w:val="1"/>
+      <w:numFmt w:val="lowerRoman"/>
+      <w:lvlText w:val="%6."/>
+      <w:lvlJc w:val="right"/>
+      <w:pPr>
+        <w:ind w:left="4320" w:hanging="180"/>
+      </w:pPr>
+    </w:lvl>
+    <w:lvl w:ilvl="6" w:tplc="0816000F" w:tentative="1">
+      <w:start w:val="1"/>
+      <w:numFmt w:val="decimal"/>
+      <w:lvlText w:val="%7."/>
+      <w:lvlJc w:val="left"/>
+      <w:pPr>
+        <w:ind w:left="5040" w:hanging="360"/>
+      </w:pPr>
+    </w:lvl>
+    <w:lvl w:ilvl="7" w:tplc="08160019" w:tentative="1">
+      <w:start w:val="1"/>
+      <w:numFmt w:val="lowerLetter"/>
+      <w:lvlText w:val="%8."/>
+      <w:lvlJc w:val="left"/>
+      <w:pPr>
+        <w:ind w:left="5760" w:hanging="360"/>
+      </w:pPr>
+    </w:lvl>
+    <w:lvl w:ilvl="8" w:tplc="0816001B" w:tentative="1">
+      <w:start w:val="1"/>
+      <w:numFmt w:val="lowerRoman"/>
+      <w:lvlText w:val="%9."/>
+      <w:lvlJc w:val="right"/>
+      <w:pPr>
+        <w:ind w:left="6480" w:hanging="180"/>
+      </w:pPr>
+    </w:lvl>
+  </w:abstractNum>
+  <w:abstractNum w:abstractNumId="27" w15:restartNumberingAfterBreak="0">
     <w:nsid w:val="6F712107"/>
     <w:multiLevelType w:val="hybridMultilevel"/>
     <w:tmpl w:val="5652FF32"/>
@@ -7741,7 +12373,93 @@
       </w:rPr>
     </w:lvl>
   </w:abstractNum>
-  <w:abstractNum w:abstractNumId="23" w15:restartNumberingAfterBreak="0">
+  <w:abstractNum w:abstractNumId="28" w15:restartNumberingAfterBreak="0">
+    <w:nsid w:val="72FB4CC7"/>
+    <w:multiLevelType w:val="hybridMultilevel"/>
+    <w:tmpl w:val="6BB471E2"/>
+    <w:lvl w:ilvl="0" w:tplc="0816000F">
+      <w:start w:val="1"/>
+      <w:numFmt w:val="decimal"/>
+      <w:lvlText w:val="%1."/>
+      <w:lvlJc w:val="left"/>
+      <w:pPr>
+        <w:ind w:left="3600" w:hanging="360"/>
+      </w:pPr>
+    </w:lvl>
+    <w:lvl w:ilvl="1" w:tplc="08160019" w:tentative="1">
+      <w:start w:val="1"/>
+      <w:numFmt w:val="lowerLetter"/>
+      <w:lvlText w:val="%2."/>
+      <w:lvlJc w:val="left"/>
+      <w:pPr>
+        <w:ind w:left="4320" w:hanging="360"/>
+      </w:pPr>
+    </w:lvl>
+    <w:lvl w:ilvl="2" w:tplc="0816001B" w:tentative="1">
+      <w:start w:val="1"/>
+      <w:numFmt w:val="lowerRoman"/>
+      <w:lvlText w:val="%3."/>
+      <w:lvlJc w:val="right"/>
+      <w:pPr>
+        <w:ind w:left="5040" w:hanging="180"/>
+      </w:pPr>
+    </w:lvl>
+    <w:lvl w:ilvl="3" w:tplc="0816000F" w:tentative="1">
+      <w:start w:val="1"/>
+      <w:numFmt w:val="decimal"/>
+      <w:lvlText w:val="%4."/>
+      <w:lvlJc w:val="left"/>
+      <w:pPr>
+        <w:ind w:left="5760" w:hanging="360"/>
+      </w:pPr>
+    </w:lvl>
+    <w:lvl w:ilvl="4" w:tplc="08160019" w:tentative="1">
+      <w:start w:val="1"/>
+      <w:numFmt w:val="lowerLetter"/>
+      <w:lvlText w:val="%5."/>
+      <w:lvlJc w:val="left"/>
+      <w:pPr>
+        <w:ind w:left="6480" w:hanging="360"/>
+      </w:pPr>
+    </w:lvl>
+    <w:lvl w:ilvl="5" w:tplc="0816001B" w:tentative="1">
+      <w:start w:val="1"/>
+      <w:numFmt w:val="lowerRoman"/>
+      <w:lvlText w:val="%6."/>
+      <w:lvlJc w:val="right"/>
+      <w:pPr>
+        <w:ind w:left="7200" w:hanging="180"/>
+      </w:pPr>
+    </w:lvl>
+    <w:lvl w:ilvl="6" w:tplc="0816000F" w:tentative="1">
+      <w:start w:val="1"/>
+      <w:numFmt w:val="decimal"/>
+      <w:lvlText w:val="%7."/>
+      <w:lvlJc w:val="left"/>
+      <w:pPr>
+        <w:ind w:left="7920" w:hanging="360"/>
+      </w:pPr>
+    </w:lvl>
+    <w:lvl w:ilvl="7" w:tplc="08160019" w:tentative="1">
+      <w:start w:val="1"/>
+      <w:numFmt w:val="lowerLetter"/>
+      <w:lvlText w:val="%8."/>
+      <w:lvlJc w:val="left"/>
+      <w:pPr>
+        <w:ind w:left="8640" w:hanging="360"/>
+      </w:pPr>
+    </w:lvl>
+    <w:lvl w:ilvl="8" w:tplc="0816001B" w:tentative="1">
+      <w:start w:val="1"/>
+      <w:numFmt w:val="lowerRoman"/>
+      <w:lvlText w:val="%9."/>
+      <w:lvlJc w:val="right"/>
+      <w:pPr>
+        <w:ind w:left="9360" w:hanging="180"/>
+      </w:pPr>
+    </w:lvl>
+  </w:abstractNum>
+  <w:abstractNum w:abstractNumId="29" w15:restartNumberingAfterBreak="0">
     <w:nsid w:val="73124213"/>
     <w:multiLevelType w:val="hybridMultilevel"/>
     <w:tmpl w:val="3B42C0FA"/>
@@ -7854,7 +12572,7 @@
       </w:rPr>
     </w:lvl>
   </w:abstractNum>
-  <w:abstractNum w:abstractNumId="24" w15:restartNumberingAfterBreak="0">
+  <w:abstractNum w:abstractNumId="30" w15:restartNumberingAfterBreak="0">
     <w:nsid w:val="75CE263F"/>
     <w:multiLevelType w:val="multilevel"/>
     <w:tmpl w:val="0816001F"/>
@@ -7940,7 +12658,7 @@
       </w:pPr>
     </w:lvl>
   </w:abstractNum>
-  <w:abstractNum w:abstractNumId="25" w15:restartNumberingAfterBreak="0">
+  <w:abstractNum w:abstractNumId="31" w15:restartNumberingAfterBreak="0">
     <w:nsid w:val="75EA5D41"/>
     <w:multiLevelType w:val="hybridMultilevel"/>
     <w:tmpl w:val="895ADE0C"/>
@@ -8053,7 +12771,7 @@
       </w:rPr>
     </w:lvl>
   </w:abstractNum>
-  <w:abstractNum w:abstractNumId="26" w15:restartNumberingAfterBreak="0">
+  <w:abstractNum w:abstractNumId="32" w15:restartNumberingAfterBreak="0">
     <w:nsid w:val="7A6E25C0"/>
     <w:multiLevelType w:val="hybridMultilevel"/>
     <w:tmpl w:val="CD909366"/>
@@ -8166,7 +12884,7 @@
       </w:rPr>
     </w:lvl>
   </w:abstractNum>
-  <w:abstractNum w:abstractNumId="27" w15:restartNumberingAfterBreak="0">
+  <w:abstractNum w:abstractNumId="33" w15:restartNumberingAfterBreak="0">
     <w:nsid w:val="7EB537BC"/>
     <w:multiLevelType w:val="hybridMultilevel"/>
     <w:tmpl w:val="A2647C5C"/>
@@ -8279,7 +12997,7 @@
       </w:rPr>
     </w:lvl>
   </w:abstractNum>
-  <w:abstractNum w:abstractNumId="28" w15:restartNumberingAfterBreak="0">
+  <w:abstractNum w:abstractNumId="34" w15:restartNumberingAfterBreak="0">
     <w:nsid w:val="7EE024B4"/>
     <w:multiLevelType w:val="multilevel"/>
     <w:tmpl w:val="9FD8BB12"/>
@@ -8366,55 +13084,55 @@
     </w:lvl>
   </w:abstractNum>
   <w:num w:numId="1" w16cid:durableId="1669940190">
+    <w:abstractNumId w:val="18"/>
+  </w:num>
+  <w:num w:numId="2" w16cid:durableId="1437796811">
+    <w:abstractNumId w:val="24"/>
+  </w:num>
+  <w:num w:numId="3" w16cid:durableId="1623727697">
     <w:abstractNumId w:val="15"/>
   </w:num>
-  <w:num w:numId="2" w16cid:durableId="1437796811">
-    <w:abstractNumId w:val="20"/>
+  <w:num w:numId="4" w16cid:durableId="72970019">
+    <w:abstractNumId w:val="21"/>
   </w:num>
-  <w:num w:numId="3" w16cid:durableId="1623727697">
+  <w:num w:numId="5" w16cid:durableId="644548230">
+    <w:abstractNumId w:val="30"/>
+  </w:num>
+  <w:num w:numId="6" w16cid:durableId="1405564173">
+    <w:abstractNumId w:val="29"/>
+  </w:num>
+  <w:num w:numId="7" w16cid:durableId="643699685">
+    <w:abstractNumId w:val="27"/>
+  </w:num>
+  <w:num w:numId="8" w16cid:durableId="489560295">
+    <w:abstractNumId w:val="33"/>
+  </w:num>
+  <w:num w:numId="9" w16cid:durableId="104159626">
+    <w:abstractNumId w:val="17"/>
+  </w:num>
+  <w:num w:numId="10" w16cid:durableId="1083726735">
     <w:abstractNumId w:val="12"/>
   </w:num>
-  <w:num w:numId="4" w16cid:durableId="72970019">
-    <w:abstractNumId w:val="18"/>
-  </w:num>
-  <w:num w:numId="5" w16cid:durableId="644548230">
-    <w:abstractNumId w:val="24"/>
-  </w:num>
-  <w:num w:numId="6" w16cid:durableId="1405564173">
-    <w:abstractNumId w:val="23"/>
-  </w:num>
-  <w:num w:numId="7" w16cid:durableId="643699685">
-    <w:abstractNumId w:val="22"/>
-  </w:num>
-  <w:num w:numId="8" w16cid:durableId="489560295">
-    <w:abstractNumId w:val="27"/>
-  </w:num>
-  <w:num w:numId="9" w16cid:durableId="104159626">
-    <w:abstractNumId w:val="14"/>
-  </w:num>
-  <w:num w:numId="10" w16cid:durableId="1083726735">
+  <w:num w:numId="11" w16cid:durableId="993492274">
     <w:abstractNumId w:val="9"/>
   </w:num>
-  <w:num w:numId="11" w16cid:durableId="993492274">
-    <w:abstractNumId w:val="7"/>
-  </w:num>
   <w:num w:numId="12" w16cid:durableId="509416854">
-    <w:abstractNumId w:val="10"/>
+    <w:abstractNumId w:val="13"/>
   </w:num>
   <w:num w:numId="13" w16cid:durableId="917398981">
     <w:abstractNumId w:val="1"/>
   </w:num>
   <w:num w:numId="14" w16cid:durableId="1939675877">
-    <w:abstractNumId w:val="25"/>
+    <w:abstractNumId w:val="31"/>
   </w:num>
   <w:num w:numId="15" w16cid:durableId="1099107695">
-    <w:abstractNumId w:val="26"/>
+    <w:abstractNumId w:val="32"/>
   </w:num>
   <w:num w:numId="16" w16cid:durableId="1163014252">
-    <w:abstractNumId w:val="17"/>
+    <w:abstractNumId w:val="20"/>
   </w:num>
   <w:num w:numId="17" w16cid:durableId="442724661">
-    <w:abstractNumId w:val="11"/>
+    <w:abstractNumId w:val="14"/>
   </w:num>
   <w:num w:numId="18" w16cid:durableId="938293265">
     <w:abstractNumId w:val="6"/>
@@ -8423,7 +13141,7 @@
     <w:abstractNumId w:val="0"/>
   </w:num>
   <w:num w:numId="20" w16cid:durableId="871453185">
-    <w:abstractNumId w:val="8"/>
+    <w:abstractNumId w:val="11"/>
   </w:num>
   <w:num w:numId="21" w16cid:durableId="419450695">
     <w:abstractNumId w:val="2"/>
@@ -8432,25 +13150,43 @@
     <w:abstractNumId w:val="4"/>
   </w:num>
   <w:num w:numId="23" w16cid:durableId="1128158462">
+    <w:abstractNumId w:val="19"/>
+  </w:num>
+  <w:num w:numId="24" w16cid:durableId="1944266593">
+    <w:abstractNumId w:val="25"/>
+  </w:num>
+  <w:num w:numId="25" w16cid:durableId="1350062904">
     <w:abstractNumId w:val="16"/>
   </w:num>
-  <w:num w:numId="24" w16cid:durableId="1944266593">
-    <w:abstractNumId w:val="21"/>
-  </w:num>
-  <w:num w:numId="25" w16cid:durableId="1350062904">
-    <w:abstractNumId w:val="13"/>
-  </w:num>
   <w:num w:numId="26" w16cid:durableId="259526778">
-    <w:abstractNumId w:val="19"/>
+    <w:abstractNumId w:val="22"/>
   </w:num>
   <w:num w:numId="27" w16cid:durableId="2101557359">
     <w:abstractNumId w:val="5"/>
   </w:num>
   <w:num w:numId="28" w16cid:durableId="1585260772">
-    <w:abstractNumId w:val="28"/>
+    <w:abstractNumId w:val="34"/>
   </w:num>
   <w:num w:numId="29" w16cid:durableId="1224680467">
     <w:abstractNumId w:val="3"/>
+  </w:num>
+  <w:num w:numId="30" w16cid:durableId="259603325">
+    <w:abstractNumId w:val="26"/>
+  </w:num>
+  <w:num w:numId="31" w16cid:durableId="684936861">
+    <w:abstractNumId w:val="7"/>
+  </w:num>
+  <w:num w:numId="32" w16cid:durableId="1276407400">
+    <w:abstractNumId w:val="23"/>
+  </w:num>
+  <w:num w:numId="33" w16cid:durableId="2016035548">
+    <w:abstractNumId w:val="10"/>
+  </w:num>
+  <w:num w:numId="34" w16cid:durableId="837959603">
+    <w:abstractNumId w:val="28"/>
+  </w:num>
+  <w:num w:numId="35" w16cid:durableId="1441804622">
+    <w:abstractNumId w:val="8"/>
   </w:num>
 </w:numbering>
 </file>
